--- a/documentatie/Technisch ontwerpv2.docx
+++ b/documentatie/Technisch ontwerpv2.docx
@@ -1,6 +1,6 @@
 
 <file path=word/document.xml><?xml version="1.0" encoding="utf-8"?>
-<w:document xmlns:wpc="http://schemas.microsoft.com/office/word/2010/wordprocessingCanvas" xmlns:cx="http://schemas.microsoft.com/office/drawing/2014/chartex" xmlns:cx1="http://schemas.microsoft.com/office/drawing/2015/9/8/chartex" xmlns:cx2="http://schemas.microsoft.com/office/drawing/2015/10/21/chartex" xmlns:cx3="http://schemas.microsoft.com/office/drawing/2016/5/9/chartex" xmlns:cx4="http://schemas.microsoft.com/office/drawing/2016/5/10/chartex" xmlns:cx5="http://schemas.microsoft.com/office/drawing/2016/5/11/chartex" xmlns:cx6="http://schemas.microsoft.com/office/drawing/2016/5/12/chartex" xmlns:cx7="http://schemas.microsoft.com/office/drawing/2016/5/13/chartex" xmlns:cx8="http://schemas.microsoft.com/office/drawing/2016/5/14/chartex" xmlns:mc="http://schemas.openxmlformats.org/markup-compatibility/2006" xmlns:aink="http://schemas.microsoft.com/office/drawing/2016/ink" xmlns:am3d="http://schemas.microsoft.com/office/drawing/2017/model3d" xmlns:o="urn:schemas-microsoft-com:office:office" xmlns:r="http://schemas.openxmlformats.org/officeDocument/2006/relationships" xmlns:m="http://schemas.openxmlformats.org/officeDocument/2006/math" xmlns:v="urn:schemas-microsoft-com:vml" xmlns:wp14="http://schemas.microsoft.com/office/word/2010/wordprocessingDrawing" xmlns:wp="http://schemas.openxmlformats.org/drawingml/2006/wordprocessingDrawing" xmlns:w10="urn:schemas-microsoft-com:office:word" xmlns:w="http://schemas.openxmlformats.org/wordprocessingml/2006/main" xmlns:w14="http://schemas.microsoft.com/office/word/2010/wordml" xmlns:w15="http://schemas.microsoft.com/office/word/2012/wordml" xmlns:w16cex="http://schemas.microsoft.com/office/word/2018/wordml/cex" xmlns:w16cid="http://schemas.microsoft.com/office/word/2016/wordml/cid" xmlns:w16="http://schemas.microsoft.com/office/word/2018/wordml" xmlns:w16se="http://schemas.microsoft.com/office/word/2015/wordml/symex" xmlns:wpg="http://schemas.microsoft.com/office/word/2010/wordprocessingGroup" xmlns:wpi="http://schemas.microsoft.com/office/word/2010/wordprocessingInk" xmlns:wne="http://schemas.microsoft.com/office/word/2006/wordml" xmlns:wps="http://schemas.microsoft.com/office/word/2010/wordprocessingShape" mc:Ignorable="w14 w15 w16se w16cid w16 w16cex wp14">
+<w:document xmlns:wpc="http://schemas.microsoft.com/office/word/2010/wordprocessingCanvas" xmlns:cx="http://schemas.microsoft.com/office/drawing/2014/chartex" xmlns:cx1="http://schemas.microsoft.com/office/drawing/2015/9/8/chartex" xmlns:cx2="http://schemas.microsoft.com/office/drawing/2015/10/21/chartex" xmlns:cx3="http://schemas.microsoft.com/office/drawing/2016/5/9/chartex" xmlns:cx4="http://schemas.microsoft.com/office/drawing/2016/5/10/chartex" xmlns:cx5="http://schemas.microsoft.com/office/drawing/2016/5/11/chartex" xmlns:cx6="http://schemas.microsoft.com/office/drawing/2016/5/12/chartex" xmlns:cx7="http://schemas.microsoft.com/office/drawing/2016/5/13/chartex" xmlns:cx8="http://schemas.microsoft.com/office/drawing/2016/5/14/chartex" xmlns:mc="http://schemas.openxmlformats.org/markup-compatibility/2006" xmlns:aink="http://schemas.microsoft.com/office/drawing/2016/ink" xmlns:am3d="http://schemas.microsoft.com/office/drawing/2017/model3d" xmlns:o="urn:schemas-microsoft-com:office:office" xmlns:r="http://schemas.openxmlformats.org/officeDocument/2006/relationships" xmlns:m="http://schemas.openxmlformats.org/officeDocument/2006/math" xmlns:v="urn:schemas-microsoft-com:vml" xmlns:wp14="http://schemas.microsoft.com/office/word/2010/wordprocessingDrawing" xmlns:wp="http://schemas.openxmlformats.org/drawingml/2006/wordprocessingDrawing" xmlns:w10="urn:schemas-microsoft-com:office:word" xmlns:w="http://schemas.openxmlformats.org/wordprocessingml/2006/main" xmlns:w14="http://schemas.microsoft.com/office/word/2010/wordml" xmlns:w15="http://schemas.microsoft.com/office/word/2012/wordml" xmlns:w16cex="http://schemas.microsoft.com/office/word/2018/wordml/cex" xmlns:w16cid="http://schemas.microsoft.com/office/word/2016/wordml/cid" xmlns:w16="http://schemas.microsoft.com/office/word/2018/wordml" xmlns:w16se="http://schemas.microsoft.com/office/word/2015/wordml/symex" xmlns:wpg="http://schemas.microsoft.com/office/word/2010/wordprocessingGroup" xmlns:wpi="http://schemas.microsoft.com/office/word/2010/wordprocessingInk" xmlns:wne="http://schemas.microsoft.com/office/word/2006/wordml" xmlns:wps="http://schemas.microsoft.com/office/word/2010/wordprocessingShape" xmlns:a="http://schemas.openxmlformats.org/drawingml/2006/main" xmlns:pic="http://schemas.openxmlformats.org/drawingml/2006/picture" xmlns:a14="http://schemas.microsoft.com/office/drawing/2010/main" mc:Ignorable="w14 w15 w16se w16cid w16 w16cex wp14">
   <w:body>
     <w:p>
       <w:pPr>
@@ -10,8 +10,8 @@
           <w:szCs w:val="48"/>
         </w:rPr>
       </w:pPr>
-      <w:bookmarkStart w:id="0" w:name="_Toc441224461"/>
-      <w:bookmarkStart w:id="1" w:name="_Toc441224799"/>
+      <w:bookmarkStart w:name="_Toc441224461" w:id="0"/>
+      <w:bookmarkStart w:name="_Toc441224799" w:id="1"/>
       <w:r>
         <w:rPr>
           <w:sz w:val="48"/>
@@ -208,11 +208,11 @@
           </mc:Choice>
           <mc:Fallback>
             <w:pict>
-              <v:shapetype w14:anchorId="329971C6" id="_x0000_t202" coordsize="21600,21600" o:spt="202" path="m,l,21600r21600,l21600,xe">
+              <v:shapetype id="_x0000_t202" coordsize="21600,21600" o:spt="202" path="m,l,21600r21600,l21600,xe" w14:anchorId="329971C6">
                 <v:stroke joinstyle="miter"/>
                 <v:path gradientshapeok="t" o:connecttype="rect"/>
               </v:shapetype>
-              <v:shape id="Tekstvak 2" o:spid="_x0000_s1026" type="#_x0000_t202" style="position:absolute;margin-left:278.55pt;margin-top:403.25pt;width:186.95pt;height:110.55pt;z-index:251659264;visibility:visible;mso-wrap-style:square;mso-width-percent:400;mso-height-percent:200;mso-wrap-distance-left:9pt;mso-wrap-distance-top:0;mso-wrap-distance-right:9pt;mso-wrap-distance-bottom:0;mso-position-horizontal:absolute;mso-position-horizontal-relative:text;mso-position-vertical:absolute;mso-position-vertical-relative:text;mso-width-percent:400;mso-height-percent:200;mso-width-relative:margin;mso-height-relative:margin;v-text-anchor:top" o:gfxdata="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">
+              <v:shape id="Tekstvak 2" style="position:absolute;margin-left:278.55pt;margin-top:403.25pt;width:186.95pt;height:110.55pt;z-index:251659264;visibility:visible;mso-wrap-style:square;mso-width-percent:400;mso-height-percent:200;mso-wrap-distance-left:9pt;mso-wrap-distance-top:0;mso-wrap-distance-right:9pt;mso-wrap-distance-bottom:0;mso-position-horizontal:absolute;mso-position-horizontal-relative:text;mso-position-vertical:absolute;mso-position-vertical-relative:text;mso-width-percent:400;mso-height-percent:200;mso-width-relative:margin;mso-height-relative:margin;v-text-anchor:top" o:spid="_x0000_s1026" type="#_x0000_t202" o:gfxdata="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">
                 <v:textbox style="mso-fit-shape-to-text:t">
                   <w:txbxContent>
                     <w:p>
@@ -324,7 +324,7 @@
     <w:sdt>
       <w:sdtPr>
         <w:rPr>
-          <w:rFonts w:asciiTheme="minorHAnsi" w:eastAsiaTheme="minorHAnsi" w:hAnsiTheme="minorHAnsi" w:cstheme="minorBidi"/>
+          <w:rFonts w:asciiTheme="minorHAnsi" w:hAnsiTheme="minorHAnsi" w:eastAsiaTheme="minorHAnsi" w:cstheme="minorBidi"/>
           <w:b w:val="0"/>
           <w:bCs w:val="0"/>
           <w:color w:val="auto"/>
@@ -377,7 +377,7 @@
           <w:r>
             <w:fldChar w:fldCharType="separate"/>
           </w:r>
-          <w:hyperlink w:anchor="_Toc484092853" w:history="1">
+          <w:hyperlink w:history="1" w:anchor="_Toc484092853">
             <w:r>
               <w:rPr>
                 <w:rStyle w:val="Hyperlink"/>
@@ -450,7 +450,7 @@
       <w:pPr>
         <w:spacing w:after="200" w:line="276" w:lineRule="auto"/>
         <w:rPr>
-          <w:rFonts w:asciiTheme="majorHAnsi" w:eastAsiaTheme="majorEastAsia" w:hAnsiTheme="majorHAnsi" w:cstheme="majorBidi"/>
+          <w:rFonts w:asciiTheme="majorHAnsi" w:hAnsiTheme="majorHAnsi" w:eastAsiaTheme="majorEastAsia" w:cstheme="majorBidi"/>
           <w:b/>
           <w:bCs/>
           <w:color w:val="2F5496" w:themeColor="accent1" w:themeShade="BF"/>
@@ -474,7 +474,7 @@
           <w:szCs w:val="48"/>
         </w:rPr>
       </w:pPr>
-      <w:bookmarkStart w:id="2" w:name="_Toc435780368"/>
+      <w:bookmarkStart w:name="_Toc435780368" w:id="2"/>
       <w:r>
         <w:rPr>
           <w:rFonts w:ascii="Calibri" w:hAnsi="Calibri" w:cs="Calibri"/>
@@ -489,51 +489,41 @@
     <w:bookmarkEnd w:id="2"/>
     <w:p>
       <w:r>
-        <w:rPr>
-          <w:noProof/>
-        </w:rPr>
         <w:drawing>
-          <wp:inline distT="0" distB="0" distL="0" distR="0" wp14:anchorId="486961BA" wp14:editId="02146F53">
+          <wp:inline wp14:editId="23EF126C" wp14:anchorId="486961BA">
             <wp:extent cx="5760720" cy="3933825"/>
             <wp:effectExtent l="0" t="0" r="0" b="9525"/>
-            <wp:docPr id="3" name="Picture 3"/>
+            <wp:docPr id="3" name="Picture 3" title=""/>
             <wp:cNvGraphicFramePr>
-              <a:graphicFrameLocks xmlns:a="http://schemas.openxmlformats.org/drawingml/2006/main" noChangeAspect="1"/>
+              <a:graphicFrameLocks noChangeAspect="1"/>
             </wp:cNvGraphicFramePr>
-            <a:graphic xmlns:a="http://schemas.openxmlformats.org/drawingml/2006/main">
+            <a:graphic>
               <a:graphicData uri="http://schemas.openxmlformats.org/drawingml/2006/picture">
-                <pic:pic xmlns:pic="http://schemas.openxmlformats.org/drawingml/2006/picture">
+                <pic:pic>
                   <pic:nvPicPr>
                     <pic:cNvPr id="0" name="Picture 3"/>
-                    <pic:cNvPicPr>
-                      <a:picLocks noChangeAspect="1" noChangeArrowheads="1"/>
-                    </pic:cNvPicPr>
+                    <pic:cNvPicPr/>
                   </pic:nvPicPr>
                   <pic:blipFill>
-                    <a:blip r:embed="rId7">
-                      <a:extLst>
+                    <a:blip r:embed="R50f0c3e021464136">
+                      <a:extLst xmlns:a="http://schemas.openxmlformats.org/drawingml/2006/main">
                         <a:ext uri="{28A0092B-C50C-407E-A947-70E740481C1C}">
                           <a14:useLocalDpi xmlns:a14="http://schemas.microsoft.com/office/drawing/2010/main" val="0"/>
                         </a:ext>
                       </a:extLst>
                     </a:blip>
-                    <a:srcRect/>
                     <a:stretch>
                       <a:fillRect/>
                     </a:stretch>
                   </pic:blipFill>
-                  <pic:spPr bwMode="auto">
-                    <a:xfrm>
+                  <pic:spPr>
+                    <a:xfrm rot="0" flipH="0" flipV="0">
                       <a:off x="0" y="0"/>
                       <a:ext cx="5760720" cy="3933825"/>
                     </a:xfrm>
                     <a:prstGeom prst="rect">
                       <a:avLst/>
                     </a:prstGeom>
-                    <a:noFill/>
-                    <a:ln>
-                      <a:noFill/>
-                    </a:ln>
                   </pic:spPr>
                 </pic:pic>
               </a:graphicData>
@@ -542,51 +532,41 @@
         </w:drawing>
       </w:r>
       <w:r>
-        <w:rPr>
-          <w:noProof/>
-        </w:rPr>
         <w:drawing>
-          <wp:inline distT="0" distB="0" distL="0" distR="0" wp14:anchorId="63091F2F" wp14:editId="2CCF7841">
+          <wp:inline wp14:editId="42888708" wp14:anchorId="63091F2F">
             <wp:extent cx="5760720" cy="4069080"/>
             <wp:effectExtent l="0" t="0" r="0" b="7620"/>
-            <wp:docPr id="2" name="Picture 2"/>
+            <wp:docPr id="2" name="Picture 2" title=""/>
             <wp:cNvGraphicFramePr>
-              <a:graphicFrameLocks xmlns:a="http://schemas.openxmlformats.org/drawingml/2006/main" noChangeAspect="1"/>
+              <a:graphicFrameLocks noChangeAspect="1"/>
             </wp:cNvGraphicFramePr>
-            <a:graphic xmlns:a="http://schemas.openxmlformats.org/drawingml/2006/main">
+            <a:graphic>
               <a:graphicData uri="http://schemas.openxmlformats.org/drawingml/2006/picture">
-                <pic:pic xmlns:pic="http://schemas.openxmlformats.org/drawingml/2006/picture">
+                <pic:pic>
                   <pic:nvPicPr>
-                    <pic:cNvPr id="0" name="Picture 1"/>
-                    <pic:cNvPicPr>
-                      <a:picLocks noChangeAspect="1" noChangeArrowheads="1"/>
-                    </pic:cNvPicPr>
+                    <pic:cNvPr id="0" name="Picture 2"/>
+                    <pic:cNvPicPr/>
                   </pic:nvPicPr>
                   <pic:blipFill>
-                    <a:blip r:embed="rId8">
-                      <a:extLst>
+                    <a:blip r:embed="Rdbd9baa6ead74f19">
+                      <a:extLst xmlns:a="http://schemas.openxmlformats.org/drawingml/2006/main">
                         <a:ext uri="{28A0092B-C50C-407E-A947-70E740481C1C}">
                           <a14:useLocalDpi xmlns:a14="http://schemas.microsoft.com/office/drawing/2010/main" val="0"/>
                         </a:ext>
                       </a:extLst>
                     </a:blip>
-                    <a:srcRect/>
                     <a:stretch>
                       <a:fillRect/>
                     </a:stretch>
                   </pic:blipFill>
-                  <pic:spPr bwMode="auto">
-                    <a:xfrm>
+                  <pic:spPr>
+                    <a:xfrm rot="0" flipH="0" flipV="0">
                       <a:off x="0" y="0"/>
                       <a:ext cx="5760720" cy="4069080"/>
                     </a:xfrm>
                     <a:prstGeom prst="rect">
                       <a:avLst/>
                     </a:prstGeom>
-                    <a:noFill/>
-                    <a:ln>
-                      <a:noFill/>
-                    </a:ln>
                   </pic:spPr>
                 </pic:pic>
               </a:graphicData>
@@ -607,12 +587,12 @@
         <w:tblW w:w="4942" w:type="pct"/>
         <w:tblInd w:w="108" w:type="dxa"/>
         <w:tblBorders>
-          <w:top w:val="single" w:sz="4" w:space="0" w:color="auto"/>
-          <w:left w:val="single" w:sz="4" w:space="0" w:color="auto"/>
-          <w:bottom w:val="single" w:sz="4" w:space="0" w:color="auto"/>
-          <w:right w:val="single" w:sz="4" w:space="0" w:color="auto"/>
-          <w:insideH w:val="single" w:sz="4" w:space="0" w:color="auto"/>
-          <w:insideV w:val="single" w:sz="4" w:space="0" w:color="auto"/>
+          <w:top w:val="single" w:color="auto" w:sz="4" w:space="0"/>
+          <w:left w:val="single" w:color="auto" w:sz="4" w:space="0"/>
+          <w:bottom w:val="single" w:color="auto" w:sz="4" w:space="0"/>
+          <w:right w:val="single" w:color="auto" w:sz="4" w:space="0"/>
+          <w:insideH w:val="single" w:color="auto" w:sz="4" w:space="0"/>
+          <w:insideV w:val="single" w:color="auto" w:sz="4" w:space="0"/>
         </w:tblBorders>
         <w:tblLook w:val="04A0" w:firstRow="1" w:lastRow="0" w:firstColumn="1" w:lastColumn="0" w:noHBand="0" w:noVBand="1"/>
       </w:tblPr>
@@ -625,7 +605,8 @@
         <w:tc>
           <w:tcPr>
             <w:tcW w:w="992" w:type="pct"/>
-            <w:shd w:val="clear" w:color="auto" w:fill="BFBFBF"/>
+            <w:shd w:val="clear" w:color="auto" w:fill="BFBFBF" w:themeFill="background1" w:themeFillShade="BF"/>
+            <w:tcMar/>
           </w:tcPr>
           <w:p>
             <w:pPr>
@@ -641,6 +622,7 @@
             <w:tcW w:w="4008" w:type="pct"/>
             <w:gridSpan w:val="2"/>
             <w:shd w:val="clear" w:color="auto" w:fill="auto"/>
+            <w:tcMar/>
           </w:tcPr>
           <w:p>
             <w:pPr>
@@ -664,9 +646,10 @@
           <w:tcPr>
             <w:tcW w:w="992" w:type="pct"/>
             <w:tcBorders>
-              <w:bottom w:val="single" w:sz="4" w:space="0" w:color="auto"/>
-            </w:tcBorders>
-            <w:shd w:val="clear" w:color="auto" w:fill="BFBFBF"/>
+              <w:bottom w:val="single" w:color="auto" w:sz="4" w:space="0"/>
+            </w:tcBorders>
+            <w:shd w:val="clear" w:color="auto" w:fill="BFBFBF" w:themeFill="background1" w:themeFillShade="BF"/>
+            <w:tcMar/>
           </w:tcPr>
           <w:p>
             <w:pPr>
@@ -691,9 +674,10 @@
             <w:tcW w:w="4008" w:type="pct"/>
             <w:gridSpan w:val="2"/>
             <w:tcBorders>
-              <w:bottom w:val="single" w:sz="4" w:space="0" w:color="auto"/>
-            </w:tcBorders>
-            <w:shd w:val="clear" w:color="auto" w:fill="auto"/>
+              <w:bottom w:val="single" w:color="auto" w:sz="4" w:space="0"/>
+            </w:tcBorders>
+            <w:shd w:val="clear" w:color="auto" w:fill="auto"/>
+            <w:tcMar/>
           </w:tcPr>
           <w:p>
             <w:pPr>
@@ -741,7 +725,8 @@
         <w:tc>
           <w:tcPr>
             <w:tcW w:w="992" w:type="pct"/>
-            <w:shd w:val="clear" w:color="auto" w:fill="BFBFBF"/>
+            <w:shd w:val="clear" w:color="auto" w:fill="BFBFBF" w:themeFill="background1" w:themeFillShade="BF"/>
+            <w:tcMar/>
           </w:tcPr>
           <w:p>
             <w:pPr>
@@ -764,7 +749,8 @@
         <w:tc>
           <w:tcPr>
             <w:tcW w:w="804" w:type="pct"/>
-            <w:shd w:val="clear" w:color="auto" w:fill="BFBFBF"/>
+            <w:shd w:val="clear" w:color="auto" w:fill="BFBFBF" w:themeFill="background1" w:themeFillShade="BF"/>
+            <w:tcMar/>
           </w:tcPr>
           <w:p>
             <w:pPr>
@@ -785,7 +771,8 @@
         <w:tc>
           <w:tcPr>
             <w:tcW w:w="3204" w:type="pct"/>
-            <w:shd w:val="clear" w:color="auto" w:fill="BFBFBF"/>
+            <w:shd w:val="clear" w:color="auto" w:fill="BFBFBF" w:themeFill="background1" w:themeFillShade="BF"/>
+            <w:tcMar/>
           </w:tcPr>
           <w:p>
             <w:pPr>
@@ -811,6 +798,7 @@
           <w:tcPr>
             <w:tcW w:w="992" w:type="pct"/>
             <w:shd w:val="clear" w:color="auto" w:fill="auto"/>
+            <w:tcMar/>
           </w:tcPr>
           <w:p>
             <w:pPr>
@@ -832,6 +820,7 @@
           <w:tcPr>
             <w:tcW w:w="804" w:type="pct"/>
             <w:shd w:val="clear" w:color="auto" w:fill="auto"/>
+            <w:tcMar/>
           </w:tcPr>
           <w:p>
             <w:pPr>
@@ -853,14 +842,36 @@
           <w:tcPr>
             <w:tcW w:w="3204" w:type="pct"/>
             <w:shd w:val="clear" w:color="auto" w:fill="auto"/>
-          </w:tcPr>
-          <w:p>
-            <w:pPr>
-              <w:rPr>
-                <w:rFonts w:ascii="Calibri" w:hAnsi="Calibri"/>
-                <w:lang w:val="en-GB"/>
-              </w:rPr>
-            </w:pPr>
+            <w:tcMar/>
+          </w:tcPr>
+          <w:p>
+            <w:pPr>
+              <w:rPr>
+                <w:rFonts w:ascii="Calibri" w:hAnsi="Calibri"/>
+                <w:lang w:val="en-GB"/>
+              </w:rPr>
+            </w:pPr>
+            <w:r>
+              <w:rPr>
+                <w:rFonts w:ascii="Calibri" w:hAnsi="Calibri"/>
+                <w:lang w:val="en-GB"/>
+              </w:rPr>
+              <w:t>Id v</w:t>
+            </w:r>
+            <w:r>
+              <w:rPr>
+                <w:rFonts w:ascii="Calibri" w:hAnsi="Calibri"/>
+                <w:lang w:val="en-GB"/>
+              </w:rPr>
+              <w:t>an</w:t>
+            </w:r>
+            <w:r>
+              <w:rPr>
+                <w:rFonts w:ascii="Calibri" w:hAnsi="Calibri"/>
+                <w:lang w:val="en-GB"/>
+              </w:rPr>
+              <w:t xml:space="preserve"> users</w:t>
+            </w:r>
           </w:p>
         </w:tc>
       </w:tr>
@@ -869,9 +880,10 @@
           <w:tcPr>
             <w:tcW w:w="992" w:type="pct"/>
             <w:tcBorders>
-              <w:bottom w:val="single" w:sz="4" w:space="0" w:color="auto"/>
-            </w:tcBorders>
-            <w:shd w:val="clear" w:color="auto" w:fill="auto"/>
+              <w:bottom w:val="single" w:color="auto" w:sz="4" w:space="0"/>
+            </w:tcBorders>
+            <w:shd w:val="clear" w:color="auto" w:fill="auto"/>
+            <w:tcMar/>
           </w:tcPr>
           <w:p>
             <w:pPr>
@@ -893,9 +905,10 @@
           <w:tcPr>
             <w:tcW w:w="804" w:type="pct"/>
             <w:tcBorders>
-              <w:bottom w:val="single" w:sz="4" w:space="0" w:color="auto"/>
-            </w:tcBorders>
-            <w:shd w:val="clear" w:color="auto" w:fill="auto"/>
+              <w:bottom w:val="single" w:color="auto" w:sz="4" w:space="0"/>
+            </w:tcBorders>
+            <w:shd w:val="clear" w:color="auto" w:fill="auto"/>
+            <w:tcMar/>
           </w:tcPr>
           <w:p>
             <w:pPr>
@@ -917,17 +930,39 @@
           <w:tcPr>
             <w:tcW w:w="3204" w:type="pct"/>
             <w:tcBorders>
-              <w:bottom w:val="single" w:sz="4" w:space="0" w:color="auto"/>
-            </w:tcBorders>
-            <w:shd w:val="clear" w:color="auto" w:fill="auto"/>
-          </w:tcPr>
-          <w:p>
-            <w:pPr>
-              <w:rPr>
-                <w:rFonts w:ascii="Calibri" w:hAnsi="Calibri"/>
-                <w:lang w:val="en-GB"/>
-              </w:rPr>
-            </w:pPr>
+              <w:bottom w:val="single" w:color="auto" w:sz="4" w:space="0"/>
+            </w:tcBorders>
+            <w:shd w:val="clear" w:color="auto" w:fill="auto"/>
+            <w:tcMar/>
+          </w:tcPr>
+          <w:p>
+            <w:pPr>
+              <w:rPr>
+                <w:rFonts w:ascii="Calibri" w:hAnsi="Calibri"/>
+                <w:lang w:val="en-GB"/>
+              </w:rPr>
+            </w:pPr>
+            <w:r>
+              <w:rPr>
+                <w:rFonts w:ascii="Calibri" w:hAnsi="Calibri"/>
+                <w:lang w:val="en-GB"/>
+              </w:rPr>
+              <w:t>Username v</w:t>
+            </w:r>
+            <w:r>
+              <w:rPr>
+                <w:rFonts w:ascii="Calibri" w:hAnsi="Calibri"/>
+                <w:lang w:val="en-GB"/>
+              </w:rPr>
+              <w:t>an</w:t>
+            </w:r>
+            <w:r>
+              <w:rPr>
+                <w:rFonts w:ascii="Calibri" w:hAnsi="Calibri"/>
+                <w:lang w:val="en-GB"/>
+              </w:rPr>
+              <w:t xml:space="preserve"> users</w:t>
+            </w:r>
           </w:p>
         </w:tc>
       </w:tr>
@@ -936,9 +971,10 @@
           <w:tcPr>
             <w:tcW w:w="992" w:type="pct"/>
             <w:tcBorders>
-              <w:bottom w:val="single" w:sz="4" w:space="0" w:color="auto"/>
-            </w:tcBorders>
-            <w:shd w:val="clear" w:color="auto" w:fill="auto"/>
+              <w:bottom w:val="single" w:color="auto" w:sz="4" w:space="0"/>
+            </w:tcBorders>
+            <w:shd w:val="clear" w:color="auto" w:fill="auto"/>
+            <w:tcMar/>
           </w:tcPr>
           <w:p>
             <w:pPr>
@@ -960,9 +996,10 @@
           <w:tcPr>
             <w:tcW w:w="804" w:type="pct"/>
             <w:tcBorders>
-              <w:bottom w:val="single" w:sz="4" w:space="0" w:color="auto"/>
-            </w:tcBorders>
-            <w:shd w:val="clear" w:color="auto" w:fill="auto"/>
+              <w:bottom w:val="single" w:color="auto" w:sz="4" w:space="0"/>
+            </w:tcBorders>
+            <w:shd w:val="clear" w:color="auto" w:fill="auto"/>
+            <w:tcMar/>
           </w:tcPr>
           <w:p>
             <w:pPr>
@@ -984,17 +1021,46 @@
           <w:tcPr>
             <w:tcW w:w="3204" w:type="pct"/>
             <w:tcBorders>
-              <w:bottom w:val="single" w:sz="4" w:space="0" w:color="auto"/>
-            </w:tcBorders>
-            <w:shd w:val="clear" w:color="auto" w:fill="auto"/>
-          </w:tcPr>
-          <w:p>
-            <w:pPr>
-              <w:rPr>
-                <w:rFonts w:ascii="Calibri" w:hAnsi="Calibri"/>
-                <w:lang w:val="en-GB"/>
-              </w:rPr>
-            </w:pPr>
+              <w:bottom w:val="single" w:color="auto" w:sz="4" w:space="0"/>
+            </w:tcBorders>
+            <w:shd w:val="clear" w:color="auto" w:fill="auto"/>
+            <w:tcMar/>
+          </w:tcPr>
+          <w:p>
+            <w:pPr>
+              <w:rPr>
+                <w:rFonts w:ascii="Calibri" w:hAnsi="Calibri"/>
+                <w:lang w:val="en-GB"/>
+              </w:rPr>
+            </w:pPr>
+            <w:r>
+              <w:rPr>
+                <w:rFonts w:ascii="Calibri" w:hAnsi="Calibri"/>
+                <w:lang w:val="en-GB"/>
+              </w:rPr>
+              <w:t>Password v</w:t>
+            </w:r>
+            <w:r>
+              <w:rPr>
+                <w:rFonts w:ascii="Calibri" w:hAnsi="Calibri"/>
+                <w:lang w:val="en-GB"/>
+              </w:rPr>
+              <w:t>an</w:t>
+            </w:r>
+            <w:r>
+              <w:rPr>
+                <w:rFonts w:ascii="Calibri" w:hAnsi="Calibri"/>
+                <w:lang w:val="en-GB"/>
+              </w:rPr>
+              <w:t xml:space="preserve"> </w:t>
+            </w:r>
+            <w:r>
+              <w:rPr>
+                <w:rFonts w:ascii="Calibri" w:hAnsi="Calibri"/>
+                <w:lang w:val="en-GB"/>
+              </w:rPr>
+              <w:t>users</w:t>
+            </w:r>
           </w:p>
         </w:tc>
       </w:tr>
@@ -1003,9 +1069,10 @@
           <w:tcPr>
             <w:tcW w:w="992" w:type="pct"/>
             <w:tcBorders>
-              <w:bottom w:val="single" w:sz="4" w:space="0" w:color="auto"/>
-            </w:tcBorders>
-            <w:shd w:val="clear" w:color="auto" w:fill="auto"/>
+              <w:bottom w:val="single" w:color="auto" w:sz="4" w:space="0"/>
+            </w:tcBorders>
+            <w:shd w:val="clear" w:color="auto" w:fill="auto"/>
+            <w:tcMar/>
           </w:tcPr>
           <w:p>
             <w:pPr>
@@ -1027,9 +1094,10 @@
           <w:tcPr>
             <w:tcW w:w="804" w:type="pct"/>
             <w:tcBorders>
-              <w:bottom w:val="single" w:sz="4" w:space="0" w:color="auto"/>
-            </w:tcBorders>
-            <w:shd w:val="clear" w:color="auto" w:fill="auto"/>
+              <w:bottom w:val="single" w:color="auto" w:sz="4" w:space="0"/>
+            </w:tcBorders>
+            <w:shd w:val="clear" w:color="auto" w:fill="auto"/>
+            <w:tcMar/>
           </w:tcPr>
           <w:p>
             <w:pPr>
@@ -1051,17 +1119,39 @@
           <w:tcPr>
             <w:tcW w:w="3204" w:type="pct"/>
             <w:tcBorders>
-              <w:bottom w:val="single" w:sz="4" w:space="0" w:color="auto"/>
-            </w:tcBorders>
-            <w:shd w:val="clear" w:color="auto" w:fill="auto"/>
-          </w:tcPr>
-          <w:p>
-            <w:pPr>
-              <w:rPr>
-                <w:rFonts w:ascii="Calibri" w:hAnsi="Calibri"/>
-                <w:lang w:val="en-GB"/>
-              </w:rPr>
-            </w:pPr>
+              <w:bottom w:val="single" w:color="auto" w:sz="4" w:space="0"/>
+            </w:tcBorders>
+            <w:shd w:val="clear" w:color="auto" w:fill="auto"/>
+            <w:tcMar/>
+          </w:tcPr>
+          <w:p>
+            <w:pPr>
+              <w:rPr>
+                <w:rFonts w:ascii="Calibri" w:hAnsi="Calibri"/>
+                <w:lang w:val="en-GB"/>
+              </w:rPr>
+            </w:pPr>
+            <w:r>
+              <w:rPr>
+                <w:rFonts w:ascii="Calibri" w:hAnsi="Calibri"/>
+                <w:lang w:val="en-GB"/>
+              </w:rPr>
+              <w:t xml:space="preserve">Mail </w:t>
+            </w:r>
+            <w:r>
+              <w:rPr>
+                <w:rFonts w:ascii="Calibri" w:hAnsi="Calibri"/>
+                <w:lang w:val="en-GB"/>
+              </w:rPr>
+              <w:t>van</w:t>
+            </w:r>
+            <w:r>
+              <w:rPr>
+                <w:rFonts w:ascii="Calibri" w:hAnsi="Calibri"/>
+                <w:lang w:val="en-GB"/>
+              </w:rPr>
+              <w:t xml:space="preserve"> users</w:t>
+            </w:r>
           </w:p>
         </w:tc>
       </w:tr>
@@ -1070,9 +1160,10 @@
           <w:tcPr>
             <w:tcW w:w="992" w:type="pct"/>
             <w:tcBorders>
-              <w:bottom w:val="single" w:sz="4" w:space="0" w:color="auto"/>
-            </w:tcBorders>
-            <w:shd w:val="clear" w:color="auto" w:fill="auto"/>
+              <w:bottom w:val="single" w:color="auto" w:sz="4" w:space="0"/>
+            </w:tcBorders>
+            <w:shd w:val="clear" w:color="auto" w:fill="auto"/>
+            <w:tcMar/>
           </w:tcPr>
           <w:p>
             <w:pPr>
@@ -1094,9 +1185,10 @@
           <w:tcPr>
             <w:tcW w:w="804" w:type="pct"/>
             <w:tcBorders>
-              <w:bottom w:val="single" w:sz="4" w:space="0" w:color="auto"/>
-            </w:tcBorders>
-            <w:shd w:val="clear" w:color="auto" w:fill="auto"/>
+              <w:bottom w:val="single" w:color="auto" w:sz="4" w:space="0"/>
+            </w:tcBorders>
+            <w:shd w:val="clear" w:color="auto" w:fill="auto"/>
+            <w:tcMar/>
           </w:tcPr>
           <w:p>
             <w:pPr>
@@ -1118,17 +1210,32 @@
           <w:tcPr>
             <w:tcW w:w="3204" w:type="pct"/>
             <w:tcBorders>
-              <w:bottom w:val="single" w:sz="4" w:space="0" w:color="auto"/>
-            </w:tcBorders>
-            <w:shd w:val="clear" w:color="auto" w:fill="auto"/>
-          </w:tcPr>
-          <w:p>
-            <w:pPr>
-              <w:rPr>
-                <w:rFonts w:ascii="Calibri" w:hAnsi="Calibri"/>
-                <w:lang w:val="en-GB"/>
-              </w:rPr>
-            </w:pPr>
+              <w:bottom w:val="single" w:color="auto" w:sz="4" w:space="0"/>
+            </w:tcBorders>
+            <w:shd w:val="clear" w:color="auto" w:fill="auto"/>
+            <w:tcMar/>
+          </w:tcPr>
+          <w:p>
+            <w:pPr>
+              <w:rPr>
+                <w:rFonts w:ascii="Calibri" w:hAnsi="Calibri"/>
+                <w:lang w:val="en-GB"/>
+              </w:rPr>
+            </w:pPr>
+            <w:r>
+              <w:rPr>
+                <w:rFonts w:ascii="Calibri" w:hAnsi="Calibri"/>
+                <w:lang w:val="en-GB"/>
+              </w:rPr>
+              <w:t xml:space="preserve">Rechten </w:t>
+            </w:r>
+            <w:r>
+              <w:rPr>
+                <w:rFonts w:ascii="Calibri" w:hAnsi="Calibri"/>
+                <w:lang w:val="en-GB"/>
+              </w:rPr>
+              <w:t>voor users</w:t>
+            </w:r>
           </w:p>
         </w:tc>
       </w:tr>
@@ -1137,9 +1244,10 @@
           <w:tcPr>
             <w:tcW w:w="992" w:type="pct"/>
             <w:tcBorders>
-              <w:bottom w:val="single" w:sz="4" w:space="0" w:color="auto"/>
-            </w:tcBorders>
-            <w:shd w:val="clear" w:color="auto" w:fill="auto"/>
+              <w:bottom w:val="single" w:color="auto" w:sz="4" w:space="0"/>
+            </w:tcBorders>
+            <w:shd w:val="clear" w:color="auto" w:fill="auto"/>
+            <w:tcMar/>
           </w:tcPr>
           <w:p>
             <w:pPr>
@@ -1161,9 +1269,10 @@
           <w:tcPr>
             <w:tcW w:w="804" w:type="pct"/>
             <w:tcBorders>
-              <w:bottom w:val="single" w:sz="4" w:space="0" w:color="auto"/>
-            </w:tcBorders>
-            <w:shd w:val="clear" w:color="auto" w:fill="auto"/>
+              <w:bottom w:val="single" w:color="auto" w:sz="4" w:space="0"/>
+            </w:tcBorders>
+            <w:shd w:val="clear" w:color="auto" w:fill="auto"/>
+            <w:tcMar/>
           </w:tcPr>
           <w:p>
             <w:pPr>
@@ -1185,17 +1294,50 @@
           <w:tcPr>
             <w:tcW w:w="3204" w:type="pct"/>
             <w:tcBorders>
-              <w:bottom w:val="single" w:sz="4" w:space="0" w:color="auto"/>
-            </w:tcBorders>
-            <w:shd w:val="clear" w:color="auto" w:fill="auto"/>
-          </w:tcPr>
-          <w:p>
-            <w:pPr>
-              <w:rPr>
-                <w:rFonts w:ascii="Calibri" w:hAnsi="Calibri"/>
-                <w:lang w:val="en-GB"/>
-              </w:rPr>
-            </w:pPr>
+              <w:bottom w:val="single" w:color="auto" w:sz="4" w:space="0"/>
+            </w:tcBorders>
+            <w:shd w:val="clear" w:color="auto" w:fill="auto"/>
+            <w:tcMar/>
+          </w:tcPr>
+          <w:p>
+            <w:pPr>
+              <w:rPr>
+                <w:rFonts w:ascii="Calibri" w:hAnsi="Calibri"/>
+                <w:lang w:val="en-GB"/>
+              </w:rPr>
+            </w:pPr>
+            <w:proofErr w:type="spellStart"/>
+            <w:r>
+              <w:rPr>
+                <w:rFonts w:ascii="Calibri" w:hAnsi="Calibri"/>
+                <w:lang w:val="en-GB"/>
+              </w:rPr>
+              <w:t>Bioscopen</w:t>
+            </w:r>
+            <w:proofErr w:type="spellEnd"/>
+            <w:r>
+              <w:rPr>
+                <w:rFonts w:ascii="Calibri" w:hAnsi="Calibri"/>
+                <w:lang w:val="en-GB"/>
+              </w:rPr>
+              <w:t xml:space="preserve"> </w:t>
+            </w:r>
+            <w:proofErr w:type="spellStart"/>
+            <w:r>
+              <w:rPr>
+                <w:rFonts w:ascii="Calibri" w:hAnsi="Calibri"/>
+                <w:lang w:val="en-GB"/>
+              </w:rPr>
+              <w:t>waarvan</w:t>
+            </w:r>
+            <w:proofErr w:type="spellEnd"/>
+            <w:r>
+              <w:rPr>
+                <w:rFonts w:ascii="Calibri" w:hAnsi="Calibri"/>
+                <w:lang w:val="en-GB"/>
+              </w:rPr>
+              <w:t xml:space="preserve"> user is</w:t>
+            </w:r>
           </w:p>
         </w:tc>
       </w:tr>
@@ -1203,7 +1345,8 @@
         <w:tc>
           <w:tcPr>
             <w:tcW w:w="992" w:type="pct"/>
-            <w:shd w:val="clear" w:color="auto" w:fill="BFBFBF"/>
+            <w:shd w:val="clear" w:color="auto" w:fill="BFBFBF" w:themeFill="background1" w:themeFillShade="BF"/>
+            <w:tcMar/>
           </w:tcPr>
           <w:p>
             <w:pPr>
@@ -1227,7 +1370,8 @@
           <w:tcPr>
             <w:tcW w:w="4008" w:type="pct"/>
             <w:gridSpan w:val="2"/>
-            <w:shd w:val="clear" w:color="auto" w:fill="BFBFBF"/>
+            <w:shd w:val="clear" w:color="auto" w:fill="BFBFBF" w:themeFill="background1" w:themeFillShade="BF"/>
+            <w:tcMar/>
           </w:tcPr>
           <w:p>
             <w:pPr>
@@ -1253,6 +1397,7 @@
           <w:tcPr>
             <w:tcW w:w="992" w:type="pct"/>
             <w:shd w:val="clear" w:color="auto" w:fill="auto"/>
+            <w:tcMar/>
           </w:tcPr>
           <w:p>
             <w:pPr>
@@ -1275,6 +1420,7 @@
             <w:tcW w:w="4008" w:type="pct"/>
             <w:gridSpan w:val="2"/>
             <w:shd w:val="clear" w:color="auto" w:fill="auto"/>
+            <w:tcMar/>
           </w:tcPr>
           <w:p>
             <w:pPr>
@@ -1381,12 +1527,12 @@
         <w:tblW w:w="4942" w:type="pct"/>
         <w:tblInd w:w="108" w:type="dxa"/>
         <w:tblBorders>
-          <w:top w:val="single" w:sz="4" w:space="0" w:color="auto"/>
-          <w:left w:val="single" w:sz="4" w:space="0" w:color="auto"/>
-          <w:bottom w:val="single" w:sz="4" w:space="0" w:color="auto"/>
-          <w:right w:val="single" w:sz="4" w:space="0" w:color="auto"/>
-          <w:insideH w:val="single" w:sz="4" w:space="0" w:color="auto"/>
-          <w:insideV w:val="single" w:sz="4" w:space="0" w:color="auto"/>
+          <w:top w:val="single" w:color="auto" w:sz="4" w:space="0"/>
+          <w:left w:val="single" w:color="auto" w:sz="4" w:space="0"/>
+          <w:bottom w:val="single" w:color="auto" w:sz="4" w:space="0"/>
+          <w:right w:val="single" w:color="auto" w:sz="4" w:space="0"/>
+          <w:insideH w:val="single" w:color="auto" w:sz="4" w:space="0"/>
+          <w:insideV w:val="single" w:color="auto" w:sz="4" w:space="0"/>
         </w:tblBorders>
         <w:tblLook w:val="04A0" w:firstRow="1" w:lastRow="0" w:firstColumn="1" w:lastColumn="0" w:noHBand="0" w:noVBand="1"/>
       </w:tblPr>
@@ -1399,7 +1545,8 @@
         <w:tc>
           <w:tcPr>
             <w:tcW w:w="992" w:type="pct"/>
-            <w:shd w:val="clear" w:color="auto" w:fill="BFBFBF"/>
+            <w:shd w:val="clear" w:color="auto" w:fill="BFBFBF" w:themeFill="background1" w:themeFillShade="BF"/>
+            <w:tcMar/>
           </w:tcPr>
           <w:p>
             <w:pPr>
@@ -1415,6 +1562,7 @@
             <w:tcW w:w="4008" w:type="pct"/>
             <w:gridSpan w:val="2"/>
             <w:shd w:val="clear" w:color="auto" w:fill="auto"/>
+            <w:tcMar/>
           </w:tcPr>
           <w:p>
             <w:pPr>
@@ -1438,9 +1586,10 @@
           <w:tcPr>
             <w:tcW w:w="992" w:type="pct"/>
             <w:tcBorders>
-              <w:bottom w:val="single" w:sz="4" w:space="0" w:color="auto"/>
-            </w:tcBorders>
-            <w:shd w:val="clear" w:color="auto" w:fill="BFBFBF"/>
+              <w:bottom w:val="single" w:color="auto" w:sz="4" w:space="0"/>
+            </w:tcBorders>
+            <w:shd w:val="clear" w:color="auto" w:fill="BFBFBF" w:themeFill="background1" w:themeFillShade="BF"/>
+            <w:tcMar/>
           </w:tcPr>
           <w:p>
             <w:pPr>
@@ -1465,9 +1614,10 @@
             <w:tcW w:w="4008" w:type="pct"/>
             <w:gridSpan w:val="2"/>
             <w:tcBorders>
-              <w:bottom w:val="single" w:sz="4" w:space="0" w:color="auto"/>
-            </w:tcBorders>
-            <w:shd w:val="clear" w:color="auto" w:fill="auto"/>
+              <w:bottom w:val="single" w:color="auto" w:sz="4" w:space="0"/>
+            </w:tcBorders>
+            <w:shd w:val="clear" w:color="auto" w:fill="auto"/>
+            <w:tcMar/>
           </w:tcPr>
           <w:p>
             <w:pPr>
@@ -1515,7 +1665,8 @@
         <w:tc>
           <w:tcPr>
             <w:tcW w:w="992" w:type="pct"/>
-            <w:shd w:val="clear" w:color="auto" w:fill="BFBFBF"/>
+            <w:shd w:val="clear" w:color="auto" w:fill="BFBFBF" w:themeFill="background1" w:themeFillShade="BF"/>
+            <w:tcMar/>
           </w:tcPr>
           <w:p>
             <w:pPr>
@@ -1538,7 +1689,8 @@
         <w:tc>
           <w:tcPr>
             <w:tcW w:w="804" w:type="pct"/>
-            <w:shd w:val="clear" w:color="auto" w:fill="BFBFBF"/>
+            <w:shd w:val="clear" w:color="auto" w:fill="BFBFBF" w:themeFill="background1" w:themeFillShade="BF"/>
+            <w:tcMar/>
           </w:tcPr>
           <w:p>
             <w:pPr>
@@ -1559,7 +1711,8 @@
         <w:tc>
           <w:tcPr>
             <w:tcW w:w="3204" w:type="pct"/>
-            <w:shd w:val="clear" w:color="auto" w:fill="BFBFBF"/>
+            <w:shd w:val="clear" w:color="auto" w:fill="BFBFBF" w:themeFill="background1" w:themeFillShade="BF"/>
+            <w:tcMar/>
           </w:tcPr>
           <w:p>
             <w:pPr>
@@ -1585,6 +1738,7 @@
           <w:tcPr>
             <w:tcW w:w="992" w:type="pct"/>
             <w:shd w:val="clear" w:color="auto" w:fill="auto"/>
+            <w:tcMar/>
           </w:tcPr>
           <w:p>
             <w:pPr>
@@ -1606,6 +1760,7 @@
           <w:tcPr>
             <w:tcW w:w="804" w:type="pct"/>
             <w:shd w:val="clear" w:color="auto" w:fill="auto"/>
+            <w:tcMar/>
           </w:tcPr>
           <w:p>
             <w:pPr>
@@ -1627,14 +1782,22 @@
           <w:tcPr>
             <w:tcW w:w="3204" w:type="pct"/>
             <w:shd w:val="clear" w:color="auto" w:fill="auto"/>
-          </w:tcPr>
-          <w:p>
-            <w:pPr>
-              <w:rPr>
-                <w:rFonts w:ascii="Calibri" w:hAnsi="Calibri"/>
-                <w:lang w:val="en-GB"/>
-              </w:rPr>
-            </w:pPr>
+            <w:tcMar/>
+          </w:tcPr>
+          <w:p>
+            <w:pPr>
+              <w:rPr>
+                <w:rFonts w:ascii="Calibri" w:hAnsi="Calibri"/>
+                <w:lang w:val="en-GB"/>
+              </w:rPr>
+            </w:pPr>
+            <w:r>
+              <w:rPr>
+                <w:rFonts w:ascii="Calibri" w:hAnsi="Calibri"/>
+                <w:lang w:val="en-GB"/>
+              </w:rPr>
+              <w:t>Id van cinema</w:t>
+            </w:r>
           </w:p>
         </w:tc>
       </w:tr>
@@ -1643,9 +1806,10 @@
           <w:tcPr>
             <w:tcW w:w="992" w:type="pct"/>
             <w:tcBorders>
-              <w:bottom w:val="single" w:sz="4" w:space="0" w:color="auto"/>
-            </w:tcBorders>
-            <w:shd w:val="clear" w:color="auto" w:fill="auto"/>
+              <w:bottom w:val="single" w:color="auto" w:sz="4" w:space="0"/>
+            </w:tcBorders>
+            <w:shd w:val="clear" w:color="auto" w:fill="auto"/>
+            <w:tcMar/>
           </w:tcPr>
           <w:p>
             <w:pPr>
@@ -1667,9 +1831,10 @@
           <w:tcPr>
             <w:tcW w:w="804" w:type="pct"/>
             <w:tcBorders>
-              <w:bottom w:val="single" w:sz="4" w:space="0" w:color="auto"/>
-            </w:tcBorders>
-            <w:shd w:val="clear" w:color="auto" w:fill="auto"/>
+              <w:bottom w:val="single" w:color="auto" w:sz="4" w:space="0"/>
+            </w:tcBorders>
+            <w:shd w:val="clear" w:color="auto" w:fill="auto"/>
+            <w:tcMar/>
           </w:tcPr>
           <w:p>
             <w:pPr>
@@ -1691,17 +1856,39 @@
           <w:tcPr>
             <w:tcW w:w="3204" w:type="pct"/>
             <w:tcBorders>
-              <w:bottom w:val="single" w:sz="4" w:space="0" w:color="auto"/>
-            </w:tcBorders>
-            <w:shd w:val="clear" w:color="auto" w:fill="auto"/>
-          </w:tcPr>
-          <w:p>
-            <w:pPr>
-              <w:rPr>
-                <w:rFonts w:ascii="Calibri" w:hAnsi="Calibri"/>
-                <w:lang w:val="en-GB"/>
-              </w:rPr>
-            </w:pPr>
+              <w:bottom w:val="single" w:color="auto" w:sz="4" w:space="0"/>
+            </w:tcBorders>
+            <w:shd w:val="clear" w:color="auto" w:fill="auto"/>
+            <w:tcMar/>
+          </w:tcPr>
+          <w:p>
+            <w:pPr>
+              <w:rPr>
+                <w:rFonts w:ascii="Calibri" w:hAnsi="Calibri"/>
+                <w:lang w:val="en-GB"/>
+              </w:rPr>
+            </w:pPr>
+            <w:r>
+              <w:rPr>
+                <w:rFonts w:ascii="Calibri" w:hAnsi="Calibri"/>
+                <w:lang w:val="en-GB"/>
+              </w:rPr>
+              <w:t>Na</w:t>
+            </w:r>
+            <w:r>
+              <w:rPr>
+                <w:rFonts w:ascii="Calibri" w:hAnsi="Calibri"/>
+                <w:lang w:val="en-GB"/>
+              </w:rPr>
+              <w:t>am</w:t>
+            </w:r>
+            <w:r>
+              <w:rPr>
+                <w:rFonts w:ascii="Calibri" w:hAnsi="Calibri"/>
+                <w:lang w:val="en-GB"/>
+              </w:rPr>
+              <w:t xml:space="preserve"> van cinema</w:t>
+            </w:r>
           </w:p>
         </w:tc>
       </w:tr>
@@ -1710,9 +1897,10 @@
           <w:tcPr>
             <w:tcW w:w="992" w:type="pct"/>
             <w:tcBorders>
-              <w:bottom w:val="single" w:sz="4" w:space="0" w:color="auto"/>
-            </w:tcBorders>
-            <w:shd w:val="clear" w:color="auto" w:fill="auto"/>
+              <w:bottom w:val="single" w:color="auto" w:sz="4" w:space="0"/>
+            </w:tcBorders>
+            <w:shd w:val="clear" w:color="auto" w:fill="auto"/>
+            <w:tcMar/>
           </w:tcPr>
           <w:p>
             <w:pPr>
@@ -1734,9 +1922,10 @@
           <w:tcPr>
             <w:tcW w:w="804" w:type="pct"/>
             <w:tcBorders>
-              <w:bottom w:val="single" w:sz="4" w:space="0" w:color="auto"/>
-            </w:tcBorders>
-            <w:shd w:val="clear" w:color="auto" w:fill="auto"/>
+              <w:bottom w:val="single" w:color="auto" w:sz="4" w:space="0"/>
+            </w:tcBorders>
+            <w:shd w:val="clear" w:color="auto" w:fill="auto"/>
+            <w:tcMar/>
           </w:tcPr>
           <w:p>
             <w:pPr>
@@ -1758,17 +1947,25 @@
           <w:tcPr>
             <w:tcW w:w="3204" w:type="pct"/>
             <w:tcBorders>
-              <w:bottom w:val="single" w:sz="4" w:space="0" w:color="auto"/>
-            </w:tcBorders>
-            <w:shd w:val="clear" w:color="auto" w:fill="auto"/>
-          </w:tcPr>
-          <w:p>
-            <w:pPr>
-              <w:rPr>
-                <w:rFonts w:ascii="Calibri" w:hAnsi="Calibri"/>
-                <w:lang w:val="en-GB"/>
-              </w:rPr>
-            </w:pPr>
+              <w:bottom w:val="single" w:color="auto" w:sz="4" w:space="0"/>
+            </w:tcBorders>
+            <w:shd w:val="clear" w:color="auto" w:fill="auto"/>
+            <w:tcMar/>
+          </w:tcPr>
+          <w:p>
+            <w:pPr>
+              <w:rPr>
+                <w:rFonts w:ascii="Calibri" w:hAnsi="Calibri"/>
+                <w:lang w:val="en-GB"/>
+              </w:rPr>
+            </w:pPr>
+            <w:r>
+              <w:rPr>
+                <w:rFonts w:ascii="Calibri" w:hAnsi="Calibri"/>
+                <w:lang w:val="en-GB"/>
+              </w:rPr>
+              <w:t>Locatie van cinema</w:t>
+            </w:r>
           </w:p>
         </w:tc>
       </w:tr>
@@ -1777,9 +1974,10 @@
           <w:tcPr>
             <w:tcW w:w="992" w:type="pct"/>
             <w:tcBorders>
-              <w:bottom w:val="single" w:sz="4" w:space="0" w:color="auto"/>
-            </w:tcBorders>
-            <w:shd w:val="clear" w:color="auto" w:fill="auto"/>
+              <w:bottom w:val="single" w:color="auto" w:sz="4" w:space="0"/>
+            </w:tcBorders>
+            <w:shd w:val="clear" w:color="auto" w:fill="auto"/>
+            <w:tcMar/>
           </w:tcPr>
           <w:p>
             <w:pPr>
@@ -1801,9 +1999,10 @@
           <w:tcPr>
             <w:tcW w:w="804" w:type="pct"/>
             <w:tcBorders>
-              <w:bottom w:val="single" w:sz="4" w:space="0" w:color="auto"/>
-            </w:tcBorders>
-            <w:shd w:val="clear" w:color="auto" w:fill="auto"/>
+              <w:bottom w:val="single" w:color="auto" w:sz="4" w:space="0"/>
+            </w:tcBorders>
+            <w:shd w:val="clear" w:color="auto" w:fill="auto"/>
+            <w:tcMar/>
           </w:tcPr>
           <w:p>
             <w:pPr>
@@ -1825,17 +2024,25 @@
           <w:tcPr>
             <w:tcW w:w="3204" w:type="pct"/>
             <w:tcBorders>
-              <w:bottom w:val="single" w:sz="4" w:space="0" w:color="auto"/>
-            </w:tcBorders>
-            <w:shd w:val="clear" w:color="auto" w:fill="auto"/>
-          </w:tcPr>
-          <w:p>
-            <w:pPr>
-              <w:rPr>
-                <w:rFonts w:ascii="Calibri" w:hAnsi="Calibri"/>
-                <w:lang w:val="en-GB"/>
-              </w:rPr>
-            </w:pPr>
+              <w:bottom w:val="single" w:color="auto" w:sz="4" w:space="0"/>
+            </w:tcBorders>
+            <w:shd w:val="clear" w:color="auto" w:fill="auto"/>
+            <w:tcMar/>
+          </w:tcPr>
+          <w:p>
+            <w:pPr>
+              <w:rPr>
+                <w:rFonts w:ascii="Calibri" w:hAnsi="Calibri"/>
+                <w:lang w:val="en-GB"/>
+              </w:rPr>
+            </w:pPr>
+            <w:r>
+              <w:rPr>
+                <w:rFonts w:ascii="Calibri" w:hAnsi="Calibri"/>
+                <w:lang w:val="en-GB"/>
+              </w:rPr>
+              <w:t>Logo van cinema</w:t>
+            </w:r>
           </w:p>
         </w:tc>
       </w:tr>
@@ -1844,9 +2051,10 @@
           <w:tcPr>
             <w:tcW w:w="992" w:type="pct"/>
             <w:tcBorders>
-              <w:bottom w:val="single" w:sz="4" w:space="0" w:color="auto"/>
-            </w:tcBorders>
-            <w:shd w:val="clear" w:color="auto" w:fill="auto"/>
+              <w:bottom w:val="single" w:color="auto" w:sz="4" w:space="0"/>
+            </w:tcBorders>
+            <w:shd w:val="clear" w:color="auto" w:fill="auto"/>
+            <w:tcMar/>
           </w:tcPr>
           <w:p>
             <w:pPr>
@@ -1868,9 +2076,10 @@
           <w:tcPr>
             <w:tcW w:w="804" w:type="pct"/>
             <w:tcBorders>
-              <w:bottom w:val="single" w:sz="4" w:space="0" w:color="auto"/>
-            </w:tcBorders>
-            <w:shd w:val="clear" w:color="auto" w:fill="auto"/>
+              <w:bottom w:val="single" w:color="auto" w:sz="4" w:space="0"/>
+            </w:tcBorders>
+            <w:shd w:val="clear" w:color="auto" w:fill="auto"/>
+            <w:tcMar/>
           </w:tcPr>
           <w:p>
             <w:pPr>
@@ -1892,17 +2101,34 @@
           <w:tcPr>
             <w:tcW w:w="3204" w:type="pct"/>
             <w:tcBorders>
-              <w:bottom w:val="single" w:sz="4" w:space="0" w:color="auto"/>
-            </w:tcBorders>
-            <w:shd w:val="clear" w:color="auto" w:fill="auto"/>
-          </w:tcPr>
-          <w:p>
-            <w:pPr>
-              <w:rPr>
-                <w:rFonts w:ascii="Calibri" w:hAnsi="Calibri"/>
-                <w:lang w:val="en-GB"/>
-              </w:rPr>
-            </w:pPr>
+              <w:bottom w:val="single" w:color="auto" w:sz="4" w:space="0"/>
+            </w:tcBorders>
+            <w:shd w:val="clear" w:color="auto" w:fill="auto"/>
+            <w:tcMar/>
+          </w:tcPr>
+          <w:p>
+            <w:pPr>
+              <w:rPr>
+                <w:rFonts w:ascii="Calibri" w:hAnsi="Calibri"/>
+                <w:lang w:val="en-GB"/>
+              </w:rPr>
+            </w:pPr>
+            <w:proofErr w:type="spellStart"/>
+            <w:r>
+              <w:rPr>
+                <w:rFonts w:ascii="Calibri" w:hAnsi="Calibri"/>
+                <w:lang w:val="en-GB"/>
+              </w:rPr>
+              <w:t>Reservatie`s</w:t>
+            </w:r>
+            <w:proofErr w:type="spellEnd"/>
+            <w:r>
+              <w:rPr>
+                <w:rFonts w:ascii="Calibri" w:hAnsi="Calibri"/>
+                <w:lang w:val="en-GB"/>
+              </w:rPr>
+              <w:t xml:space="preserve"> van cinema</w:t>
+            </w:r>
           </w:p>
         </w:tc>
       </w:tr>
@@ -1910,66 +2136,50 @@
         <w:tc>
           <w:tcPr>
             <w:tcW w:w="992" w:type="pct"/>
-            <w:tcBorders>
-              <w:bottom w:val="single" w:sz="4" w:space="0" w:color="auto"/>
-            </w:tcBorders>
-            <w:shd w:val="clear" w:color="auto" w:fill="auto"/>
-          </w:tcPr>
-          <w:p>
-            <w:pPr>
-              <w:rPr>
-                <w:rFonts w:ascii="Calibri" w:hAnsi="Calibri"/>
-                <w:lang w:val="en-GB"/>
-              </w:rPr>
-            </w:pPr>
-            <w:r>
-              <w:rPr>
-                <w:rFonts w:ascii="Calibri" w:hAnsi="Calibri"/>
-                <w:lang w:val="en-GB"/>
-              </w:rPr>
-              <w:t>cinema</w:t>
-            </w:r>
-          </w:p>
-        </w:tc>
-        <w:tc>
-          <w:tcPr>
-            <w:tcW w:w="804" w:type="pct"/>
-            <w:tcBorders>
-              <w:bottom w:val="single" w:sz="4" w:space="0" w:color="auto"/>
-            </w:tcBorders>
-            <w:shd w:val="clear" w:color="auto" w:fill="auto"/>
-          </w:tcPr>
-          <w:p>
-            <w:pPr>
-              <w:rPr>
-                <w:rFonts w:ascii="Calibri" w:hAnsi="Calibri"/>
-                <w:lang w:val="en-GB"/>
-              </w:rPr>
-            </w:pPr>
-            <w:r>
-              <w:rPr>
-                <w:rFonts w:ascii="Calibri" w:hAnsi="Calibri"/>
-                <w:lang w:val="en-GB"/>
-              </w:rPr>
-              <w:t>int</w:t>
-            </w:r>
-          </w:p>
-        </w:tc>
-        <w:tc>
-          <w:tcPr>
-            <w:tcW w:w="3204" w:type="pct"/>
-            <w:tcBorders>
-              <w:bottom w:val="single" w:sz="4" w:space="0" w:color="auto"/>
-            </w:tcBorders>
-            <w:shd w:val="clear" w:color="auto" w:fill="auto"/>
-          </w:tcPr>
-          <w:p>
-            <w:pPr>
-              <w:rPr>
-                <w:rFonts w:ascii="Calibri" w:hAnsi="Calibri"/>
-                <w:lang w:val="en-GB"/>
-              </w:rPr>
-            </w:pPr>
+            <w:shd w:val="clear" w:color="auto" w:fill="BFBFBF" w:themeFill="background1" w:themeFillShade="BF"/>
+            <w:tcMar/>
+          </w:tcPr>
+          <w:p>
+            <w:pPr>
+              <w:rPr>
+                <w:rFonts w:ascii="Calibri" w:hAnsi="Calibri"/>
+                <w:lang w:val="en-GB"/>
+              </w:rPr>
+            </w:pPr>
+            <w:proofErr w:type="spellStart"/>
+            <w:r>
+              <w:rPr>
+                <w:rFonts w:ascii="Calibri" w:hAnsi="Calibri"/>
+                <w:lang w:val="en-GB"/>
+              </w:rPr>
+              <w:t>Relatie</w:t>
+            </w:r>
+            <w:proofErr w:type="spellEnd"/>
+          </w:p>
+        </w:tc>
+        <w:tc>
+          <w:tcPr>
+            <w:tcW w:w="4008" w:type="pct"/>
+            <w:gridSpan w:val="2"/>
+            <w:shd w:val="clear" w:color="auto" w:fill="BFBFBF" w:themeFill="background1" w:themeFillShade="BF"/>
+            <w:tcMar/>
+          </w:tcPr>
+          <w:p>
+            <w:pPr>
+              <w:rPr>
+                <w:rFonts w:ascii="Calibri" w:hAnsi="Calibri"/>
+                <w:lang w:val="en-GB"/>
+              </w:rPr>
+            </w:pPr>
+            <w:proofErr w:type="spellStart"/>
+            <w:r>
+              <w:rPr>
+                <w:rFonts w:ascii="Calibri" w:hAnsi="Calibri"/>
+                <w:lang w:val="en-GB"/>
+              </w:rPr>
+              <w:t>Toelichting</w:t>
+            </w:r>
+            <w:proofErr w:type="spellEnd"/>
           </w:p>
         </w:tc>
       </w:tr>
@@ -1977,46 +2187,117 @@
         <w:tc>
           <w:tcPr>
             <w:tcW w:w="992" w:type="pct"/>
-            <w:shd w:val="clear" w:color="auto" w:fill="BFBFBF"/>
-          </w:tcPr>
-          <w:p>
-            <w:pPr>
-              <w:rPr>
-                <w:rFonts w:ascii="Calibri" w:hAnsi="Calibri"/>
-                <w:lang w:val="en-GB"/>
-              </w:rPr>
-            </w:pPr>
-            <w:proofErr w:type="spellStart"/>
-            <w:r>
-              <w:rPr>
-                <w:rFonts w:ascii="Calibri" w:hAnsi="Calibri"/>
-                <w:lang w:val="en-GB"/>
-              </w:rPr>
-              <w:t>Relatie</w:t>
-            </w:r>
-            <w:proofErr w:type="spellEnd"/>
+            <w:shd w:val="clear" w:color="auto" w:fill="auto"/>
+            <w:tcMar/>
+          </w:tcPr>
+          <w:p>
+            <w:pPr>
+              <w:rPr>
+                <w:rFonts w:ascii="Calibri" w:hAnsi="Calibri"/>
+                <w:lang w:val="en-GB"/>
+              </w:rPr>
+            </w:pPr>
+            <w:r>
+              <w:rPr>
+                <w:rFonts w:ascii="Calibri" w:hAnsi="Calibri"/>
+                <w:lang w:val="en-GB"/>
+              </w:rPr>
+              <w:t>R1</w:t>
+            </w:r>
           </w:p>
         </w:tc>
         <w:tc>
           <w:tcPr>
             <w:tcW w:w="4008" w:type="pct"/>
             <w:gridSpan w:val="2"/>
-            <w:shd w:val="clear" w:color="auto" w:fill="BFBFBF"/>
-          </w:tcPr>
-          <w:p>
-            <w:pPr>
-              <w:rPr>
-                <w:rFonts w:ascii="Calibri" w:hAnsi="Calibri"/>
-                <w:lang w:val="en-GB"/>
-              </w:rPr>
-            </w:pPr>
-            <w:proofErr w:type="spellStart"/>
-            <w:r>
-              <w:rPr>
-                <w:rFonts w:ascii="Calibri" w:hAnsi="Calibri"/>
-                <w:lang w:val="en-GB"/>
-              </w:rPr>
-              <w:t>Toelichting</w:t>
+            <w:shd w:val="clear" w:color="auto" w:fill="auto"/>
+            <w:tcMar/>
+          </w:tcPr>
+          <w:p>
+            <w:pPr>
+              <w:rPr>
+                <w:rFonts w:ascii="Calibri" w:hAnsi="Calibri"/>
+                <w:lang w:val="en-GB"/>
+              </w:rPr>
+            </w:pPr>
+            <w:r>
+              <w:rPr>
+                <w:rFonts w:ascii="Calibri" w:hAnsi="Calibri"/>
+                <w:lang w:val="en-GB"/>
+              </w:rPr>
+              <w:t xml:space="preserve">cinema.id </w:t>
+            </w:r>
+            <w:proofErr w:type="spellStart"/>
+            <w:r>
+              <w:rPr>
+                <w:rFonts w:ascii="Calibri" w:hAnsi="Calibri"/>
+                <w:lang w:val="en-GB"/>
+              </w:rPr>
+              <w:t>heeft</w:t>
+            </w:r>
+            <w:proofErr w:type="spellEnd"/>
+            <w:r>
+              <w:rPr>
+                <w:rFonts w:ascii="Calibri" w:hAnsi="Calibri"/>
+                <w:lang w:val="en-GB"/>
+              </w:rPr>
+              <w:t xml:space="preserve"> </w:t>
+            </w:r>
+            <w:proofErr w:type="spellStart"/>
+            <w:r>
+              <w:rPr>
+                <w:rFonts w:ascii="Calibri" w:hAnsi="Calibri"/>
+                <w:lang w:val="en-GB"/>
+              </w:rPr>
+              <w:t>een</w:t>
+            </w:r>
+            <w:proofErr w:type="spellEnd"/>
+            <w:r>
+              <w:rPr>
+                <w:rFonts w:ascii="Calibri" w:hAnsi="Calibri"/>
+                <w:lang w:val="en-GB"/>
+              </w:rPr>
+              <w:t xml:space="preserve"> </w:t>
+            </w:r>
+            <w:proofErr w:type="spellStart"/>
+            <w:r>
+              <w:rPr>
+                <w:rFonts w:ascii="Calibri" w:hAnsi="Calibri"/>
+                <w:lang w:val="en-GB"/>
+              </w:rPr>
+              <w:t>meer</w:t>
+            </w:r>
+            <w:proofErr w:type="spellEnd"/>
+            <w:r>
+              <w:rPr>
+                <w:rFonts w:ascii="Calibri" w:hAnsi="Calibri"/>
+                <w:lang w:val="en-GB"/>
+              </w:rPr>
+              <w:t xml:space="preserve"> op 1 </w:t>
+            </w:r>
+            <w:proofErr w:type="spellStart"/>
+            <w:r>
+              <w:rPr>
+                <w:rFonts w:ascii="Calibri" w:hAnsi="Calibri"/>
+                <w:lang w:val="en-GB"/>
+              </w:rPr>
+              <w:t>relatie</w:t>
+            </w:r>
+            <w:proofErr w:type="spellEnd"/>
+            <w:r>
+              <w:rPr>
+                <w:rFonts w:ascii="Calibri" w:hAnsi="Calibri"/>
+                <w:lang w:val="en-GB"/>
+              </w:rPr>
+              <w:t xml:space="preserve"> met </w:t>
+            </w:r>
+            <w:proofErr w:type="spellStart"/>
+            <w:r>
+              <w:rPr>
+                <w:rFonts w:ascii="Calibri" w:hAnsi="Calibri"/>
+                <w:lang w:val="en-GB"/>
+              </w:rPr>
+              <w:t>Users.Cinema</w:t>
             </w:r>
             <w:proofErr w:type="spellEnd"/>
           </w:p>
@@ -2027,20 +2308,21 @@
           <w:tcPr>
             <w:tcW w:w="992" w:type="pct"/>
             <w:shd w:val="clear" w:color="auto" w:fill="auto"/>
-          </w:tcPr>
-          <w:p>
-            <w:pPr>
-              <w:rPr>
-                <w:rFonts w:ascii="Calibri" w:hAnsi="Calibri"/>
-                <w:lang w:val="en-GB"/>
-              </w:rPr>
-            </w:pPr>
-            <w:r>
-              <w:rPr>
-                <w:rFonts w:ascii="Calibri" w:hAnsi="Calibri"/>
-                <w:lang w:val="en-GB"/>
-              </w:rPr>
-              <w:t>R1</w:t>
+            <w:tcMar/>
+          </w:tcPr>
+          <w:p>
+            <w:pPr>
+              <w:rPr>
+                <w:rFonts w:ascii="Calibri" w:hAnsi="Calibri"/>
+                <w:lang w:val="en-GB"/>
+              </w:rPr>
+            </w:pPr>
+            <w:r>
+              <w:rPr>
+                <w:rFonts w:ascii="Calibri" w:hAnsi="Calibri"/>
+                <w:lang w:val="en-GB"/>
+              </w:rPr>
+              <w:t>R2</w:t>
             </w:r>
           </w:p>
         </w:tc>
@@ -2049,20 +2331,21 @@
             <w:tcW w:w="4008" w:type="pct"/>
             <w:gridSpan w:val="2"/>
             <w:shd w:val="clear" w:color="auto" w:fill="auto"/>
-          </w:tcPr>
-          <w:p>
-            <w:pPr>
-              <w:rPr>
-                <w:rFonts w:ascii="Calibri" w:hAnsi="Calibri"/>
-                <w:lang w:val="en-GB"/>
-              </w:rPr>
-            </w:pPr>
-            <w:r>
-              <w:rPr>
-                <w:rFonts w:ascii="Calibri" w:hAnsi="Calibri"/>
-                <w:lang w:val="en-GB"/>
-              </w:rPr>
-              <w:t xml:space="preserve">cinema.id </w:t>
+            <w:tcMar/>
+          </w:tcPr>
+          <w:p>
+            <w:pPr>
+              <w:rPr>
+                <w:rFonts w:ascii="Calibri" w:hAnsi="Calibri"/>
+                <w:lang w:val="en-GB"/>
+              </w:rPr>
+            </w:pPr>
+            <w:r>
+              <w:rPr>
+                <w:rFonts w:ascii="Calibri" w:hAnsi="Calibri"/>
+                <w:lang w:val="en-GB"/>
+              </w:rPr>
+              <w:t xml:space="preserve">Cinema.id </w:t>
             </w:r>
             <w:proofErr w:type="spellStart"/>
             <w:r>
@@ -2094,6 +2377,22 @@
                 <w:rFonts w:ascii="Calibri" w:hAnsi="Calibri"/>
                 <w:lang w:val="en-GB"/>
               </w:rPr>
+              <w:t xml:space="preserve"> 1 op </w:t>
+            </w:r>
+            <w:proofErr w:type="spellStart"/>
+            <w:r>
+              <w:rPr>
+                <w:rFonts w:ascii="Calibri" w:hAnsi="Calibri"/>
+                <w:lang w:val="en-GB"/>
+              </w:rPr>
+              <w:t>meer</w:t>
+            </w:r>
+            <w:proofErr w:type="spellEnd"/>
+            <w:r>
+              <w:rPr>
+                <w:rFonts w:ascii="Calibri" w:hAnsi="Calibri"/>
+                <w:lang w:val="en-GB"/>
+              </w:rPr>
               <w:t xml:space="preserve"> </w:t>
             </w:r>
             <w:proofErr w:type="spellStart"/>
@@ -2102,22 +2401,6 @@
                 <w:rFonts w:ascii="Calibri" w:hAnsi="Calibri"/>
                 <w:lang w:val="en-GB"/>
               </w:rPr>
-              <w:t>meer</w:t>
-            </w:r>
-            <w:proofErr w:type="spellEnd"/>
-            <w:r>
-              <w:rPr>
-                <w:rFonts w:ascii="Calibri" w:hAnsi="Calibri"/>
-                <w:lang w:val="en-GB"/>
-              </w:rPr>
-              <w:t xml:space="preserve"> op 1 </w:t>
-            </w:r>
-            <w:proofErr w:type="spellStart"/>
-            <w:r>
-              <w:rPr>
-                <w:rFonts w:ascii="Calibri" w:hAnsi="Calibri"/>
-                <w:lang w:val="en-GB"/>
-              </w:rPr>
               <w:t>relatie</w:t>
             </w:r>
             <w:proofErr w:type="spellEnd"/>
@@ -2129,14 +2412,16 @@
               <w:t xml:space="preserve"> met </w:t>
             </w:r>
             <w:proofErr w:type="spellStart"/>
-            <w:r>
-              <w:rPr>
-                <w:rFonts w:ascii="Calibri" w:hAnsi="Calibri"/>
-                <w:lang w:val="en-GB"/>
-              </w:rPr>
-              <w:t>Users.Cinema</w:t>
-            </w:r>
-            <w:proofErr w:type="spellEnd"/>
+            <w:proofErr w:type="gramStart"/>
+            <w:r>
+              <w:rPr>
+                <w:rFonts w:ascii="Calibri" w:hAnsi="Calibri"/>
+                <w:lang w:val="en-GB"/>
+              </w:rPr>
+              <w:t>halls.cinema</w:t>
+            </w:r>
+            <w:proofErr w:type="spellEnd"/>
+            <w:proofErr w:type="gramEnd"/>
           </w:p>
         </w:tc>
       </w:tr>
@@ -2145,20 +2430,21 @@
           <w:tcPr>
             <w:tcW w:w="992" w:type="pct"/>
             <w:shd w:val="clear" w:color="auto" w:fill="auto"/>
-          </w:tcPr>
-          <w:p>
-            <w:pPr>
-              <w:rPr>
-                <w:rFonts w:ascii="Calibri" w:hAnsi="Calibri"/>
-                <w:lang w:val="en-GB"/>
-              </w:rPr>
-            </w:pPr>
-            <w:r>
-              <w:rPr>
-                <w:rFonts w:ascii="Calibri" w:hAnsi="Calibri"/>
-                <w:lang w:val="en-GB"/>
-              </w:rPr>
-              <w:t>R2</w:t>
+            <w:tcMar/>
+          </w:tcPr>
+          <w:p>
+            <w:pPr>
+              <w:rPr>
+                <w:rFonts w:ascii="Calibri" w:hAnsi="Calibri"/>
+                <w:lang w:val="en-GB"/>
+              </w:rPr>
+            </w:pPr>
+            <w:r>
+              <w:rPr>
+                <w:rFonts w:ascii="Calibri" w:hAnsi="Calibri"/>
+                <w:lang w:val="en-GB"/>
+              </w:rPr>
+              <w:t>R3</w:t>
             </w:r>
           </w:p>
         </w:tc>
@@ -2167,126 +2453,7 @@
             <w:tcW w:w="4008" w:type="pct"/>
             <w:gridSpan w:val="2"/>
             <w:shd w:val="clear" w:color="auto" w:fill="auto"/>
-          </w:tcPr>
-          <w:p>
-            <w:pPr>
-              <w:rPr>
-                <w:rFonts w:ascii="Calibri" w:hAnsi="Calibri"/>
-                <w:lang w:val="en-GB"/>
-              </w:rPr>
-            </w:pPr>
-            <w:r>
-              <w:rPr>
-                <w:rFonts w:ascii="Calibri" w:hAnsi="Calibri"/>
-                <w:lang w:val="en-GB"/>
-              </w:rPr>
-              <w:t xml:space="preserve">Cinema.id </w:t>
-            </w:r>
-            <w:proofErr w:type="spellStart"/>
-            <w:r>
-              <w:rPr>
-                <w:rFonts w:ascii="Calibri" w:hAnsi="Calibri"/>
-                <w:lang w:val="en-GB"/>
-              </w:rPr>
-              <w:t>heeft</w:t>
-            </w:r>
-            <w:proofErr w:type="spellEnd"/>
-            <w:r>
-              <w:rPr>
-                <w:rFonts w:ascii="Calibri" w:hAnsi="Calibri"/>
-                <w:lang w:val="en-GB"/>
-              </w:rPr>
-              <w:t xml:space="preserve"> </w:t>
-            </w:r>
-            <w:proofErr w:type="spellStart"/>
-            <w:r>
-              <w:rPr>
-                <w:rFonts w:ascii="Calibri" w:hAnsi="Calibri"/>
-                <w:lang w:val="en-GB"/>
-              </w:rPr>
-              <w:t>een</w:t>
-            </w:r>
-            <w:proofErr w:type="spellEnd"/>
-            <w:r>
-              <w:rPr>
-                <w:rFonts w:ascii="Calibri" w:hAnsi="Calibri"/>
-                <w:lang w:val="en-GB"/>
-              </w:rPr>
-              <w:t xml:space="preserve"> 1 op </w:t>
-            </w:r>
-            <w:proofErr w:type="spellStart"/>
-            <w:r>
-              <w:rPr>
-                <w:rFonts w:ascii="Calibri" w:hAnsi="Calibri"/>
-                <w:lang w:val="en-GB"/>
-              </w:rPr>
-              <w:t>meer</w:t>
-            </w:r>
-            <w:proofErr w:type="spellEnd"/>
-            <w:r>
-              <w:rPr>
-                <w:rFonts w:ascii="Calibri" w:hAnsi="Calibri"/>
-                <w:lang w:val="en-GB"/>
-              </w:rPr>
-              <w:t xml:space="preserve"> </w:t>
-            </w:r>
-            <w:proofErr w:type="spellStart"/>
-            <w:r>
-              <w:rPr>
-                <w:rFonts w:ascii="Calibri" w:hAnsi="Calibri"/>
-                <w:lang w:val="en-GB"/>
-              </w:rPr>
-              <w:t>relatie</w:t>
-            </w:r>
-            <w:proofErr w:type="spellEnd"/>
-            <w:r>
-              <w:rPr>
-                <w:rFonts w:ascii="Calibri" w:hAnsi="Calibri"/>
-                <w:lang w:val="en-GB"/>
-              </w:rPr>
-              <w:t xml:space="preserve"> met </w:t>
-            </w:r>
-            <w:proofErr w:type="spellStart"/>
-            <w:proofErr w:type="gramStart"/>
-            <w:r>
-              <w:rPr>
-                <w:rFonts w:ascii="Calibri" w:hAnsi="Calibri"/>
-                <w:lang w:val="en-GB"/>
-              </w:rPr>
-              <w:t>halls.cinema</w:t>
-            </w:r>
-            <w:proofErr w:type="spellEnd"/>
-            <w:proofErr w:type="gramEnd"/>
-          </w:p>
-        </w:tc>
-      </w:tr>
-      <w:tr>
-        <w:tc>
-          <w:tcPr>
-            <w:tcW w:w="992" w:type="pct"/>
-            <w:shd w:val="clear" w:color="auto" w:fill="auto"/>
-          </w:tcPr>
-          <w:p>
-            <w:pPr>
-              <w:rPr>
-                <w:rFonts w:ascii="Calibri" w:hAnsi="Calibri"/>
-                <w:lang w:val="en-GB"/>
-              </w:rPr>
-            </w:pPr>
-            <w:r>
-              <w:rPr>
-                <w:rFonts w:ascii="Calibri" w:hAnsi="Calibri"/>
-                <w:lang w:val="en-GB"/>
-              </w:rPr>
-              <w:t>R3</w:t>
-            </w:r>
-          </w:p>
-        </w:tc>
-        <w:tc>
-          <w:tcPr>
-            <w:tcW w:w="4008" w:type="pct"/>
-            <w:gridSpan w:val="2"/>
-            <w:shd w:val="clear" w:color="auto" w:fill="auto"/>
+            <w:tcMar/>
           </w:tcPr>
           <w:p>
             <w:pPr>
@@ -2431,12 +2598,12 @@
         <w:tblW w:w="4942" w:type="pct"/>
         <w:tblInd w:w="108" w:type="dxa"/>
         <w:tblBorders>
-          <w:top w:val="single" w:sz="4" w:space="0" w:color="auto"/>
-          <w:left w:val="single" w:sz="4" w:space="0" w:color="auto"/>
-          <w:bottom w:val="single" w:sz="4" w:space="0" w:color="auto"/>
-          <w:right w:val="single" w:sz="4" w:space="0" w:color="auto"/>
-          <w:insideH w:val="single" w:sz="4" w:space="0" w:color="auto"/>
-          <w:insideV w:val="single" w:sz="4" w:space="0" w:color="auto"/>
+          <w:top w:val="single" w:color="auto" w:sz="4" w:space="0"/>
+          <w:left w:val="single" w:color="auto" w:sz="4" w:space="0"/>
+          <w:bottom w:val="single" w:color="auto" w:sz="4" w:space="0"/>
+          <w:right w:val="single" w:color="auto" w:sz="4" w:space="0"/>
+          <w:insideH w:val="single" w:color="auto" w:sz="4" w:space="0"/>
+          <w:insideV w:val="single" w:color="auto" w:sz="4" w:space="0"/>
         </w:tblBorders>
         <w:tblLook w:val="04A0" w:firstRow="1" w:lastRow="0" w:firstColumn="1" w:lastColumn="0" w:noHBand="0" w:noVBand="1"/>
       </w:tblPr>
@@ -2449,7 +2616,8 @@
         <w:tc>
           <w:tcPr>
             <w:tcW w:w="992" w:type="pct"/>
-            <w:shd w:val="clear" w:color="auto" w:fill="BFBFBF"/>
+            <w:shd w:val="clear" w:color="auto" w:fill="BFBFBF" w:themeFill="background1" w:themeFillShade="BF"/>
+            <w:tcMar/>
           </w:tcPr>
           <w:p>
             <w:pPr>
@@ -2465,6 +2633,7 @@
             <w:tcW w:w="4008" w:type="pct"/>
             <w:gridSpan w:val="2"/>
             <w:shd w:val="clear" w:color="auto" w:fill="auto"/>
+            <w:tcMar/>
           </w:tcPr>
           <w:p>
             <w:pPr>
@@ -2488,9 +2657,10 @@
           <w:tcPr>
             <w:tcW w:w="992" w:type="pct"/>
             <w:tcBorders>
-              <w:bottom w:val="single" w:sz="4" w:space="0" w:color="auto"/>
-            </w:tcBorders>
-            <w:shd w:val="clear" w:color="auto" w:fill="BFBFBF"/>
+              <w:bottom w:val="single" w:color="auto" w:sz="4" w:space="0"/>
+            </w:tcBorders>
+            <w:shd w:val="clear" w:color="auto" w:fill="BFBFBF" w:themeFill="background1" w:themeFillShade="BF"/>
+            <w:tcMar/>
           </w:tcPr>
           <w:p>
             <w:pPr>
@@ -2515,9 +2685,10 @@
             <w:tcW w:w="4008" w:type="pct"/>
             <w:gridSpan w:val="2"/>
             <w:tcBorders>
-              <w:bottom w:val="single" w:sz="4" w:space="0" w:color="auto"/>
-            </w:tcBorders>
-            <w:shd w:val="clear" w:color="auto" w:fill="auto"/>
+              <w:bottom w:val="single" w:color="auto" w:sz="4" w:space="0"/>
+            </w:tcBorders>
+            <w:shd w:val="clear" w:color="auto" w:fill="auto"/>
+            <w:tcMar/>
           </w:tcPr>
           <w:p>
             <w:pPr>
@@ -2565,7 +2736,8 @@
         <w:tc>
           <w:tcPr>
             <w:tcW w:w="992" w:type="pct"/>
-            <w:shd w:val="clear" w:color="auto" w:fill="BFBFBF"/>
+            <w:shd w:val="clear" w:color="auto" w:fill="BFBFBF" w:themeFill="background1" w:themeFillShade="BF"/>
+            <w:tcMar/>
           </w:tcPr>
           <w:p>
             <w:pPr>
@@ -2588,7 +2760,8 @@
         <w:tc>
           <w:tcPr>
             <w:tcW w:w="804" w:type="pct"/>
-            <w:shd w:val="clear" w:color="auto" w:fill="BFBFBF"/>
+            <w:shd w:val="clear" w:color="auto" w:fill="BFBFBF" w:themeFill="background1" w:themeFillShade="BF"/>
+            <w:tcMar/>
           </w:tcPr>
           <w:p>
             <w:pPr>
@@ -2609,7 +2782,8 @@
         <w:tc>
           <w:tcPr>
             <w:tcW w:w="3204" w:type="pct"/>
-            <w:shd w:val="clear" w:color="auto" w:fill="BFBFBF"/>
+            <w:shd w:val="clear" w:color="auto" w:fill="BFBFBF" w:themeFill="background1" w:themeFillShade="BF"/>
+            <w:tcMar/>
           </w:tcPr>
           <w:p>
             <w:pPr>
@@ -2635,6 +2809,7 @@
           <w:tcPr>
             <w:tcW w:w="992" w:type="pct"/>
             <w:shd w:val="clear" w:color="auto" w:fill="auto"/>
+            <w:tcMar/>
           </w:tcPr>
           <w:p>
             <w:pPr>
@@ -2656,6 +2831,7 @@
           <w:tcPr>
             <w:tcW w:w="804" w:type="pct"/>
             <w:shd w:val="clear" w:color="auto" w:fill="auto"/>
+            <w:tcMar/>
           </w:tcPr>
           <w:p>
             <w:pPr>
@@ -2677,14 +2853,22 @@
           <w:tcPr>
             <w:tcW w:w="3204" w:type="pct"/>
             <w:shd w:val="clear" w:color="auto" w:fill="auto"/>
-          </w:tcPr>
-          <w:p>
-            <w:pPr>
-              <w:rPr>
-                <w:rFonts w:ascii="Calibri" w:hAnsi="Calibri"/>
-                <w:lang w:val="en-GB"/>
-              </w:rPr>
-            </w:pPr>
+            <w:tcMar/>
+          </w:tcPr>
+          <w:p>
+            <w:pPr>
+              <w:rPr>
+                <w:rFonts w:ascii="Calibri" w:hAnsi="Calibri"/>
+                <w:lang w:val="en-GB"/>
+              </w:rPr>
+            </w:pPr>
+            <w:r>
+              <w:rPr>
+                <w:rFonts w:ascii="Calibri" w:hAnsi="Calibri"/>
+                <w:lang w:val="en-GB"/>
+              </w:rPr>
+              <w:t>Id voor halls</w:t>
+            </w:r>
           </w:p>
         </w:tc>
       </w:tr>
@@ -2693,9 +2877,10 @@
           <w:tcPr>
             <w:tcW w:w="992" w:type="pct"/>
             <w:tcBorders>
-              <w:bottom w:val="single" w:sz="4" w:space="0" w:color="auto"/>
-            </w:tcBorders>
-            <w:shd w:val="clear" w:color="auto" w:fill="auto"/>
+              <w:bottom w:val="single" w:color="auto" w:sz="4" w:space="0"/>
+            </w:tcBorders>
+            <w:shd w:val="clear" w:color="auto" w:fill="auto"/>
+            <w:tcMar/>
           </w:tcPr>
           <w:p>
             <w:pPr>
@@ -2717,9 +2902,10 @@
           <w:tcPr>
             <w:tcW w:w="804" w:type="pct"/>
             <w:tcBorders>
-              <w:bottom w:val="single" w:sz="4" w:space="0" w:color="auto"/>
-            </w:tcBorders>
-            <w:shd w:val="clear" w:color="auto" w:fill="auto"/>
+              <w:bottom w:val="single" w:color="auto" w:sz="4" w:space="0"/>
+            </w:tcBorders>
+            <w:shd w:val="clear" w:color="auto" w:fill="auto"/>
+            <w:tcMar/>
           </w:tcPr>
           <w:p>
             <w:pPr>
@@ -2741,17 +2927,87 @@
           <w:tcPr>
             <w:tcW w:w="3204" w:type="pct"/>
             <w:tcBorders>
-              <w:bottom w:val="single" w:sz="4" w:space="0" w:color="auto"/>
-            </w:tcBorders>
-            <w:shd w:val="clear" w:color="auto" w:fill="auto"/>
-          </w:tcPr>
-          <w:p>
-            <w:pPr>
-              <w:rPr>
-                <w:rFonts w:ascii="Calibri" w:hAnsi="Calibri"/>
-                <w:lang w:val="en-GB"/>
-              </w:rPr>
-            </w:pPr>
+              <w:bottom w:val="single" w:color="auto" w:sz="4" w:space="0"/>
+            </w:tcBorders>
+            <w:shd w:val="clear" w:color="auto" w:fill="auto"/>
+            <w:tcMar/>
+          </w:tcPr>
+          <w:p>
+            <w:pPr>
+              <w:rPr>
+                <w:rFonts w:ascii="Calibri" w:hAnsi="Calibri"/>
+                <w:lang w:val="en-GB"/>
+              </w:rPr>
+            </w:pPr>
+            <w:r>
+              <w:rPr>
+                <w:rFonts w:ascii="Calibri" w:hAnsi="Calibri"/>
+                <w:lang w:val="en-GB"/>
+              </w:rPr>
+              <w:t xml:space="preserve">Halls </w:t>
+            </w:r>
+            <w:proofErr w:type="spellStart"/>
+            <w:r>
+              <w:rPr>
+                <w:rFonts w:ascii="Calibri" w:hAnsi="Calibri"/>
+                <w:lang w:val="en-GB"/>
+              </w:rPr>
+              <w:t>voor</w:t>
+            </w:r>
+            <w:proofErr w:type="spellEnd"/>
+            <w:r>
+              <w:rPr>
+                <w:rFonts w:ascii="Calibri" w:hAnsi="Calibri"/>
+                <w:lang w:val="en-GB"/>
+              </w:rPr>
+              <w:t xml:space="preserve"> cinema</w:t>
+            </w:r>
+            <w:r>
+              <w:rPr>
+                <w:rFonts w:ascii="Calibri" w:hAnsi="Calibri"/>
+                <w:lang w:val="en-GB"/>
+              </w:rPr>
+              <w:t xml:space="preserve"> - </w:t>
+            </w:r>
+            <w:r>
+              <w:rPr>
+                <w:rFonts w:ascii="Calibri" w:hAnsi="Calibri"/>
+                <w:lang w:val="en-GB"/>
+              </w:rPr>
+              <w:t xml:space="preserve">Welke </w:t>
+            </w:r>
+            <w:proofErr w:type="spellStart"/>
+            <w:r>
+              <w:rPr>
+                <w:rFonts w:ascii="Calibri" w:hAnsi="Calibri"/>
+                <w:lang w:val="en-GB"/>
+              </w:rPr>
+              <w:t>Bioscopen</w:t>
+            </w:r>
+            <w:proofErr w:type="spellEnd"/>
+            <w:r>
+              <w:rPr>
+                <w:rFonts w:ascii="Calibri" w:hAnsi="Calibri"/>
+                <w:lang w:val="en-GB"/>
+              </w:rPr>
+              <w:t xml:space="preserve"> </w:t>
+            </w:r>
+            <w:proofErr w:type="spellStart"/>
+            <w:r>
+              <w:rPr>
+                <w:rFonts w:ascii="Calibri" w:hAnsi="Calibri"/>
+                <w:lang w:val="en-GB"/>
+              </w:rPr>
+              <w:t>horen</w:t>
+            </w:r>
+            <w:proofErr w:type="spellEnd"/>
+            <w:r>
+              <w:rPr>
+                <w:rFonts w:ascii="Calibri" w:hAnsi="Calibri"/>
+                <w:lang w:val="en-GB"/>
+              </w:rPr>
+              <w:t xml:space="preserve"> hierbij</w:t>
+            </w:r>
           </w:p>
         </w:tc>
       </w:tr>
@@ -2760,9 +3016,10 @@
           <w:tcPr>
             <w:tcW w:w="992" w:type="pct"/>
             <w:tcBorders>
-              <w:bottom w:val="single" w:sz="4" w:space="0" w:color="auto"/>
-            </w:tcBorders>
-            <w:shd w:val="clear" w:color="auto" w:fill="auto"/>
+              <w:bottom w:val="single" w:color="auto" w:sz="4" w:space="0"/>
+            </w:tcBorders>
+            <w:shd w:val="clear" w:color="auto" w:fill="auto"/>
+            <w:tcMar/>
           </w:tcPr>
           <w:p>
             <w:pPr>
@@ -2786,9 +3043,10 @@
           <w:tcPr>
             <w:tcW w:w="804" w:type="pct"/>
             <w:tcBorders>
-              <w:bottom w:val="single" w:sz="4" w:space="0" w:color="auto"/>
-            </w:tcBorders>
-            <w:shd w:val="clear" w:color="auto" w:fill="auto"/>
+              <w:bottom w:val="single" w:color="auto" w:sz="4" w:space="0"/>
+            </w:tcBorders>
+            <w:shd w:val="clear" w:color="auto" w:fill="auto"/>
+            <w:tcMar/>
           </w:tcPr>
           <w:p>
             <w:pPr>
@@ -2810,17 +3068,57 @@
           <w:tcPr>
             <w:tcW w:w="3204" w:type="pct"/>
             <w:tcBorders>
-              <w:bottom w:val="single" w:sz="4" w:space="0" w:color="auto"/>
-            </w:tcBorders>
-            <w:shd w:val="clear" w:color="auto" w:fill="auto"/>
-          </w:tcPr>
-          <w:p>
-            <w:pPr>
-              <w:rPr>
-                <w:rFonts w:ascii="Calibri" w:hAnsi="Calibri"/>
-                <w:lang w:val="en-GB"/>
-              </w:rPr>
-            </w:pPr>
+              <w:bottom w:val="single" w:color="auto" w:sz="4" w:space="0"/>
+            </w:tcBorders>
+            <w:shd w:val="clear" w:color="auto" w:fill="auto"/>
+            <w:tcMar/>
+          </w:tcPr>
+          <w:p>
+            <w:pPr>
+              <w:rPr>
+                <w:rFonts w:ascii="Calibri" w:hAnsi="Calibri"/>
+                <w:lang w:val="en-GB"/>
+              </w:rPr>
+            </w:pPr>
+            <w:proofErr w:type="spellStart"/>
+            <w:r>
+              <w:rPr>
+                <w:rFonts w:ascii="Calibri" w:hAnsi="Calibri"/>
+                <w:lang w:val="en-GB"/>
+              </w:rPr>
+              <w:t>Hall_number</w:t>
+            </w:r>
+            <w:proofErr w:type="spellEnd"/>
+            <w:r>
+              <w:rPr>
+                <w:rFonts w:ascii="Calibri" w:hAnsi="Calibri"/>
+                <w:lang w:val="en-GB"/>
+              </w:rPr>
+              <w:t xml:space="preserve"> </w:t>
+            </w:r>
+            <w:proofErr w:type="spellStart"/>
+            <w:r>
+              <w:rPr>
+                <w:rFonts w:ascii="Calibri" w:hAnsi="Calibri"/>
+                <w:lang w:val="en-GB"/>
+              </w:rPr>
+              <w:t>voor</w:t>
+            </w:r>
+            <w:proofErr w:type="spellEnd"/>
+            <w:r>
+              <w:rPr>
+                <w:rFonts w:ascii="Calibri" w:hAnsi="Calibri"/>
+                <w:lang w:val="en-GB"/>
+              </w:rPr>
+              <w:t xml:space="preserve"> halls</w:t>
+            </w:r>
+            <w:r>
+              <w:rPr>
+                <w:rFonts w:ascii="Calibri" w:hAnsi="Calibri"/>
+                <w:lang w:val="en-GB"/>
+              </w:rPr>
+              <w:t xml:space="preserve"> - Welke hall number is dit</w:t>
+            </w:r>
           </w:p>
         </w:tc>
       </w:tr>
@@ -2829,9 +3127,10 @@
           <w:tcPr>
             <w:tcW w:w="992" w:type="pct"/>
             <w:tcBorders>
-              <w:bottom w:val="single" w:sz="4" w:space="0" w:color="auto"/>
-            </w:tcBorders>
-            <w:shd w:val="clear" w:color="auto" w:fill="auto"/>
+              <w:bottom w:val="single" w:color="auto" w:sz="4" w:space="0"/>
+            </w:tcBorders>
+            <w:shd w:val="clear" w:color="auto" w:fill="auto"/>
+            <w:tcMar/>
           </w:tcPr>
           <w:p>
             <w:pPr>
@@ -2855,9 +3154,10 @@
           <w:tcPr>
             <w:tcW w:w="804" w:type="pct"/>
             <w:tcBorders>
-              <w:bottom w:val="single" w:sz="4" w:space="0" w:color="auto"/>
-            </w:tcBorders>
-            <w:shd w:val="clear" w:color="auto" w:fill="auto"/>
+              <w:bottom w:val="single" w:color="auto" w:sz="4" w:space="0"/>
+            </w:tcBorders>
+            <w:shd w:val="clear" w:color="auto" w:fill="auto"/>
+            <w:tcMar/>
           </w:tcPr>
           <w:p>
             <w:pPr>
@@ -2879,17 +3179,121 @@
           <w:tcPr>
             <w:tcW w:w="3204" w:type="pct"/>
             <w:tcBorders>
-              <w:bottom w:val="single" w:sz="4" w:space="0" w:color="auto"/>
-            </w:tcBorders>
-            <w:shd w:val="clear" w:color="auto" w:fill="auto"/>
-          </w:tcPr>
-          <w:p>
-            <w:pPr>
-              <w:rPr>
-                <w:rFonts w:ascii="Calibri" w:hAnsi="Calibri"/>
-                <w:lang w:val="en-GB"/>
-              </w:rPr>
-            </w:pPr>
+              <w:bottom w:val="single" w:color="auto" w:sz="4" w:space="0"/>
+            </w:tcBorders>
+            <w:shd w:val="clear" w:color="auto" w:fill="auto"/>
+            <w:tcMar/>
+          </w:tcPr>
+          <w:p>
+            <w:pPr>
+              <w:rPr>
+                <w:rFonts w:ascii="Calibri" w:hAnsi="Calibri"/>
+                <w:lang w:val="en-GB"/>
+              </w:rPr>
+            </w:pPr>
+            <w:proofErr w:type="spellStart"/>
+            <w:r>
+              <w:rPr>
+                <w:rFonts w:ascii="Calibri" w:hAnsi="Calibri"/>
+                <w:lang w:val="en-GB"/>
+              </w:rPr>
+              <w:t>Sound_systeem</w:t>
+            </w:r>
+            <w:proofErr w:type="spellEnd"/>
+            <w:r>
+              <w:rPr>
+                <w:rFonts w:ascii="Calibri" w:hAnsi="Calibri"/>
+                <w:lang w:val="en-GB"/>
+              </w:rPr>
+              <w:t xml:space="preserve"> </w:t>
+            </w:r>
+            <w:proofErr w:type="spellStart"/>
+            <w:r>
+              <w:rPr>
+                <w:rFonts w:ascii="Calibri" w:hAnsi="Calibri"/>
+                <w:lang w:val="en-GB"/>
+              </w:rPr>
+              <w:t>voor</w:t>
+            </w:r>
+            <w:proofErr w:type="spellEnd"/>
+            <w:r>
+              <w:rPr>
+                <w:rFonts w:ascii="Calibri" w:hAnsi="Calibri"/>
+                <w:lang w:val="en-GB"/>
+              </w:rPr>
+              <w:t xml:space="preserve"> halls</w:t>
+            </w:r>
+            <w:r>
+              <w:rPr>
+                <w:rFonts w:ascii="Calibri" w:hAnsi="Calibri"/>
+                <w:lang w:val="en-GB"/>
+              </w:rPr>
+              <w:t xml:space="preserve"> - Wat </w:t>
+            </w:r>
+            <w:proofErr w:type="spellStart"/>
+            <w:r>
+              <w:rPr>
+                <w:rFonts w:ascii="Calibri" w:hAnsi="Calibri"/>
+                <w:lang w:val="en-GB"/>
+              </w:rPr>
+              <w:t>voor</w:t>
+            </w:r>
+            <w:proofErr w:type="spellEnd"/>
+            <w:r>
+              <w:rPr>
+                <w:rFonts w:ascii="Calibri" w:hAnsi="Calibri"/>
+                <w:lang w:val="en-GB"/>
+              </w:rPr>
+              <w:t xml:space="preserve"> </w:t>
+            </w:r>
+            <w:proofErr w:type="spellStart"/>
+            <w:r>
+              <w:rPr>
+                <w:rFonts w:ascii="Calibri" w:hAnsi="Calibri"/>
+                <w:lang w:val="en-GB"/>
+              </w:rPr>
+              <w:t>geluids</w:t>
+            </w:r>
+            <w:proofErr w:type="spellEnd"/>
+            <w:r>
+              <w:rPr>
+                <w:rFonts w:ascii="Calibri" w:hAnsi="Calibri"/>
+                <w:lang w:val="en-GB"/>
+              </w:rPr>
+              <w:t xml:space="preserve"> </w:t>
+            </w:r>
+            <w:proofErr w:type="spellStart"/>
+            <w:r>
+              <w:rPr>
+                <w:rFonts w:ascii="Calibri" w:hAnsi="Calibri"/>
+                <w:lang w:val="en-GB"/>
+              </w:rPr>
+              <w:t>systeem</w:t>
+            </w:r>
+            <w:proofErr w:type="spellEnd"/>
+            <w:r>
+              <w:rPr>
+                <w:rFonts w:ascii="Calibri" w:hAnsi="Calibri"/>
+                <w:lang w:val="en-GB"/>
+              </w:rPr>
+              <w:t xml:space="preserve"> </w:t>
+            </w:r>
+            <w:proofErr w:type="spellStart"/>
+            <w:r>
+              <w:rPr>
+                <w:rFonts w:ascii="Calibri" w:hAnsi="Calibri"/>
+                <w:lang w:val="en-GB"/>
+              </w:rPr>
+              <w:t>gebruikt</w:t>
+            </w:r>
+            <w:proofErr w:type="spellEnd"/>
+            <w:r>
+              <w:rPr>
+                <w:rFonts w:ascii="Calibri" w:hAnsi="Calibri"/>
+                <w:lang w:val="en-GB"/>
+              </w:rPr>
+              <w:t xml:space="preserve"> de hall</w:t>
+            </w:r>
           </w:p>
         </w:tc>
       </w:tr>
@@ -2898,9 +3302,10 @@
           <w:tcPr>
             <w:tcW w:w="992" w:type="pct"/>
             <w:tcBorders>
-              <w:bottom w:val="single" w:sz="4" w:space="0" w:color="auto"/>
-            </w:tcBorders>
-            <w:shd w:val="clear" w:color="auto" w:fill="auto"/>
+              <w:bottom w:val="single" w:color="auto" w:sz="4" w:space="0"/>
+            </w:tcBorders>
+            <w:shd w:val="clear" w:color="auto" w:fill="auto"/>
+            <w:tcMar/>
           </w:tcPr>
           <w:p>
             <w:pPr>
@@ -2922,9 +3327,10 @@
           <w:tcPr>
             <w:tcW w:w="804" w:type="pct"/>
             <w:tcBorders>
-              <w:bottom w:val="single" w:sz="4" w:space="0" w:color="auto"/>
-            </w:tcBorders>
-            <w:shd w:val="clear" w:color="auto" w:fill="auto"/>
+              <w:bottom w:val="single" w:color="auto" w:sz="4" w:space="0"/>
+            </w:tcBorders>
+            <w:shd w:val="clear" w:color="auto" w:fill="auto"/>
+            <w:tcMar/>
           </w:tcPr>
           <w:p>
             <w:pPr>
@@ -2946,17 +3352,80 @@
           <w:tcPr>
             <w:tcW w:w="3204" w:type="pct"/>
             <w:tcBorders>
-              <w:bottom w:val="single" w:sz="4" w:space="0" w:color="auto"/>
-            </w:tcBorders>
-            <w:shd w:val="clear" w:color="auto" w:fill="auto"/>
-          </w:tcPr>
-          <w:p>
-            <w:pPr>
-              <w:rPr>
-                <w:rFonts w:ascii="Calibri" w:hAnsi="Calibri"/>
-                <w:lang w:val="en-GB"/>
-              </w:rPr>
-            </w:pPr>
+              <w:bottom w:val="single" w:color="auto" w:sz="4" w:space="0"/>
+            </w:tcBorders>
+            <w:shd w:val="clear" w:color="auto" w:fill="auto"/>
+            <w:tcMar/>
+          </w:tcPr>
+          <w:p>
+            <w:pPr>
+              <w:rPr>
+                <w:rFonts w:ascii="Calibri" w:hAnsi="Calibri"/>
+                <w:lang w:val="en-GB"/>
+              </w:rPr>
+            </w:pPr>
+            <w:r>
+              <w:rPr>
+                <w:rFonts w:ascii="Calibri" w:hAnsi="Calibri"/>
+                <w:lang w:val="en-GB"/>
+              </w:rPr>
+              <w:t xml:space="preserve">Seats </w:t>
+            </w:r>
+            <w:proofErr w:type="spellStart"/>
+            <w:r>
+              <w:rPr>
+                <w:rFonts w:ascii="Calibri" w:hAnsi="Calibri"/>
+                <w:lang w:val="en-GB"/>
+              </w:rPr>
+              <w:t>voor</w:t>
+            </w:r>
+            <w:proofErr w:type="spellEnd"/>
+            <w:r>
+              <w:rPr>
+                <w:rFonts w:ascii="Calibri" w:hAnsi="Calibri"/>
+                <w:lang w:val="en-GB"/>
+              </w:rPr>
+              <w:t xml:space="preserve"> halls</w:t>
+            </w:r>
+            <w:r>
+              <w:rPr>
+                <w:rFonts w:ascii="Calibri" w:hAnsi="Calibri"/>
+                <w:lang w:val="en-GB"/>
+              </w:rPr>
+              <w:t xml:space="preserve"> – Hoeveel </w:t>
+            </w:r>
+            <w:proofErr w:type="spellStart"/>
+            <w:r>
+              <w:rPr>
+                <w:rFonts w:ascii="Calibri" w:hAnsi="Calibri"/>
+                <w:lang w:val="en-GB"/>
+              </w:rPr>
+              <w:t>stoelen</w:t>
+            </w:r>
+            <w:proofErr w:type="spellEnd"/>
+            <w:r>
+              <w:rPr>
+                <w:rFonts w:ascii="Calibri" w:hAnsi="Calibri"/>
+                <w:lang w:val="en-GB"/>
+              </w:rPr>
+              <w:t xml:space="preserve"> </w:t>
+            </w:r>
+            <w:proofErr w:type="spellStart"/>
+            <w:r>
+              <w:rPr>
+                <w:rFonts w:ascii="Calibri" w:hAnsi="Calibri"/>
+                <w:lang w:val="en-GB"/>
+              </w:rPr>
+              <w:t>heeft</w:t>
+            </w:r>
+            <w:proofErr w:type="spellEnd"/>
+            <w:r>
+              <w:rPr>
+                <w:rFonts w:ascii="Calibri" w:hAnsi="Calibri"/>
+                <w:lang w:val="en-GB"/>
+              </w:rPr>
+              <w:t xml:space="preserve"> de hall</w:t>
+            </w:r>
           </w:p>
         </w:tc>
       </w:tr>
@@ -2964,7 +3433,8 @@
         <w:tc>
           <w:tcPr>
             <w:tcW w:w="992" w:type="pct"/>
-            <w:shd w:val="clear" w:color="auto" w:fill="BFBFBF"/>
+            <w:shd w:val="clear" w:color="auto" w:fill="BFBFBF" w:themeFill="background1" w:themeFillShade="BF"/>
+            <w:tcMar/>
           </w:tcPr>
           <w:p>
             <w:pPr>
@@ -2988,7 +3458,8 @@
           <w:tcPr>
             <w:tcW w:w="4008" w:type="pct"/>
             <w:gridSpan w:val="2"/>
-            <w:shd w:val="clear" w:color="auto" w:fill="BFBFBF"/>
+            <w:shd w:val="clear" w:color="auto" w:fill="BFBFBF" w:themeFill="background1" w:themeFillShade="BF"/>
+            <w:tcMar/>
           </w:tcPr>
           <w:p>
             <w:pPr>
@@ -3014,6 +3485,7 @@
           <w:tcPr>
             <w:tcW w:w="992" w:type="pct"/>
             <w:shd w:val="clear" w:color="auto" w:fill="auto"/>
+            <w:tcMar/>
           </w:tcPr>
           <w:p>
             <w:pPr>
@@ -3036,6 +3508,7 @@
             <w:tcW w:w="4008" w:type="pct"/>
             <w:gridSpan w:val="2"/>
             <w:shd w:val="clear" w:color="auto" w:fill="auto"/>
+            <w:tcMar/>
           </w:tcPr>
           <w:p>
             <w:pPr>
@@ -3134,6 +3607,7 @@
           <w:tcPr>
             <w:tcW w:w="992" w:type="pct"/>
             <w:shd w:val="clear" w:color="auto" w:fill="auto"/>
+            <w:tcMar/>
           </w:tcPr>
           <w:p>
             <w:pPr>
@@ -3156,6 +3630,7 @@
             <w:tcW w:w="4008" w:type="pct"/>
             <w:gridSpan w:val="2"/>
             <w:shd w:val="clear" w:color="auto" w:fill="auto"/>
+            <w:tcMar/>
           </w:tcPr>
           <w:p>
             <w:pPr>
@@ -3271,12 +3746,12 @@
         <w:tblW w:w="4942" w:type="pct"/>
         <w:tblInd w:w="108" w:type="dxa"/>
         <w:tblBorders>
-          <w:top w:val="single" w:sz="4" w:space="0" w:color="auto"/>
-          <w:left w:val="single" w:sz="4" w:space="0" w:color="auto"/>
-          <w:bottom w:val="single" w:sz="4" w:space="0" w:color="auto"/>
-          <w:right w:val="single" w:sz="4" w:space="0" w:color="auto"/>
-          <w:insideH w:val="single" w:sz="4" w:space="0" w:color="auto"/>
-          <w:insideV w:val="single" w:sz="4" w:space="0" w:color="auto"/>
+          <w:top w:val="single" w:color="auto" w:sz="4" w:space="0"/>
+          <w:left w:val="single" w:color="auto" w:sz="4" w:space="0"/>
+          <w:bottom w:val="single" w:color="auto" w:sz="4" w:space="0"/>
+          <w:right w:val="single" w:color="auto" w:sz="4" w:space="0"/>
+          <w:insideH w:val="single" w:color="auto" w:sz="4" w:space="0"/>
+          <w:insideV w:val="single" w:color="auto" w:sz="4" w:space="0"/>
         </w:tblBorders>
         <w:tblLook w:val="04A0" w:firstRow="1" w:lastRow="0" w:firstColumn="1" w:lastColumn="0" w:noHBand="0" w:noVBand="1"/>
       </w:tblPr>
@@ -3289,7 +3764,8 @@
         <w:tc>
           <w:tcPr>
             <w:tcW w:w="992" w:type="pct"/>
-            <w:shd w:val="clear" w:color="auto" w:fill="BFBFBF"/>
+            <w:shd w:val="clear" w:color="auto" w:fill="BFBFBF" w:themeFill="background1" w:themeFillShade="BF"/>
+            <w:tcMar/>
           </w:tcPr>
           <w:p>
             <w:pPr>
@@ -3305,6 +3781,7 @@
             <w:tcW w:w="4008" w:type="pct"/>
             <w:gridSpan w:val="2"/>
             <w:shd w:val="clear" w:color="auto" w:fill="auto"/>
+            <w:tcMar/>
           </w:tcPr>
           <w:p>
             <w:pPr>
@@ -3328,9 +3805,10 @@
           <w:tcPr>
             <w:tcW w:w="992" w:type="pct"/>
             <w:tcBorders>
-              <w:bottom w:val="single" w:sz="4" w:space="0" w:color="auto"/>
-            </w:tcBorders>
-            <w:shd w:val="clear" w:color="auto" w:fill="BFBFBF"/>
+              <w:bottom w:val="single" w:color="auto" w:sz="4" w:space="0"/>
+            </w:tcBorders>
+            <w:shd w:val="clear" w:color="auto" w:fill="BFBFBF" w:themeFill="background1" w:themeFillShade="BF"/>
+            <w:tcMar/>
           </w:tcPr>
           <w:p>
             <w:pPr>
@@ -3355,9 +3833,10 @@
             <w:tcW w:w="4008" w:type="pct"/>
             <w:gridSpan w:val="2"/>
             <w:tcBorders>
-              <w:bottom w:val="single" w:sz="4" w:space="0" w:color="auto"/>
-            </w:tcBorders>
-            <w:shd w:val="clear" w:color="auto" w:fill="auto"/>
+              <w:bottom w:val="single" w:color="auto" w:sz="4" w:space="0"/>
+            </w:tcBorders>
+            <w:shd w:val="clear" w:color="auto" w:fill="auto"/>
+            <w:tcMar/>
           </w:tcPr>
           <w:p>
             <w:pPr>
@@ -3405,7 +3884,8 @@
         <w:tc>
           <w:tcPr>
             <w:tcW w:w="992" w:type="pct"/>
-            <w:shd w:val="clear" w:color="auto" w:fill="BFBFBF"/>
+            <w:shd w:val="clear" w:color="auto" w:fill="BFBFBF" w:themeFill="background1" w:themeFillShade="BF"/>
+            <w:tcMar/>
           </w:tcPr>
           <w:p>
             <w:pPr>
@@ -3428,7 +3908,8 @@
         <w:tc>
           <w:tcPr>
             <w:tcW w:w="804" w:type="pct"/>
-            <w:shd w:val="clear" w:color="auto" w:fill="BFBFBF"/>
+            <w:shd w:val="clear" w:color="auto" w:fill="BFBFBF" w:themeFill="background1" w:themeFillShade="BF"/>
+            <w:tcMar/>
           </w:tcPr>
           <w:p>
             <w:pPr>
@@ -3449,7 +3930,8 @@
         <w:tc>
           <w:tcPr>
             <w:tcW w:w="3204" w:type="pct"/>
-            <w:shd w:val="clear" w:color="auto" w:fill="BFBFBF"/>
+            <w:shd w:val="clear" w:color="auto" w:fill="BFBFBF" w:themeFill="background1" w:themeFillShade="BF"/>
+            <w:tcMar/>
           </w:tcPr>
           <w:p>
             <w:pPr>
@@ -3475,6 +3957,7 @@
           <w:tcPr>
             <w:tcW w:w="992" w:type="pct"/>
             <w:shd w:val="clear" w:color="auto" w:fill="auto"/>
+            <w:tcMar/>
           </w:tcPr>
           <w:p>
             <w:pPr>
@@ -3496,6 +3979,7 @@
           <w:tcPr>
             <w:tcW w:w="804" w:type="pct"/>
             <w:shd w:val="clear" w:color="auto" w:fill="auto"/>
+            <w:tcMar/>
           </w:tcPr>
           <w:p>
             <w:pPr>
@@ -3517,14 +4001,38 @@
           <w:tcPr>
             <w:tcW w:w="3204" w:type="pct"/>
             <w:shd w:val="clear" w:color="auto" w:fill="auto"/>
-          </w:tcPr>
-          <w:p>
-            <w:pPr>
-              <w:rPr>
-                <w:rFonts w:ascii="Calibri" w:hAnsi="Calibri"/>
-                <w:lang w:val="en-GB"/>
-              </w:rPr>
-            </w:pPr>
+            <w:tcMar/>
+          </w:tcPr>
+          <w:p>
+            <w:pPr>
+              <w:rPr>
+                <w:rFonts w:ascii="Calibri" w:hAnsi="Calibri"/>
+                <w:lang w:val="en-GB"/>
+              </w:rPr>
+            </w:pPr>
+            <w:r>
+              <w:rPr>
+                <w:rFonts w:ascii="Calibri" w:hAnsi="Calibri"/>
+                <w:lang w:val="en-GB"/>
+              </w:rPr>
+              <w:t xml:space="preserve">Id </w:t>
+            </w:r>
+            <w:proofErr w:type="spellStart"/>
+            <w:r>
+              <w:rPr>
+                <w:rFonts w:ascii="Calibri" w:hAnsi="Calibri"/>
+                <w:lang w:val="en-GB"/>
+              </w:rPr>
+              <w:t>voor</w:t>
+            </w:r>
+            <w:proofErr w:type="spellEnd"/>
+            <w:r>
+              <w:rPr>
+                <w:rFonts w:ascii="Calibri" w:hAnsi="Calibri"/>
+                <w:lang w:val="en-GB"/>
+              </w:rPr>
+              <w:t xml:space="preserve"> reservations</w:t>
+            </w:r>
           </w:p>
         </w:tc>
       </w:tr>
@@ -3533,9 +4041,10 @@
           <w:tcPr>
             <w:tcW w:w="992" w:type="pct"/>
             <w:tcBorders>
-              <w:bottom w:val="single" w:sz="4" w:space="0" w:color="auto"/>
-            </w:tcBorders>
-            <w:shd w:val="clear" w:color="auto" w:fill="auto"/>
+              <w:bottom w:val="single" w:color="auto" w:sz="4" w:space="0"/>
+            </w:tcBorders>
+            <w:shd w:val="clear" w:color="auto" w:fill="auto"/>
+            <w:tcMar/>
           </w:tcPr>
           <w:p>
             <w:pPr>
@@ -3557,9 +4066,10 @@
           <w:tcPr>
             <w:tcW w:w="804" w:type="pct"/>
             <w:tcBorders>
-              <w:bottom w:val="single" w:sz="4" w:space="0" w:color="auto"/>
-            </w:tcBorders>
-            <w:shd w:val="clear" w:color="auto" w:fill="auto"/>
+              <w:bottom w:val="single" w:color="auto" w:sz="4" w:space="0"/>
+            </w:tcBorders>
+            <w:shd w:val="clear" w:color="auto" w:fill="auto"/>
+            <w:tcMar/>
           </w:tcPr>
           <w:p>
             <w:pPr>
@@ -3581,17 +4091,66 @@
           <w:tcPr>
             <w:tcW w:w="3204" w:type="pct"/>
             <w:tcBorders>
-              <w:bottom w:val="single" w:sz="4" w:space="0" w:color="auto"/>
-            </w:tcBorders>
-            <w:shd w:val="clear" w:color="auto" w:fill="auto"/>
-          </w:tcPr>
-          <w:p>
-            <w:pPr>
-              <w:rPr>
-                <w:rFonts w:ascii="Calibri" w:hAnsi="Calibri"/>
-                <w:lang w:val="en-GB"/>
-              </w:rPr>
-            </w:pPr>
+              <w:bottom w:val="single" w:color="auto" w:sz="4" w:space="0"/>
+            </w:tcBorders>
+            <w:shd w:val="clear" w:color="auto" w:fill="auto"/>
+            <w:tcMar/>
+          </w:tcPr>
+          <w:p>
+            <w:pPr>
+              <w:rPr>
+                <w:rFonts w:ascii="Calibri" w:hAnsi="Calibri"/>
+                <w:lang w:val="en-GB"/>
+              </w:rPr>
+            </w:pPr>
+            <w:proofErr w:type="spellStart"/>
+            <w:r>
+              <w:rPr>
+                <w:rFonts w:ascii="Calibri" w:hAnsi="Calibri"/>
+                <w:lang w:val="en-GB"/>
+              </w:rPr>
+              <w:t>Bioscoop</w:t>
+            </w:r>
+            <w:proofErr w:type="spellEnd"/>
+            <w:r>
+              <w:rPr>
+                <w:rFonts w:ascii="Calibri" w:hAnsi="Calibri"/>
+                <w:lang w:val="en-GB"/>
+              </w:rPr>
+              <w:t xml:space="preserve"> </w:t>
+            </w:r>
+            <w:proofErr w:type="spellStart"/>
+            <w:r>
+              <w:rPr>
+                <w:rFonts w:ascii="Calibri" w:hAnsi="Calibri"/>
+                <w:lang w:val="en-GB"/>
+              </w:rPr>
+              <w:t>voor</w:t>
+            </w:r>
+            <w:proofErr w:type="spellEnd"/>
+            <w:r>
+              <w:rPr>
+                <w:rFonts w:ascii="Calibri" w:hAnsi="Calibri"/>
+                <w:lang w:val="en-GB"/>
+              </w:rPr>
+              <w:t xml:space="preserve"> </w:t>
+            </w:r>
+            <w:proofErr w:type="spellStart"/>
+            <w:r>
+              <w:rPr>
+                <w:rFonts w:ascii="Calibri" w:hAnsi="Calibri"/>
+                <w:lang w:val="en-GB"/>
+              </w:rPr>
+              <w:t>reservatie</w:t>
+            </w:r>
+            <w:proofErr w:type="spellEnd"/>
+            <w:r>
+              <w:rPr>
+                <w:rFonts w:ascii="Calibri" w:hAnsi="Calibri"/>
+                <w:lang w:val="en-GB"/>
+              </w:rPr>
+              <w:t xml:space="preserve"> – Welke bioscoop gebruiken ze</w:t>
+            </w:r>
           </w:p>
         </w:tc>
       </w:tr>
@@ -3600,9 +4159,10 @@
           <w:tcPr>
             <w:tcW w:w="992" w:type="pct"/>
             <w:tcBorders>
-              <w:bottom w:val="single" w:sz="4" w:space="0" w:color="auto"/>
-            </w:tcBorders>
-            <w:shd w:val="clear" w:color="auto" w:fill="auto"/>
+              <w:bottom w:val="single" w:color="auto" w:sz="4" w:space="0"/>
+            </w:tcBorders>
+            <w:shd w:val="clear" w:color="auto" w:fill="auto"/>
+            <w:tcMar/>
           </w:tcPr>
           <w:p>
             <w:pPr>
@@ -3626,9 +4186,10 @@
           <w:tcPr>
             <w:tcW w:w="804" w:type="pct"/>
             <w:tcBorders>
-              <w:bottom w:val="single" w:sz="4" w:space="0" w:color="auto"/>
-            </w:tcBorders>
-            <w:shd w:val="clear" w:color="auto" w:fill="auto"/>
+              <w:bottom w:val="single" w:color="auto" w:sz="4" w:space="0"/>
+            </w:tcBorders>
+            <w:shd w:val="clear" w:color="auto" w:fill="auto"/>
+            <w:tcMar/>
           </w:tcPr>
           <w:p>
             <w:pPr>
@@ -3650,17 +4211,50 @@
           <w:tcPr>
             <w:tcW w:w="3204" w:type="pct"/>
             <w:tcBorders>
-              <w:bottom w:val="single" w:sz="4" w:space="0" w:color="auto"/>
-            </w:tcBorders>
-            <w:shd w:val="clear" w:color="auto" w:fill="auto"/>
-          </w:tcPr>
-          <w:p>
-            <w:pPr>
-              <w:rPr>
-                <w:rFonts w:ascii="Calibri" w:hAnsi="Calibri"/>
-                <w:lang w:val="en-GB"/>
-              </w:rPr>
-            </w:pPr>
+              <w:bottom w:val="single" w:color="auto" w:sz="4" w:space="0"/>
+            </w:tcBorders>
+            <w:shd w:val="clear" w:color="auto" w:fill="auto"/>
+            <w:tcMar/>
+          </w:tcPr>
+          <w:p>
+            <w:pPr>
+              <w:rPr>
+                <w:rFonts w:ascii="Calibri" w:hAnsi="Calibri"/>
+                <w:lang w:val="en-GB"/>
+              </w:rPr>
+            </w:pPr>
+            <w:proofErr w:type="spellStart"/>
+            <w:r>
+              <w:rPr>
+                <w:rFonts w:ascii="Calibri" w:hAnsi="Calibri"/>
+                <w:lang w:val="en-GB"/>
+              </w:rPr>
+              <w:t>Halls_number</w:t>
+            </w:r>
+            <w:proofErr w:type="spellEnd"/>
+            <w:r>
+              <w:rPr>
+                <w:rFonts w:ascii="Calibri" w:hAnsi="Calibri"/>
+                <w:lang w:val="en-GB"/>
+              </w:rPr>
+              <w:t xml:space="preserve"> </w:t>
+            </w:r>
+            <w:proofErr w:type="spellStart"/>
+            <w:r>
+              <w:rPr>
+                <w:rFonts w:ascii="Calibri" w:hAnsi="Calibri"/>
+                <w:lang w:val="en-GB"/>
+              </w:rPr>
+              <w:t>voor</w:t>
+            </w:r>
+            <w:proofErr w:type="spellEnd"/>
+            <w:r>
+              <w:rPr>
+                <w:rFonts w:ascii="Calibri" w:hAnsi="Calibri"/>
+                <w:lang w:val="en-GB"/>
+              </w:rPr>
+              <w:t xml:space="preserve"> reservations – Welke hall gebruiken ze</w:t>
+            </w:r>
           </w:p>
         </w:tc>
       </w:tr>
@@ -3669,9 +4263,10 @@
           <w:tcPr>
             <w:tcW w:w="992" w:type="pct"/>
             <w:tcBorders>
-              <w:bottom w:val="single" w:sz="4" w:space="0" w:color="auto"/>
-            </w:tcBorders>
-            <w:shd w:val="clear" w:color="auto" w:fill="auto"/>
+              <w:bottom w:val="single" w:color="auto" w:sz="4" w:space="0"/>
+            </w:tcBorders>
+            <w:shd w:val="clear" w:color="auto" w:fill="auto"/>
+            <w:tcMar/>
           </w:tcPr>
           <w:p>
             <w:pPr>
@@ -3693,9 +4288,10 @@
           <w:tcPr>
             <w:tcW w:w="804" w:type="pct"/>
             <w:tcBorders>
-              <w:bottom w:val="single" w:sz="4" w:space="0" w:color="auto"/>
-            </w:tcBorders>
-            <w:shd w:val="clear" w:color="auto" w:fill="auto"/>
+              <w:bottom w:val="single" w:color="auto" w:sz="4" w:space="0"/>
+            </w:tcBorders>
+            <w:shd w:val="clear" w:color="auto" w:fill="auto"/>
+            <w:tcMar/>
           </w:tcPr>
           <w:p>
             <w:pPr>
@@ -3717,17 +4313,41 @@
           <w:tcPr>
             <w:tcW w:w="3204" w:type="pct"/>
             <w:tcBorders>
-              <w:bottom w:val="single" w:sz="4" w:space="0" w:color="auto"/>
-            </w:tcBorders>
-            <w:shd w:val="clear" w:color="auto" w:fill="auto"/>
-          </w:tcPr>
-          <w:p>
-            <w:pPr>
-              <w:rPr>
-                <w:rFonts w:ascii="Calibri" w:hAnsi="Calibri"/>
-                <w:lang w:val="en-GB"/>
-              </w:rPr>
-            </w:pPr>
+              <w:bottom w:val="single" w:color="auto" w:sz="4" w:space="0"/>
+            </w:tcBorders>
+            <w:shd w:val="clear" w:color="auto" w:fill="auto"/>
+            <w:tcMar/>
+          </w:tcPr>
+          <w:p>
+            <w:pPr>
+              <w:rPr>
+                <w:rFonts w:ascii="Calibri" w:hAnsi="Calibri"/>
+                <w:lang w:val="en-GB"/>
+              </w:rPr>
+            </w:pPr>
+            <w:r>
+              <w:rPr>
+                <w:rFonts w:ascii="Calibri" w:hAnsi="Calibri"/>
+                <w:lang w:val="en-GB"/>
+              </w:rPr>
+              <w:t xml:space="preserve">Time </w:t>
+            </w:r>
+            <w:proofErr w:type="spellStart"/>
+            <w:r>
+              <w:rPr>
+                <w:rFonts w:ascii="Calibri" w:hAnsi="Calibri"/>
+                <w:lang w:val="en-GB"/>
+              </w:rPr>
+              <w:t>voor</w:t>
+            </w:r>
+            <w:proofErr w:type="spellEnd"/>
+            <w:r>
+              <w:rPr>
+                <w:rFonts w:ascii="Calibri" w:hAnsi="Calibri"/>
+                <w:lang w:val="en-GB"/>
+              </w:rPr>
+              <w:t xml:space="preserve"> reservations</w:t>
+            </w:r>
           </w:p>
         </w:tc>
       </w:tr>
@@ -3736,9 +4356,10 @@
           <w:tcPr>
             <w:tcW w:w="992" w:type="pct"/>
             <w:tcBorders>
-              <w:bottom w:val="single" w:sz="4" w:space="0" w:color="auto"/>
-            </w:tcBorders>
-            <w:shd w:val="clear" w:color="auto" w:fill="auto"/>
+              <w:bottom w:val="single" w:color="auto" w:sz="4" w:space="0"/>
+            </w:tcBorders>
+            <w:shd w:val="clear" w:color="auto" w:fill="auto"/>
+            <w:tcMar/>
           </w:tcPr>
           <w:p>
             <w:pPr>
@@ -3762,9 +4383,10 @@
           <w:tcPr>
             <w:tcW w:w="804" w:type="pct"/>
             <w:tcBorders>
-              <w:bottom w:val="single" w:sz="4" w:space="0" w:color="auto"/>
-            </w:tcBorders>
-            <w:shd w:val="clear" w:color="auto" w:fill="auto"/>
+              <w:bottom w:val="single" w:color="auto" w:sz="4" w:space="0"/>
+            </w:tcBorders>
+            <w:shd w:val="clear" w:color="auto" w:fill="auto"/>
+            <w:tcMar/>
           </w:tcPr>
           <w:p>
             <w:pPr>
@@ -3786,17 +4408,50 @@
           <w:tcPr>
             <w:tcW w:w="3204" w:type="pct"/>
             <w:tcBorders>
-              <w:bottom w:val="single" w:sz="4" w:space="0" w:color="auto"/>
-            </w:tcBorders>
-            <w:shd w:val="clear" w:color="auto" w:fill="auto"/>
-          </w:tcPr>
-          <w:p>
-            <w:pPr>
-              <w:rPr>
-                <w:rFonts w:ascii="Calibri" w:hAnsi="Calibri"/>
-                <w:lang w:val="en-GB"/>
-              </w:rPr>
-            </w:pPr>
+              <w:bottom w:val="single" w:color="auto" w:sz="4" w:space="0"/>
+            </w:tcBorders>
+            <w:shd w:val="clear" w:color="auto" w:fill="auto"/>
+            <w:tcMar/>
+          </w:tcPr>
+          <w:p>
+            <w:pPr>
+              <w:rPr>
+                <w:rFonts w:ascii="Calibri" w:hAnsi="Calibri"/>
+                <w:lang w:val="en-GB"/>
+              </w:rPr>
+            </w:pPr>
+            <w:proofErr w:type="spellStart"/>
+            <w:r>
+              <w:rPr>
+                <w:rFonts w:ascii="Calibri" w:hAnsi="Calibri"/>
+                <w:lang w:val="en-GB"/>
+              </w:rPr>
+              <w:t>Num_people</w:t>
+            </w:r>
+            <w:proofErr w:type="spellEnd"/>
+            <w:r>
+              <w:rPr>
+                <w:rFonts w:ascii="Calibri" w:hAnsi="Calibri"/>
+                <w:lang w:val="en-GB"/>
+              </w:rPr>
+              <w:t xml:space="preserve"> </w:t>
+            </w:r>
+            <w:proofErr w:type="spellStart"/>
+            <w:r>
+              <w:rPr>
+                <w:rFonts w:ascii="Calibri" w:hAnsi="Calibri"/>
+                <w:lang w:val="en-GB"/>
+              </w:rPr>
+              <w:t>voor</w:t>
+            </w:r>
+            <w:proofErr w:type="spellEnd"/>
+            <w:r>
+              <w:rPr>
+                <w:rFonts w:ascii="Calibri" w:hAnsi="Calibri"/>
+                <w:lang w:val="en-GB"/>
+              </w:rPr>
+              <w:t xml:space="preserve"> reservations – hoeveel mensen komen er</w:t>
+            </w:r>
           </w:p>
         </w:tc>
       </w:tr>
@@ -3805,9 +4460,10 @@
           <w:tcPr>
             <w:tcW w:w="992" w:type="pct"/>
             <w:tcBorders>
-              <w:bottom w:val="single" w:sz="4" w:space="0" w:color="auto"/>
-            </w:tcBorders>
-            <w:shd w:val="clear" w:color="auto" w:fill="auto"/>
+              <w:bottom w:val="single" w:color="auto" w:sz="4" w:space="0"/>
+            </w:tcBorders>
+            <w:shd w:val="clear" w:color="auto" w:fill="auto"/>
+            <w:tcMar/>
           </w:tcPr>
           <w:p>
             <w:pPr>
@@ -3831,9 +4487,10 @@
           <w:tcPr>
             <w:tcW w:w="804" w:type="pct"/>
             <w:tcBorders>
-              <w:bottom w:val="single" w:sz="4" w:space="0" w:color="auto"/>
-            </w:tcBorders>
-            <w:shd w:val="clear" w:color="auto" w:fill="auto"/>
+              <w:bottom w:val="single" w:color="auto" w:sz="4" w:space="0"/>
+            </w:tcBorders>
+            <w:shd w:val="clear" w:color="auto" w:fill="auto"/>
+            <w:tcMar/>
           </w:tcPr>
           <w:p>
             <w:pPr>
@@ -3855,17 +4512,39 @@
           <w:tcPr>
             <w:tcW w:w="3204" w:type="pct"/>
             <w:tcBorders>
-              <w:bottom w:val="single" w:sz="4" w:space="0" w:color="auto"/>
-            </w:tcBorders>
-            <w:shd w:val="clear" w:color="auto" w:fill="auto"/>
-          </w:tcPr>
-          <w:p>
-            <w:pPr>
-              <w:rPr>
-                <w:rFonts w:ascii="Calibri" w:hAnsi="Calibri"/>
-                <w:lang w:val="en-GB"/>
-              </w:rPr>
-            </w:pPr>
+              <w:bottom w:val="single" w:color="auto" w:sz="4" w:space="0"/>
+            </w:tcBorders>
+            <w:shd w:val="clear" w:color="auto" w:fill="auto"/>
+            <w:tcMar/>
+          </w:tcPr>
+          <w:p>
+            <w:pPr>
+              <w:rPr>
+                <w:rFonts w:ascii="Calibri" w:hAnsi="Calibri"/>
+                <w:lang w:val="en-GB"/>
+              </w:rPr>
+            </w:pPr>
+            <w:r>
+              <w:rPr>
+                <w:rFonts w:ascii="Calibri" w:hAnsi="Calibri"/>
+                <w:lang w:val="en-GB"/>
+              </w:rPr>
+              <w:t>V</w:t>
+            </w:r>
+            <w:r>
+              <w:rPr>
+                <w:rFonts w:ascii="Calibri" w:hAnsi="Calibri"/>
+                <w:lang w:val="en-GB"/>
+              </w:rPr>
+              <w:t>oornaam</w:t>
+            </w:r>
+            <w:r>
+              <w:rPr>
+                <w:rFonts w:ascii="Calibri" w:hAnsi="Calibri"/>
+                <w:lang w:val="en-GB"/>
+              </w:rPr>
+              <w:t xml:space="preserve"> voor reservations</w:t>
+            </w:r>
           </w:p>
         </w:tc>
       </w:tr>
@@ -3874,9 +4553,10 @@
           <w:tcPr>
             <w:tcW w:w="992" w:type="pct"/>
             <w:tcBorders>
-              <w:bottom w:val="single" w:sz="4" w:space="0" w:color="auto"/>
-            </w:tcBorders>
-            <w:shd w:val="clear" w:color="auto" w:fill="auto"/>
+              <w:bottom w:val="single" w:color="auto" w:sz="4" w:space="0"/>
+            </w:tcBorders>
+            <w:shd w:val="clear" w:color="auto" w:fill="auto"/>
+            <w:tcMar/>
           </w:tcPr>
           <w:p>
             <w:pPr>
@@ -3898,9 +4578,10 @@
           <w:tcPr>
             <w:tcW w:w="804" w:type="pct"/>
             <w:tcBorders>
-              <w:bottom w:val="single" w:sz="4" w:space="0" w:color="auto"/>
-            </w:tcBorders>
-            <w:shd w:val="clear" w:color="auto" w:fill="auto"/>
+              <w:bottom w:val="single" w:color="auto" w:sz="4" w:space="0"/>
+            </w:tcBorders>
+            <w:shd w:val="clear" w:color="auto" w:fill="auto"/>
+            <w:tcMar/>
           </w:tcPr>
           <w:p>
             <w:pPr>
@@ -3922,17 +4603,39 @@
           <w:tcPr>
             <w:tcW w:w="3204" w:type="pct"/>
             <w:tcBorders>
-              <w:bottom w:val="single" w:sz="4" w:space="0" w:color="auto"/>
-            </w:tcBorders>
-            <w:shd w:val="clear" w:color="auto" w:fill="auto"/>
-          </w:tcPr>
-          <w:p>
-            <w:pPr>
-              <w:rPr>
-                <w:rFonts w:ascii="Calibri" w:hAnsi="Calibri"/>
-                <w:lang w:val="en-GB"/>
-              </w:rPr>
-            </w:pPr>
+              <w:bottom w:val="single" w:color="auto" w:sz="4" w:space="0"/>
+            </w:tcBorders>
+            <w:shd w:val="clear" w:color="auto" w:fill="auto"/>
+            <w:tcMar/>
+          </w:tcPr>
+          <w:p>
+            <w:pPr>
+              <w:rPr>
+                <w:rFonts w:ascii="Calibri" w:hAnsi="Calibri"/>
+                <w:lang w:val="en-GB"/>
+              </w:rPr>
+            </w:pPr>
+            <w:r>
+              <w:rPr>
+                <w:rFonts w:ascii="Calibri" w:hAnsi="Calibri"/>
+                <w:lang w:val="en-GB"/>
+              </w:rPr>
+              <w:t>T</w:t>
+            </w:r>
+            <w:r>
+              <w:rPr>
+                <w:rFonts w:ascii="Calibri" w:hAnsi="Calibri"/>
+                <w:lang w:val="en-GB"/>
+              </w:rPr>
+              <w:t>ussenvoegsel</w:t>
+            </w:r>
+            <w:r>
+              <w:rPr>
+                <w:rFonts w:ascii="Calibri" w:hAnsi="Calibri"/>
+                <w:lang w:val="en-GB"/>
+              </w:rPr>
+              <w:t xml:space="preserve"> voor reservations</w:t>
+            </w:r>
           </w:p>
         </w:tc>
       </w:tr>
@@ -3941,9 +4644,10 @@
           <w:tcPr>
             <w:tcW w:w="992" w:type="pct"/>
             <w:tcBorders>
-              <w:bottom w:val="single" w:sz="4" w:space="0" w:color="auto"/>
-            </w:tcBorders>
-            <w:shd w:val="clear" w:color="auto" w:fill="auto"/>
+              <w:bottom w:val="single" w:color="auto" w:sz="4" w:space="0"/>
+            </w:tcBorders>
+            <w:shd w:val="clear" w:color="auto" w:fill="auto"/>
+            <w:tcMar/>
           </w:tcPr>
           <w:p>
             <w:pPr>
@@ -3967,9 +4671,10 @@
           <w:tcPr>
             <w:tcW w:w="804" w:type="pct"/>
             <w:tcBorders>
-              <w:bottom w:val="single" w:sz="4" w:space="0" w:color="auto"/>
-            </w:tcBorders>
-            <w:shd w:val="clear" w:color="auto" w:fill="auto"/>
+              <w:bottom w:val="single" w:color="auto" w:sz="4" w:space="0"/>
+            </w:tcBorders>
+            <w:shd w:val="clear" w:color="auto" w:fill="auto"/>
+            <w:tcMar/>
           </w:tcPr>
           <w:p>
             <w:pPr>
@@ -3991,17 +4696,39 @@
           <w:tcPr>
             <w:tcW w:w="3204" w:type="pct"/>
             <w:tcBorders>
-              <w:bottom w:val="single" w:sz="4" w:space="0" w:color="auto"/>
-            </w:tcBorders>
-            <w:shd w:val="clear" w:color="auto" w:fill="auto"/>
-          </w:tcPr>
-          <w:p>
-            <w:pPr>
-              <w:rPr>
-                <w:rFonts w:ascii="Calibri" w:hAnsi="Calibri"/>
-                <w:lang w:val="en-GB"/>
-              </w:rPr>
-            </w:pPr>
+              <w:bottom w:val="single" w:color="auto" w:sz="4" w:space="0"/>
+            </w:tcBorders>
+            <w:shd w:val="clear" w:color="auto" w:fill="auto"/>
+            <w:tcMar/>
+          </w:tcPr>
+          <w:p>
+            <w:pPr>
+              <w:rPr>
+                <w:rFonts w:ascii="Calibri" w:hAnsi="Calibri"/>
+                <w:lang w:val="en-GB"/>
+              </w:rPr>
+            </w:pPr>
+            <w:r>
+              <w:rPr>
+                <w:rFonts w:ascii="Calibri" w:hAnsi="Calibri"/>
+                <w:lang w:val="en-GB"/>
+              </w:rPr>
+              <w:t>A</w:t>
+            </w:r>
+            <w:r>
+              <w:rPr>
+                <w:rFonts w:ascii="Calibri" w:hAnsi="Calibri"/>
+                <w:lang w:val="en-GB"/>
+              </w:rPr>
+              <w:t>chternaam</w:t>
+            </w:r>
+            <w:r>
+              <w:rPr>
+                <w:rFonts w:ascii="Calibri" w:hAnsi="Calibri"/>
+                <w:lang w:val="en-GB"/>
+              </w:rPr>
+              <w:t xml:space="preserve"> voor reservations</w:t>
+            </w:r>
           </w:p>
         </w:tc>
       </w:tr>
@@ -4010,9 +4737,10 @@
           <w:tcPr>
             <w:tcW w:w="992" w:type="pct"/>
             <w:tcBorders>
-              <w:bottom w:val="single" w:sz="4" w:space="0" w:color="auto"/>
-            </w:tcBorders>
-            <w:shd w:val="clear" w:color="auto" w:fill="auto"/>
+              <w:bottom w:val="single" w:color="auto" w:sz="4" w:space="0"/>
+            </w:tcBorders>
+            <w:shd w:val="clear" w:color="auto" w:fill="auto"/>
+            <w:tcMar/>
           </w:tcPr>
           <w:p>
             <w:pPr>
@@ -4034,9 +4762,10 @@
           <w:tcPr>
             <w:tcW w:w="804" w:type="pct"/>
             <w:tcBorders>
-              <w:bottom w:val="single" w:sz="4" w:space="0" w:color="auto"/>
-            </w:tcBorders>
-            <w:shd w:val="clear" w:color="auto" w:fill="auto"/>
+              <w:bottom w:val="single" w:color="auto" w:sz="4" w:space="0"/>
+            </w:tcBorders>
+            <w:shd w:val="clear" w:color="auto" w:fill="auto"/>
+            <w:tcMar/>
           </w:tcPr>
           <w:p>
             <w:pPr>
@@ -4058,17 +4787,39 @@
           <w:tcPr>
             <w:tcW w:w="3204" w:type="pct"/>
             <w:tcBorders>
-              <w:bottom w:val="single" w:sz="4" w:space="0" w:color="auto"/>
-            </w:tcBorders>
-            <w:shd w:val="clear" w:color="auto" w:fill="auto"/>
-          </w:tcPr>
-          <w:p>
-            <w:pPr>
-              <w:rPr>
-                <w:rFonts w:ascii="Calibri" w:hAnsi="Calibri"/>
-                <w:lang w:val="en-GB"/>
-              </w:rPr>
-            </w:pPr>
+              <w:bottom w:val="single" w:color="auto" w:sz="4" w:space="0"/>
+            </w:tcBorders>
+            <w:shd w:val="clear" w:color="auto" w:fill="auto"/>
+            <w:tcMar/>
+          </w:tcPr>
+          <w:p>
+            <w:pPr>
+              <w:rPr>
+                <w:rFonts w:ascii="Calibri" w:hAnsi="Calibri"/>
+                <w:lang w:val="en-GB"/>
+              </w:rPr>
+            </w:pPr>
+            <w:r>
+              <w:rPr>
+                <w:rFonts w:ascii="Calibri" w:hAnsi="Calibri"/>
+                <w:lang w:val="en-GB"/>
+              </w:rPr>
+              <w:t>M</w:t>
+            </w:r>
+            <w:r>
+              <w:rPr>
+                <w:rFonts w:ascii="Calibri" w:hAnsi="Calibri"/>
+                <w:lang w:val="en-GB"/>
+              </w:rPr>
+              <w:t>ail</w:t>
+            </w:r>
+            <w:r>
+              <w:rPr>
+                <w:rFonts w:ascii="Calibri" w:hAnsi="Calibri"/>
+                <w:lang w:val="en-GB"/>
+              </w:rPr>
+              <w:t xml:space="preserve"> voor reservations</w:t>
+            </w:r>
           </w:p>
         </w:tc>
       </w:tr>
@@ -4077,9 +4828,10 @@
           <w:tcPr>
             <w:tcW w:w="992" w:type="pct"/>
             <w:tcBorders>
-              <w:bottom w:val="single" w:sz="4" w:space="0" w:color="auto"/>
-            </w:tcBorders>
-            <w:shd w:val="clear" w:color="auto" w:fill="auto"/>
+              <w:bottom w:val="single" w:color="auto" w:sz="4" w:space="0"/>
+            </w:tcBorders>
+            <w:shd w:val="clear" w:color="auto" w:fill="auto"/>
+            <w:tcMar/>
           </w:tcPr>
           <w:p>
             <w:pPr>
@@ -4101,9 +4853,10 @@
           <w:tcPr>
             <w:tcW w:w="804" w:type="pct"/>
             <w:tcBorders>
-              <w:bottom w:val="single" w:sz="4" w:space="0" w:color="auto"/>
-            </w:tcBorders>
-            <w:shd w:val="clear" w:color="auto" w:fill="auto"/>
+              <w:bottom w:val="single" w:color="auto" w:sz="4" w:space="0"/>
+            </w:tcBorders>
+            <w:shd w:val="clear" w:color="auto" w:fill="auto"/>
+            <w:tcMar/>
           </w:tcPr>
           <w:p>
             <w:pPr>
@@ -4125,17 +4878,41 @@
           <w:tcPr>
             <w:tcW w:w="3204" w:type="pct"/>
             <w:tcBorders>
-              <w:bottom w:val="single" w:sz="4" w:space="0" w:color="auto"/>
-            </w:tcBorders>
-            <w:shd w:val="clear" w:color="auto" w:fill="auto"/>
-          </w:tcPr>
-          <w:p>
-            <w:pPr>
-              <w:rPr>
-                <w:rFonts w:ascii="Calibri" w:hAnsi="Calibri"/>
-                <w:lang w:val="en-GB"/>
-              </w:rPr>
-            </w:pPr>
+              <w:bottom w:val="single" w:color="auto" w:sz="4" w:space="0"/>
+            </w:tcBorders>
+            <w:shd w:val="clear" w:color="auto" w:fill="auto"/>
+            <w:tcMar/>
+          </w:tcPr>
+          <w:p>
+            <w:pPr>
+              <w:rPr>
+                <w:rFonts w:ascii="Calibri" w:hAnsi="Calibri"/>
+                <w:lang w:val="en-GB"/>
+              </w:rPr>
+            </w:pPr>
+            <w:r>
+              <w:rPr>
+                <w:rFonts w:ascii="Calibri" w:hAnsi="Calibri"/>
+                <w:lang w:val="en-GB"/>
+              </w:rPr>
+              <w:t xml:space="preserve">Packet </w:t>
+            </w:r>
+            <w:proofErr w:type="spellStart"/>
+            <w:r>
+              <w:rPr>
+                <w:rFonts w:ascii="Calibri" w:hAnsi="Calibri"/>
+                <w:lang w:val="en-GB"/>
+              </w:rPr>
+              <w:t>voor</w:t>
+            </w:r>
+            <w:proofErr w:type="spellEnd"/>
+            <w:r>
+              <w:rPr>
+                <w:rFonts w:ascii="Calibri" w:hAnsi="Calibri"/>
+                <w:lang w:val="en-GB"/>
+              </w:rPr>
+              <w:t xml:space="preserve"> reservations – Welke pakket gebruiken ze</w:t>
+            </w:r>
           </w:p>
         </w:tc>
       </w:tr>
@@ -4144,9 +4921,10 @@
           <w:tcPr>
             <w:tcW w:w="992" w:type="pct"/>
             <w:tcBorders>
-              <w:bottom w:val="single" w:sz="4" w:space="0" w:color="auto"/>
-            </w:tcBorders>
-            <w:shd w:val="clear" w:color="auto" w:fill="auto"/>
+              <w:bottom w:val="single" w:color="auto" w:sz="4" w:space="0"/>
+            </w:tcBorders>
+            <w:shd w:val="clear" w:color="auto" w:fill="auto"/>
+            <w:tcMar/>
           </w:tcPr>
           <w:p>
             <w:pPr>
@@ -4168,9 +4946,10 @@
           <w:tcPr>
             <w:tcW w:w="804" w:type="pct"/>
             <w:tcBorders>
-              <w:bottom w:val="single" w:sz="4" w:space="0" w:color="auto"/>
-            </w:tcBorders>
-            <w:shd w:val="clear" w:color="auto" w:fill="auto"/>
+              <w:bottom w:val="single" w:color="auto" w:sz="4" w:space="0"/>
+            </w:tcBorders>
+            <w:shd w:val="clear" w:color="auto" w:fill="auto"/>
+            <w:tcMar/>
           </w:tcPr>
           <w:p>
             <w:pPr>
@@ -4192,17 +4971,25 @@
           <w:tcPr>
             <w:tcW w:w="3204" w:type="pct"/>
             <w:tcBorders>
-              <w:bottom w:val="single" w:sz="4" w:space="0" w:color="auto"/>
-            </w:tcBorders>
-            <w:shd w:val="clear" w:color="auto" w:fill="auto"/>
-          </w:tcPr>
-          <w:p>
-            <w:pPr>
-              <w:rPr>
-                <w:rFonts w:ascii="Calibri" w:hAnsi="Calibri"/>
-                <w:lang w:val="en-GB"/>
-              </w:rPr>
-            </w:pPr>
+              <w:bottom w:val="single" w:color="auto" w:sz="4" w:space="0"/>
+            </w:tcBorders>
+            <w:shd w:val="clear" w:color="auto" w:fill="auto"/>
+            <w:tcMar/>
+          </w:tcPr>
+          <w:p>
+            <w:pPr>
+              <w:rPr>
+                <w:rFonts w:ascii="Calibri" w:hAnsi="Calibri"/>
+                <w:lang w:val="en-GB"/>
+              </w:rPr>
+            </w:pPr>
+            <w:r>
+              <w:rPr>
+                <w:rFonts w:ascii="Calibri" w:hAnsi="Calibri"/>
+                <w:lang w:val="en-GB"/>
+              </w:rPr>
+              <w:t xml:space="preserve">Phone voor reservations </w:t>
+            </w:r>
           </w:p>
         </w:tc>
       </w:tr>
@@ -4211,9 +4998,10 @@
           <w:tcPr>
             <w:tcW w:w="992" w:type="pct"/>
             <w:tcBorders>
-              <w:bottom w:val="single" w:sz="4" w:space="0" w:color="auto"/>
-            </w:tcBorders>
-            <w:shd w:val="clear" w:color="auto" w:fill="auto"/>
+              <w:bottom w:val="single" w:color="auto" w:sz="4" w:space="0"/>
+            </w:tcBorders>
+            <w:shd w:val="clear" w:color="auto" w:fill="auto"/>
+            <w:tcMar/>
           </w:tcPr>
           <w:p>
             <w:pPr>
@@ -4235,9 +5023,10 @@
           <w:tcPr>
             <w:tcW w:w="804" w:type="pct"/>
             <w:tcBorders>
-              <w:bottom w:val="single" w:sz="4" w:space="0" w:color="auto"/>
-            </w:tcBorders>
-            <w:shd w:val="clear" w:color="auto" w:fill="auto"/>
+              <w:bottom w:val="single" w:color="auto" w:sz="4" w:space="0"/>
+            </w:tcBorders>
+            <w:shd w:val="clear" w:color="auto" w:fill="auto"/>
+            <w:tcMar/>
           </w:tcPr>
           <w:p>
             <w:pPr>
@@ -4259,17 +5048,25 @@
           <w:tcPr>
             <w:tcW w:w="3204" w:type="pct"/>
             <w:tcBorders>
-              <w:bottom w:val="single" w:sz="4" w:space="0" w:color="auto"/>
-            </w:tcBorders>
-            <w:shd w:val="clear" w:color="auto" w:fill="auto"/>
-          </w:tcPr>
-          <w:p>
-            <w:pPr>
-              <w:rPr>
-                <w:rFonts w:ascii="Calibri" w:hAnsi="Calibri"/>
-                <w:lang w:val="en-GB"/>
-              </w:rPr>
-            </w:pPr>
+              <w:bottom w:val="single" w:color="auto" w:sz="4" w:space="0"/>
+            </w:tcBorders>
+            <w:shd w:val="clear" w:color="auto" w:fill="auto"/>
+            <w:tcMar/>
+          </w:tcPr>
+          <w:p>
+            <w:pPr>
+              <w:rPr>
+                <w:rFonts w:ascii="Calibri" w:hAnsi="Calibri"/>
+                <w:lang w:val="en-GB"/>
+              </w:rPr>
+            </w:pPr>
+            <w:r>
+              <w:rPr>
+                <w:rFonts w:ascii="Calibri" w:hAnsi="Calibri"/>
+                <w:lang w:val="en-GB"/>
+              </w:rPr>
+              <w:t>Price voor reservations</w:t>
+            </w:r>
           </w:p>
         </w:tc>
       </w:tr>
@@ -4277,7 +5074,8 @@
         <w:tc>
           <w:tcPr>
             <w:tcW w:w="992" w:type="pct"/>
-            <w:shd w:val="clear" w:color="auto" w:fill="BFBFBF"/>
+            <w:shd w:val="clear" w:color="auto" w:fill="BFBFBF" w:themeFill="background1" w:themeFillShade="BF"/>
+            <w:tcMar/>
           </w:tcPr>
           <w:p>
             <w:pPr>
@@ -4301,7 +5099,8 @@
           <w:tcPr>
             <w:tcW w:w="4008" w:type="pct"/>
             <w:gridSpan w:val="2"/>
-            <w:shd w:val="clear" w:color="auto" w:fill="BFBFBF"/>
+            <w:shd w:val="clear" w:color="auto" w:fill="BFBFBF" w:themeFill="background1" w:themeFillShade="BF"/>
+            <w:tcMar/>
           </w:tcPr>
           <w:p>
             <w:pPr>
@@ -4327,6 +5126,7 @@
           <w:tcPr>
             <w:tcW w:w="992" w:type="pct"/>
             <w:shd w:val="clear" w:color="auto" w:fill="auto"/>
+            <w:tcMar/>
           </w:tcPr>
           <w:p>
             <w:pPr>
@@ -4349,6 +5149,7 @@
             <w:tcW w:w="4008" w:type="pct"/>
             <w:gridSpan w:val="2"/>
             <w:shd w:val="clear" w:color="auto" w:fill="auto"/>
+            <w:tcMar/>
           </w:tcPr>
           <w:p>
             <w:pPr>
@@ -4445,6 +5246,7 @@
           <w:tcPr>
             <w:tcW w:w="992" w:type="pct"/>
             <w:shd w:val="clear" w:color="auto" w:fill="auto"/>
+            <w:tcMar/>
           </w:tcPr>
           <w:p>
             <w:pPr>
@@ -4467,6 +5269,7 @@
             <w:tcW w:w="4008" w:type="pct"/>
             <w:gridSpan w:val="2"/>
             <w:shd w:val="clear" w:color="auto" w:fill="auto"/>
+            <w:tcMar/>
           </w:tcPr>
           <w:p>
             <w:pPr>
@@ -4563,6 +5366,7 @@
           <w:tcPr>
             <w:tcW w:w="992" w:type="pct"/>
             <w:shd w:val="clear" w:color="auto" w:fill="auto"/>
+            <w:tcMar/>
           </w:tcPr>
           <w:p>
             <w:pPr>
@@ -4586,6 +5390,7 @@
             <w:tcW w:w="4008" w:type="pct"/>
             <w:gridSpan w:val="2"/>
             <w:shd w:val="clear" w:color="auto" w:fill="auto"/>
+            <w:tcMar/>
           </w:tcPr>
           <w:p>
             <w:pPr>
@@ -4692,12 +5497,12 @@
         <w:tblW w:w="4942" w:type="pct"/>
         <w:tblInd w:w="108" w:type="dxa"/>
         <w:tblBorders>
-          <w:top w:val="single" w:sz="4" w:space="0" w:color="auto"/>
-          <w:left w:val="single" w:sz="4" w:space="0" w:color="auto"/>
-          <w:bottom w:val="single" w:sz="4" w:space="0" w:color="auto"/>
-          <w:right w:val="single" w:sz="4" w:space="0" w:color="auto"/>
-          <w:insideH w:val="single" w:sz="4" w:space="0" w:color="auto"/>
-          <w:insideV w:val="single" w:sz="4" w:space="0" w:color="auto"/>
+          <w:top w:val="single" w:color="auto" w:sz="4" w:space="0"/>
+          <w:left w:val="single" w:color="auto" w:sz="4" w:space="0"/>
+          <w:bottom w:val="single" w:color="auto" w:sz="4" w:space="0"/>
+          <w:right w:val="single" w:color="auto" w:sz="4" w:space="0"/>
+          <w:insideH w:val="single" w:color="auto" w:sz="4" w:space="0"/>
+          <w:insideV w:val="single" w:color="auto" w:sz="4" w:space="0"/>
         </w:tblBorders>
         <w:tblLook w:val="04A0" w:firstRow="1" w:lastRow="0" w:firstColumn="1" w:lastColumn="0" w:noHBand="0" w:noVBand="1"/>
       </w:tblPr>
@@ -4710,7 +5515,8 @@
         <w:tc>
           <w:tcPr>
             <w:tcW w:w="992" w:type="pct"/>
-            <w:shd w:val="clear" w:color="auto" w:fill="BFBFBF"/>
+            <w:shd w:val="clear" w:color="auto" w:fill="BFBFBF" w:themeFill="background1" w:themeFillShade="BF"/>
+            <w:tcMar/>
           </w:tcPr>
           <w:p>
             <w:pPr>
@@ -4726,20 +5532,21 @@
             <w:tcW w:w="4008" w:type="pct"/>
             <w:gridSpan w:val="2"/>
             <w:shd w:val="clear" w:color="auto" w:fill="auto"/>
-          </w:tcPr>
-          <w:p>
-            <w:pPr>
-              <w:rPr>
-                <w:rFonts w:ascii="Calibri" w:hAnsi="Calibri"/>
-                <w:lang w:val="en-GB"/>
-              </w:rPr>
-            </w:pPr>
-            <w:r>
-              <w:rPr>
-                <w:rFonts w:ascii="Calibri" w:hAnsi="Calibri"/>
-                <w:lang w:val="en-GB"/>
-              </w:rPr>
-              <w:t>Packages</w:t>
+            <w:tcMar/>
+          </w:tcPr>
+          <w:p>
+            <w:pPr>
+              <w:rPr>
+                <w:rFonts w:ascii="Calibri" w:hAnsi="Calibri"/>
+                <w:lang w:val="en-GB"/>
+              </w:rPr>
+            </w:pPr>
+            <w:r>
+              <w:rPr>
+                <w:rFonts w:ascii="Calibri" w:hAnsi="Calibri"/>
+                <w:lang w:val="en-GB"/>
+              </w:rPr>
+              <w:t>Package</w:t>
             </w:r>
           </w:p>
         </w:tc>
@@ -4749,9 +5556,10 @@
           <w:tcPr>
             <w:tcW w:w="992" w:type="pct"/>
             <w:tcBorders>
-              <w:bottom w:val="single" w:sz="4" w:space="0" w:color="auto"/>
-            </w:tcBorders>
-            <w:shd w:val="clear" w:color="auto" w:fill="BFBFBF"/>
+              <w:bottom w:val="single" w:color="auto" w:sz="4" w:space="0"/>
+            </w:tcBorders>
+            <w:shd w:val="clear" w:color="auto" w:fill="BFBFBF" w:themeFill="background1" w:themeFillShade="BF"/>
+            <w:tcMar/>
           </w:tcPr>
           <w:p>
             <w:pPr>
@@ -4776,18 +5584,18 @@
             <w:tcW w:w="4008" w:type="pct"/>
             <w:gridSpan w:val="2"/>
             <w:tcBorders>
-              <w:bottom w:val="single" w:sz="4" w:space="0" w:color="auto"/>
-            </w:tcBorders>
-            <w:shd w:val="clear" w:color="auto" w:fill="auto"/>
-          </w:tcPr>
-          <w:p>
-            <w:pPr>
-              <w:rPr>
-                <w:rFonts w:ascii="Calibri" w:hAnsi="Calibri"/>
-                <w:lang w:val="en-GB"/>
-              </w:rPr>
-            </w:pPr>
-            <w:proofErr w:type="spellStart"/>
+              <w:bottom w:val="single" w:color="auto" w:sz="4" w:space="0"/>
+            </w:tcBorders>
+            <w:shd w:val="clear" w:color="auto" w:fill="auto"/>
+            <w:tcMar/>
+          </w:tcPr>
+          <w:p>
+            <w:pPr>
+              <w:rPr>
+                <w:rFonts w:ascii="Calibri" w:hAnsi="Calibri"/>
+                <w:lang w:val="en-GB"/>
+              </w:rPr>
+            </w:pPr>
             <w:r>
               <w:rPr>
                 <w:rFonts w:ascii="Calibri" w:hAnsi="Calibri"/>
@@ -4795,7 +5603,6 @@
               </w:rPr>
               <w:t>Tabel</w:t>
             </w:r>
-            <w:proofErr w:type="spellEnd"/>
             <w:r>
               <w:rPr>
                 <w:rFonts w:ascii="Calibri" w:hAnsi="Calibri"/>
@@ -4824,7 +5631,7 @@
                 <w:rFonts w:ascii="Calibri" w:hAnsi="Calibri"/>
                 <w:lang w:val="en-GB"/>
               </w:rPr>
-              <w:t>Packages</w:t>
+              <w:t>Package</w:t>
             </w:r>
           </w:p>
         </w:tc>
@@ -4833,7 +5640,8 @@
         <w:tc>
           <w:tcPr>
             <w:tcW w:w="992" w:type="pct"/>
-            <w:shd w:val="clear" w:color="auto" w:fill="BFBFBF"/>
+            <w:shd w:val="clear" w:color="auto" w:fill="BFBFBF" w:themeFill="background1" w:themeFillShade="BF"/>
+            <w:tcMar/>
           </w:tcPr>
           <w:p>
             <w:pPr>
@@ -4856,7 +5664,8 @@
         <w:tc>
           <w:tcPr>
             <w:tcW w:w="804" w:type="pct"/>
-            <w:shd w:val="clear" w:color="auto" w:fill="BFBFBF"/>
+            <w:shd w:val="clear" w:color="auto" w:fill="BFBFBF" w:themeFill="background1" w:themeFillShade="BF"/>
+            <w:tcMar/>
           </w:tcPr>
           <w:p>
             <w:pPr>
@@ -4877,7 +5686,8 @@
         <w:tc>
           <w:tcPr>
             <w:tcW w:w="3204" w:type="pct"/>
-            <w:shd w:val="clear" w:color="auto" w:fill="BFBFBF"/>
+            <w:shd w:val="clear" w:color="auto" w:fill="BFBFBF" w:themeFill="background1" w:themeFillShade="BF"/>
+            <w:tcMar/>
           </w:tcPr>
           <w:p>
             <w:pPr>
@@ -4903,6 +5713,7 @@
           <w:tcPr>
             <w:tcW w:w="992" w:type="pct"/>
             <w:shd w:val="clear" w:color="auto" w:fill="auto"/>
+            <w:tcMar/>
           </w:tcPr>
           <w:p>
             <w:pPr>
@@ -4924,6 +5735,7 @@
           <w:tcPr>
             <w:tcW w:w="804" w:type="pct"/>
             <w:shd w:val="clear" w:color="auto" w:fill="auto"/>
+            <w:tcMar/>
           </w:tcPr>
           <w:p>
             <w:pPr>
@@ -4945,14 +5757,38 @@
           <w:tcPr>
             <w:tcW w:w="3204" w:type="pct"/>
             <w:shd w:val="clear" w:color="auto" w:fill="auto"/>
-          </w:tcPr>
-          <w:p>
-            <w:pPr>
-              <w:rPr>
-                <w:rFonts w:ascii="Calibri" w:hAnsi="Calibri"/>
-                <w:lang w:val="en-GB"/>
-              </w:rPr>
-            </w:pPr>
+            <w:tcMar/>
+          </w:tcPr>
+          <w:p>
+            <w:pPr>
+              <w:rPr>
+                <w:rFonts w:ascii="Calibri" w:hAnsi="Calibri"/>
+                <w:lang w:val="en-GB"/>
+              </w:rPr>
+            </w:pPr>
+            <w:r>
+              <w:rPr>
+                <w:rFonts w:ascii="Calibri" w:hAnsi="Calibri"/>
+                <w:lang w:val="en-GB"/>
+              </w:rPr>
+              <w:t xml:space="preserve">Id </w:t>
+            </w:r>
+            <w:proofErr w:type="spellStart"/>
+            <w:r>
+              <w:rPr>
+                <w:rFonts w:ascii="Calibri" w:hAnsi="Calibri"/>
+                <w:lang w:val="en-GB"/>
+              </w:rPr>
+              <w:t>voor</w:t>
+            </w:r>
+            <w:proofErr w:type="spellEnd"/>
+            <w:r>
+              <w:rPr>
+                <w:rFonts w:ascii="Calibri" w:hAnsi="Calibri"/>
+                <w:lang w:val="en-GB"/>
+              </w:rPr>
+              <w:t xml:space="preserve"> package</w:t>
+            </w:r>
           </w:p>
         </w:tc>
       </w:tr>
@@ -4961,9 +5797,10 @@
           <w:tcPr>
             <w:tcW w:w="992" w:type="pct"/>
             <w:tcBorders>
-              <w:bottom w:val="single" w:sz="4" w:space="0" w:color="auto"/>
-            </w:tcBorders>
-            <w:shd w:val="clear" w:color="auto" w:fill="auto"/>
+              <w:bottom w:val="single" w:color="auto" w:sz="4" w:space="0"/>
+            </w:tcBorders>
+            <w:shd w:val="clear" w:color="auto" w:fill="auto"/>
+            <w:tcMar/>
           </w:tcPr>
           <w:p>
             <w:pPr>
@@ -4985,9 +5822,10 @@
           <w:tcPr>
             <w:tcW w:w="804" w:type="pct"/>
             <w:tcBorders>
-              <w:bottom w:val="single" w:sz="4" w:space="0" w:color="auto"/>
-            </w:tcBorders>
-            <w:shd w:val="clear" w:color="auto" w:fill="auto"/>
+              <w:bottom w:val="single" w:color="auto" w:sz="4" w:space="0"/>
+            </w:tcBorders>
+            <w:shd w:val="clear" w:color="auto" w:fill="auto"/>
+            <w:tcMar/>
           </w:tcPr>
           <w:p>
             <w:pPr>
@@ -5009,17 +5847,25 @@
           <w:tcPr>
             <w:tcW w:w="3204" w:type="pct"/>
             <w:tcBorders>
-              <w:bottom w:val="single" w:sz="4" w:space="0" w:color="auto"/>
-            </w:tcBorders>
-            <w:shd w:val="clear" w:color="auto" w:fill="auto"/>
-          </w:tcPr>
-          <w:p>
-            <w:pPr>
-              <w:rPr>
-                <w:rFonts w:ascii="Calibri" w:hAnsi="Calibri"/>
-                <w:lang w:val="en-GB"/>
-              </w:rPr>
-            </w:pPr>
+              <w:bottom w:val="single" w:color="auto" w:sz="4" w:space="0"/>
+            </w:tcBorders>
+            <w:shd w:val="clear" w:color="auto" w:fill="auto"/>
+            <w:tcMar/>
+          </w:tcPr>
+          <w:p>
+            <w:pPr>
+              <w:rPr>
+                <w:rFonts w:ascii="Calibri" w:hAnsi="Calibri"/>
+                <w:lang w:val="en-GB"/>
+              </w:rPr>
+            </w:pPr>
+            <w:r>
+              <w:rPr>
+                <w:rFonts w:ascii="Calibri" w:hAnsi="Calibri"/>
+                <w:lang w:val="en-GB"/>
+              </w:rPr>
+              <w:t>Title voor package</w:t>
+            </w:r>
           </w:p>
         </w:tc>
       </w:tr>
@@ -5028,9 +5874,10 @@
           <w:tcPr>
             <w:tcW w:w="992" w:type="pct"/>
             <w:tcBorders>
-              <w:bottom w:val="single" w:sz="4" w:space="0" w:color="auto"/>
-            </w:tcBorders>
-            <w:shd w:val="clear" w:color="auto" w:fill="auto"/>
+              <w:bottom w:val="single" w:color="auto" w:sz="4" w:space="0"/>
+            </w:tcBorders>
+            <w:shd w:val="clear" w:color="auto" w:fill="auto"/>
+            <w:tcMar/>
           </w:tcPr>
           <w:p>
             <w:pPr>
@@ -5052,9 +5899,10 @@
           <w:tcPr>
             <w:tcW w:w="804" w:type="pct"/>
             <w:tcBorders>
-              <w:bottom w:val="single" w:sz="4" w:space="0" w:color="auto"/>
-            </w:tcBorders>
-            <w:shd w:val="clear" w:color="auto" w:fill="auto"/>
+              <w:bottom w:val="single" w:color="auto" w:sz="4" w:space="0"/>
+            </w:tcBorders>
+            <w:shd w:val="clear" w:color="auto" w:fill="auto"/>
+            <w:tcMar/>
           </w:tcPr>
           <w:p>
             <w:pPr>
@@ -5076,17 +5924,25 @@
           <w:tcPr>
             <w:tcW w:w="3204" w:type="pct"/>
             <w:tcBorders>
-              <w:bottom w:val="single" w:sz="4" w:space="0" w:color="auto"/>
-            </w:tcBorders>
-            <w:shd w:val="clear" w:color="auto" w:fill="auto"/>
-          </w:tcPr>
-          <w:p>
-            <w:pPr>
-              <w:rPr>
-                <w:rFonts w:ascii="Calibri" w:hAnsi="Calibri"/>
-                <w:lang w:val="en-GB"/>
-              </w:rPr>
-            </w:pPr>
+              <w:bottom w:val="single" w:color="auto" w:sz="4" w:space="0"/>
+            </w:tcBorders>
+            <w:shd w:val="clear" w:color="auto" w:fill="auto"/>
+            <w:tcMar/>
+          </w:tcPr>
+          <w:p>
+            <w:pPr>
+              <w:rPr>
+                <w:rFonts w:ascii="Calibri" w:hAnsi="Calibri"/>
+                <w:lang w:val="en-GB"/>
+              </w:rPr>
+            </w:pPr>
+            <w:r>
+              <w:rPr>
+                <w:rFonts w:ascii="Calibri" w:hAnsi="Calibri"/>
+                <w:lang w:val="en-GB"/>
+              </w:rPr>
+              <w:t>Price voor package</w:t>
+            </w:r>
           </w:p>
         </w:tc>
       </w:tr>
@@ -5095,9 +5951,10 @@
           <w:tcPr>
             <w:tcW w:w="992" w:type="pct"/>
             <w:tcBorders>
-              <w:bottom w:val="single" w:sz="4" w:space="0" w:color="auto"/>
-            </w:tcBorders>
-            <w:shd w:val="clear" w:color="auto" w:fill="auto"/>
+              <w:bottom w:val="single" w:color="auto" w:sz="4" w:space="0"/>
+            </w:tcBorders>
+            <w:shd w:val="clear" w:color="auto" w:fill="auto"/>
+            <w:tcMar/>
           </w:tcPr>
           <w:p>
             <w:pPr>
@@ -5119,9 +5976,10 @@
           <w:tcPr>
             <w:tcW w:w="804" w:type="pct"/>
             <w:tcBorders>
-              <w:bottom w:val="single" w:sz="4" w:space="0" w:color="auto"/>
-            </w:tcBorders>
-            <w:shd w:val="clear" w:color="auto" w:fill="auto"/>
+              <w:bottom w:val="single" w:color="auto" w:sz="4" w:space="0"/>
+            </w:tcBorders>
+            <w:shd w:val="clear" w:color="auto" w:fill="auto"/>
+            <w:tcMar/>
           </w:tcPr>
           <w:p>
             <w:pPr>
@@ -5143,17 +6001,25 @@
           <w:tcPr>
             <w:tcW w:w="3204" w:type="pct"/>
             <w:tcBorders>
-              <w:bottom w:val="single" w:sz="4" w:space="0" w:color="auto"/>
-            </w:tcBorders>
-            <w:shd w:val="clear" w:color="auto" w:fill="auto"/>
-          </w:tcPr>
-          <w:p>
-            <w:pPr>
-              <w:rPr>
-                <w:rFonts w:ascii="Calibri" w:hAnsi="Calibri"/>
-                <w:lang w:val="en-GB"/>
-              </w:rPr>
-            </w:pPr>
+              <w:bottom w:val="single" w:color="auto" w:sz="4" w:space="0"/>
+            </w:tcBorders>
+            <w:shd w:val="clear" w:color="auto" w:fill="auto"/>
+            <w:tcMar/>
+          </w:tcPr>
+          <w:p>
+            <w:pPr>
+              <w:rPr>
+                <w:rFonts w:ascii="Calibri" w:hAnsi="Calibri"/>
+                <w:lang w:val="en-GB"/>
+              </w:rPr>
+            </w:pPr>
+            <w:r>
+              <w:rPr>
+                <w:rFonts w:ascii="Calibri" w:hAnsi="Calibri"/>
+                <w:lang w:val="en-GB"/>
+              </w:rPr>
+              <w:t>Description voor package</w:t>
+            </w:r>
           </w:p>
         </w:tc>
       </w:tr>
@@ -5161,7 +6027,8 @@
         <w:tc>
           <w:tcPr>
             <w:tcW w:w="992" w:type="pct"/>
-            <w:shd w:val="clear" w:color="auto" w:fill="BFBFBF"/>
+            <w:shd w:val="clear" w:color="auto" w:fill="BFBFBF" w:themeFill="background1" w:themeFillShade="BF"/>
+            <w:tcMar/>
           </w:tcPr>
           <w:p>
             <w:pPr>
@@ -5185,7 +6052,8 @@
           <w:tcPr>
             <w:tcW w:w="4008" w:type="pct"/>
             <w:gridSpan w:val="2"/>
-            <w:shd w:val="clear" w:color="auto" w:fill="BFBFBF"/>
+            <w:shd w:val="clear" w:color="auto" w:fill="BFBFBF" w:themeFill="background1" w:themeFillShade="BF"/>
+            <w:tcMar/>
           </w:tcPr>
           <w:p>
             <w:pPr>
@@ -5211,6 +6079,7 @@
           <w:tcPr>
             <w:tcW w:w="992" w:type="pct"/>
             <w:shd w:val="clear" w:color="auto" w:fill="auto"/>
+            <w:tcMar/>
           </w:tcPr>
           <w:p>
             <w:pPr>
@@ -5233,20 +6102,21 @@
             <w:tcW w:w="4008" w:type="pct"/>
             <w:gridSpan w:val="2"/>
             <w:shd w:val="clear" w:color="auto" w:fill="auto"/>
-          </w:tcPr>
-          <w:p>
-            <w:pPr>
-              <w:rPr>
-                <w:rFonts w:ascii="Calibri" w:hAnsi="Calibri"/>
-                <w:lang w:val="en-GB"/>
-              </w:rPr>
-            </w:pPr>
-            <w:r>
-              <w:rPr>
-                <w:rFonts w:ascii="Calibri" w:hAnsi="Calibri"/>
-                <w:lang w:val="en-GB"/>
-              </w:rPr>
-              <w:t>packages</w:t>
+            <w:tcMar/>
+          </w:tcPr>
+          <w:p>
+            <w:pPr>
+              <w:rPr>
+                <w:rFonts w:ascii="Calibri" w:hAnsi="Calibri"/>
+                <w:lang w:val="en-GB"/>
+              </w:rPr>
+            </w:pPr>
+            <w:r>
+              <w:rPr>
+                <w:rFonts w:ascii="Calibri" w:hAnsi="Calibri"/>
+                <w:lang w:val="en-GB"/>
+              </w:rPr>
+              <w:t>package</w:t>
             </w:r>
             <w:r>
               <w:rPr>
@@ -5327,7 +6197,6 @@
               <w:t xml:space="preserve"> </w:t>
             </w:r>
             <w:proofErr w:type="spellStart"/>
-            <w:proofErr w:type="gramStart"/>
             <w:r>
               <w:rPr>
                 <w:rFonts w:ascii="Calibri" w:hAnsi="Calibri"/>
@@ -5336,7 +6205,6 @@
               <w:t>reservation.cinema</w:t>
             </w:r>
             <w:proofErr w:type="spellEnd"/>
-            <w:proofErr w:type="gramEnd"/>
           </w:p>
         </w:tc>
       </w:tr>
@@ -5358,7 +6226,7 @@
       <w:footerReference w:type="default" r:id="rId12"/>
       <w:headerReference w:type="first" r:id="rId13"/>
       <w:footerReference w:type="first" r:id="rId14"/>
-      <w:pgSz w:w="11906" w:h="16838"/>
+      <w:pgSz w:w="11906" w:h="16838" w:orient="portrait"/>
       <w:pgMar w:top="1417" w:right="1417" w:bottom="1417" w:left="1417" w:header="708" w:footer="708" w:gutter="0"/>
       <w:cols w:space="708"/>
       <w:docGrid w:linePitch="360"/>
@@ -5626,55 +6494,48 @@
 </file>
 
 <file path=word/header2.xml><?xml version="1.0" encoding="utf-8"?>
-<w:hdr xmlns:wpc="http://schemas.microsoft.com/office/word/2010/wordprocessingCanvas" xmlns:cx="http://schemas.microsoft.com/office/drawing/2014/chartex" xmlns:cx1="http://schemas.microsoft.com/office/drawing/2015/9/8/chartex" xmlns:cx2="http://schemas.microsoft.com/office/drawing/2015/10/21/chartex" xmlns:cx3="http://schemas.microsoft.com/office/drawing/2016/5/9/chartex" xmlns:cx4="http://schemas.microsoft.com/office/drawing/2016/5/10/chartex" xmlns:cx5="http://schemas.microsoft.com/office/drawing/2016/5/11/chartex" xmlns:cx6="http://schemas.microsoft.com/office/drawing/2016/5/12/chartex" xmlns:cx7="http://schemas.microsoft.com/office/drawing/2016/5/13/chartex" xmlns:cx8="http://schemas.microsoft.com/office/drawing/2016/5/14/chartex" xmlns:mc="http://schemas.openxmlformats.org/markup-compatibility/2006" xmlns:aink="http://schemas.microsoft.com/office/drawing/2016/ink" xmlns:am3d="http://schemas.microsoft.com/office/drawing/2017/model3d" xmlns:o="urn:schemas-microsoft-com:office:office" xmlns:r="http://schemas.openxmlformats.org/officeDocument/2006/relationships" xmlns:m="http://schemas.openxmlformats.org/officeDocument/2006/math" xmlns:v="urn:schemas-microsoft-com:vml" xmlns:wp14="http://schemas.microsoft.com/office/word/2010/wordprocessingDrawing" xmlns:wp="http://schemas.openxmlformats.org/drawingml/2006/wordprocessingDrawing" xmlns:w10="urn:schemas-microsoft-com:office:word" xmlns:w="http://schemas.openxmlformats.org/wordprocessingml/2006/main" xmlns:w14="http://schemas.microsoft.com/office/word/2010/wordml" xmlns:w15="http://schemas.microsoft.com/office/word/2012/wordml" xmlns:w16cex="http://schemas.microsoft.com/office/word/2018/wordml/cex" xmlns:w16cid="http://schemas.microsoft.com/office/word/2016/wordml/cid" xmlns:w16="http://schemas.microsoft.com/office/word/2018/wordml" xmlns:w16se="http://schemas.microsoft.com/office/word/2015/wordml/symex" xmlns:wpg="http://schemas.microsoft.com/office/word/2010/wordprocessingGroup" xmlns:wpi="http://schemas.microsoft.com/office/word/2010/wordprocessingInk" xmlns:wne="http://schemas.microsoft.com/office/word/2006/wordml" xmlns:wps="http://schemas.microsoft.com/office/word/2010/wordprocessingShape" mc:Ignorable="w14 w15 w16se w16cid w16 w16cex wp14">
+<w:hdr xmlns:wpc="http://schemas.microsoft.com/office/word/2010/wordprocessingCanvas" xmlns:cx="http://schemas.microsoft.com/office/drawing/2014/chartex" xmlns:cx1="http://schemas.microsoft.com/office/drawing/2015/9/8/chartex" xmlns:cx2="http://schemas.microsoft.com/office/drawing/2015/10/21/chartex" xmlns:cx3="http://schemas.microsoft.com/office/drawing/2016/5/9/chartex" xmlns:cx4="http://schemas.microsoft.com/office/drawing/2016/5/10/chartex" xmlns:cx5="http://schemas.microsoft.com/office/drawing/2016/5/11/chartex" xmlns:cx6="http://schemas.microsoft.com/office/drawing/2016/5/12/chartex" xmlns:cx7="http://schemas.microsoft.com/office/drawing/2016/5/13/chartex" xmlns:cx8="http://schemas.microsoft.com/office/drawing/2016/5/14/chartex" xmlns:mc="http://schemas.openxmlformats.org/markup-compatibility/2006" xmlns:aink="http://schemas.microsoft.com/office/drawing/2016/ink" xmlns:am3d="http://schemas.microsoft.com/office/drawing/2017/model3d" xmlns:o="urn:schemas-microsoft-com:office:office" xmlns:r="http://schemas.openxmlformats.org/officeDocument/2006/relationships" xmlns:m="http://schemas.openxmlformats.org/officeDocument/2006/math" xmlns:v="urn:schemas-microsoft-com:vml" xmlns:wp14="http://schemas.microsoft.com/office/word/2010/wordprocessingDrawing" xmlns:wp="http://schemas.openxmlformats.org/drawingml/2006/wordprocessingDrawing" xmlns:w10="urn:schemas-microsoft-com:office:word" xmlns:w="http://schemas.openxmlformats.org/wordprocessingml/2006/main" xmlns:w14="http://schemas.microsoft.com/office/word/2010/wordml" xmlns:w15="http://schemas.microsoft.com/office/word/2012/wordml" xmlns:w16cex="http://schemas.microsoft.com/office/word/2018/wordml/cex" xmlns:w16cid="http://schemas.microsoft.com/office/word/2016/wordml/cid" xmlns:w16="http://schemas.microsoft.com/office/word/2018/wordml" xmlns:w16se="http://schemas.microsoft.com/office/word/2015/wordml/symex" xmlns:wpg="http://schemas.microsoft.com/office/word/2010/wordprocessingGroup" xmlns:wpi="http://schemas.microsoft.com/office/word/2010/wordprocessingInk" xmlns:wne="http://schemas.microsoft.com/office/word/2006/wordml" xmlns:wps="http://schemas.microsoft.com/office/word/2010/wordprocessingShape" xmlns:a="http://schemas.openxmlformats.org/drawingml/2006/main" xmlns:pic="http://schemas.openxmlformats.org/drawingml/2006/picture" xmlns:a14="http://schemas.microsoft.com/office/drawing/2010/main" mc:Ignorable="w14 w15 w16se w16cid w16 w16cex wp14">
   <w:p>
     <w:pPr>
       <w:pStyle w:val="Header"/>
       <w:jc w:val="right"/>
     </w:pPr>
     <w:r>
-      <w:rPr>
-        <w:noProof/>
-        <w:lang w:eastAsia="nl-NL"/>
-      </w:rPr>
       <w:drawing>
-        <wp:inline distT="0" distB="0" distL="0" distR="0" wp14:anchorId="14FD637E" wp14:editId="57DE8DD3">
+        <wp:inline wp14:editId="2245E654" wp14:anchorId="14FD637E">
           <wp:extent cx="2211070" cy="371475"/>
           <wp:effectExtent l="0" t="0" r="0" b="9525"/>
-          <wp:docPr id="1" name="Afbeelding 1" descr="Logo kleur"/>
-          <wp:cNvGraphicFramePr/>
-          <a:graphic xmlns:a="http://schemas.openxmlformats.org/drawingml/2006/main">
+          <wp:docPr id="1" name="Afbeelding 1" descr="Logo kleur" title=""/>
+          <wp:cNvGraphicFramePr>
+            <a:graphicFrameLocks/>
+          </wp:cNvGraphicFramePr>
+          <a:graphic>
             <a:graphicData uri="http://schemas.openxmlformats.org/drawingml/2006/picture">
-              <pic:pic xmlns:pic="http://schemas.openxmlformats.org/drawingml/2006/picture">
+              <pic:pic>
                 <pic:nvPicPr>
-                  <pic:cNvPr id="3" name="Afbeelding 3" descr="Logo kleur"/>
+                  <pic:cNvPr id="0" name="Afbeelding 1"/>
                   <pic:cNvPicPr/>
                 </pic:nvPicPr>
                 <pic:blipFill>
-                  <a:blip r:embed="rId1" cstate="print">
-                    <a:extLst>
+                  <a:blip r:embed="R15aea1514b214bfe">
+                    <a:extLst xmlns:a="http://schemas.openxmlformats.org/drawingml/2006/main">
                       <a:ext uri="{28A0092B-C50C-407E-A947-70E740481C1C}">
                         <a14:useLocalDpi xmlns:a14="http://schemas.microsoft.com/office/drawing/2010/main" val="0"/>
                       </a:ext>
                     </a:extLst>
                   </a:blip>
-                  <a:srcRect/>
                   <a:stretch>
                     <a:fillRect/>
                   </a:stretch>
                 </pic:blipFill>
-                <pic:spPr bwMode="auto">
-                  <a:xfrm>
+                <pic:spPr>
+                  <a:xfrm rot="0" flipH="0" flipV="0">
                     <a:off x="0" y="0"/>
                     <a:ext cx="2211070" cy="371475"/>
                   </a:xfrm>
                   <a:prstGeom prst="rect">
                     <a:avLst/>
                   </a:prstGeom>
-                  <a:noFill/>
-                  <a:ln>
-                    <a:noFill/>
-                  </a:ln>
                 </pic:spPr>
               </pic:pic>
             </a:graphicData>
@@ -5813,7 +6674,7 @@
   </w:abstractNum>
   <w:abstractNum w:abstractNumId="1" w15:restartNumberingAfterBreak="0">
     <w:nsid w:val="1DB02DB1"/>
-    <w:multiLevelType w:val="hybridMultilevel"/>
+    <w:multiLevelType w:val="multilevel"/>
     <w:tmpl w:val="9CF87992"/>
     <w:lvl w:ilvl="0" w:tplc="04090001">
       <w:start w:val="1"/>
@@ -5824,7 +6685,7 @@
         <w:ind w:left="720" w:hanging="360"/>
       </w:pPr>
       <w:rPr>
-        <w:rFonts w:ascii="Symbol" w:hAnsi="Symbol" w:hint="default"/>
+        <w:rFonts w:hint="default" w:ascii="Symbol" w:hAnsi="Symbol"/>
       </w:rPr>
     </w:lvl>
     <w:lvl w:ilvl="1" w:tplc="04090003" w:tentative="1">
@@ -5836,7 +6697,7 @@
         <w:ind w:left="1440" w:hanging="360"/>
       </w:pPr>
       <w:rPr>
-        <w:rFonts w:ascii="Courier New" w:hAnsi="Courier New" w:cs="Courier New" w:hint="default"/>
+        <w:rFonts w:hint="default" w:ascii="Courier New" w:hAnsi="Courier New" w:cs="Courier New"/>
       </w:rPr>
     </w:lvl>
     <w:lvl w:ilvl="2" w:tplc="04090005" w:tentative="1">
@@ -5848,7 +6709,7 @@
         <w:ind w:left="2160" w:hanging="360"/>
       </w:pPr>
       <w:rPr>
-        <w:rFonts w:ascii="Wingdings" w:hAnsi="Wingdings" w:hint="default"/>
+        <w:rFonts w:hint="default" w:ascii="Wingdings" w:hAnsi="Wingdings"/>
       </w:rPr>
     </w:lvl>
     <w:lvl w:ilvl="3" w:tplc="04090001" w:tentative="1">
@@ -5860,7 +6721,7 @@
         <w:ind w:left="2880" w:hanging="360"/>
       </w:pPr>
       <w:rPr>
-        <w:rFonts w:ascii="Symbol" w:hAnsi="Symbol" w:hint="default"/>
+        <w:rFonts w:hint="default" w:ascii="Symbol" w:hAnsi="Symbol"/>
       </w:rPr>
     </w:lvl>
     <w:lvl w:ilvl="4" w:tplc="04090003" w:tentative="1">
@@ -5872,7 +6733,7 @@
         <w:ind w:left="3600" w:hanging="360"/>
       </w:pPr>
       <w:rPr>
-        <w:rFonts w:ascii="Courier New" w:hAnsi="Courier New" w:cs="Courier New" w:hint="default"/>
+        <w:rFonts w:hint="default" w:ascii="Courier New" w:hAnsi="Courier New" w:cs="Courier New"/>
       </w:rPr>
     </w:lvl>
     <w:lvl w:ilvl="5" w:tplc="04090005" w:tentative="1">
@@ -5884,7 +6745,7 @@
         <w:ind w:left="4320" w:hanging="360"/>
       </w:pPr>
       <w:rPr>
-        <w:rFonts w:ascii="Wingdings" w:hAnsi="Wingdings" w:hint="default"/>
+        <w:rFonts w:hint="default" w:ascii="Wingdings" w:hAnsi="Wingdings"/>
       </w:rPr>
     </w:lvl>
     <w:lvl w:ilvl="6" w:tplc="04090001" w:tentative="1">
@@ -5896,7 +6757,7 @@
         <w:ind w:left="5040" w:hanging="360"/>
       </w:pPr>
       <w:rPr>
-        <w:rFonts w:ascii="Symbol" w:hAnsi="Symbol" w:hint="default"/>
+        <w:rFonts w:hint="default" w:ascii="Symbol" w:hAnsi="Symbol"/>
       </w:rPr>
     </w:lvl>
     <w:lvl w:ilvl="7" w:tplc="04090003" w:tentative="1">
@@ -5908,7 +6769,7 @@
         <w:ind w:left="5760" w:hanging="360"/>
       </w:pPr>
       <w:rPr>
-        <w:rFonts w:ascii="Courier New" w:hAnsi="Courier New" w:cs="Courier New" w:hint="default"/>
+        <w:rFonts w:hint="default" w:ascii="Courier New" w:hAnsi="Courier New" w:cs="Courier New"/>
       </w:rPr>
     </w:lvl>
     <w:lvl w:ilvl="8" w:tplc="04090005" w:tentative="1">
@@ -5920,7 +6781,7 @@
         <w:ind w:left="6480" w:hanging="360"/>
       </w:pPr>
       <w:rPr>
-        <w:rFonts w:ascii="Wingdings" w:hAnsi="Wingdings" w:hint="default"/>
+        <w:rFonts w:hint="default" w:ascii="Wingdings" w:hAnsi="Wingdings"/>
       </w:rPr>
     </w:lvl>
   </w:abstractNum>
@@ -5940,7 +6801,7 @@
         <w:ind w:left="720" w:hanging="360"/>
       </w:pPr>
       <w:rPr>
-        <w:rFonts w:ascii="Symbol" w:hAnsi="Symbol" w:hint="default"/>
+        <w:rFonts w:hint="default" w:ascii="Symbol" w:hAnsi="Symbol"/>
         <w:sz w:val="20"/>
       </w:rPr>
     </w:lvl>
@@ -5956,7 +6817,7 @@
         <w:ind w:left="1440" w:hanging="360"/>
       </w:pPr>
       <w:rPr>
-        <w:rFonts w:ascii="Courier New" w:hAnsi="Courier New" w:hint="default"/>
+        <w:rFonts w:hint="default" w:ascii="Courier New" w:hAnsi="Courier New"/>
         <w:sz w:val="20"/>
       </w:rPr>
     </w:lvl>
@@ -5972,7 +6833,7 @@
         <w:ind w:left="2160" w:hanging="360"/>
       </w:pPr>
       <w:rPr>
-        <w:rFonts w:ascii="Wingdings" w:hAnsi="Wingdings" w:hint="default"/>
+        <w:rFonts w:hint="default" w:ascii="Wingdings" w:hAnsi="Wingdings"/>
         <w:sz w:val="20"/>
       </w:rPr>
     </w:lvl>
@@ -5988,7 +6849,7 @@
         <w:ind w:left="2880" w:hanging="360"/>
       </w:pPr>
       <w:rPr>
-        <w:rFonts w:ascii="Wingdings" w:hAnsi="Wingdings" w:hint="default"/>
+        <w:rFonts w:hint="default" w:ascii="Wingdings" w:hAnsi="Wingdings"/>
         <w:sz w:val="20"/>
       </w:rPr>
     </w:lvl>
@@ -6004,7 +6865,7 @@
         <w:ind w:left="3600" w:hanging="360"/>
       </w:pPr>
       <w:rPr>
-        <w:rFonts w:ascii="Wingdings" w:hAnsi="Wingdings" w:hint="default"/>
+        <w:rFonts w:hint="default" w:ascii="Wingdings" w:hAnsi="Wingdings"/>
         <w:sz w:val="20"/>
       </w:rPr>
     </w:lvl>
@@ -6020,7 +6881,7 @@
         <w:ind w:left="4320" w:hanging="360"/>
       </w:pPr>
       <w:rPr>
-        <w:rFonts w:ascii="Wingdings" w:hAnsi="Wingdings" w:hint="default"/>
+        <w:rFonts w:hint="default" w:ascii="Wingdings" w:hAnsi="Wingdings"/>
         <w:sz w:val="20"/>
       </w:rPr>
     </w:lvl>
@@ -6036,7 +6897,7 @@
         <w:ind w:left="5040" w:hanging="360"/>
       </w:pPr>
       <w:rPr>
-        <w:rFonts w:ascii="Wingdings" w:hAnsi="Wingdings" w:hint="default"/>
+        <w:rFonts w:hint="default" w:ascii="Wingdings" w:hAnsi="Wingdings"/>
         <w:sz w:val="20"/>
       </w:rPr>
     </w:lvl>
@@ -6052,7 +6913,7 @@
         <w:ind w:left="5760" w:hanging="360"/>
       </w:pPr>
       <w:rPr>
-        <w:rFonts w:ascii="Wingdings" w:hAnsi="Wingdings" w:hint="default"/>
+        <w:rFonts w:hint="default" w:ascii="Wingdings" w:hAnsi="Wingdings"/>
         <w:sz w:val="20"/>
       </w:rPr>
     </w:lvl>
@@ -6068,14 +6929,14 @@
         <w:ind w:left="6480" w:hanging="360"/>
       </w:pPr>
       <w:rPr>
-        <w:rFonts w:ascii="Wingdings" w:hAnsi="Wingdings" w:hint="default"/>
+        <w:rFonts w:hint="default" w:ascii="Wingdings" w:hAnsi="Wingdings"/>
         <w:sz w:val="20"/>
       </w:rPr>
     </w:lvl>
   </w:abstractNum>
   <w:abstractNum w:abstractNumId="3" w15:restartNumberingAfterBreak="0">
     <w:nsid w:val="23F8119E"/>
-    <w:multiLevelType w:val="hybridMultilevel"/>
+    <w:multiLevelType w:val="multilevel"/>
     <w:tmpl w:val="3A565D8E"/>
     <w:lvl w:ilvl="0" w:tplc="04130003">
       <w:start w:val="1"/>
@@ -6086,7 +6947,7 @@
         <w:ind w:left="1800" w:hanging="360"/>
       </w:pPr>
       <w:rPr>
-        <w:rFonts w:ascii="Courier New" w:hAnsi="Courier New" w:cs="Courier New" w:hint="default"/>
+        <w:rFonts w:hint="default" w:ascii="Courier New" w:hAnsi="Courier New" w:cs="Courier New"/>
       </w:rPr>
     </w:lvl>
     <w:lvl w:ilvl="1" w:tplc="04130003" w:tentative="1">
@@ -6098,7 +6959,7 @@
         <w:ind w:left="2520" w:hanging="360"/>
       </w:pPr>
       <w:rPr>
-        <w:rFonts w:ascii="Courier New" w:hAnsi="Courier New" w:cs="Courier New" w:hint="default"/>
+        <w:rFonts w:hint="default" w:ascii="Courier New" w:hAnsi="Courier New" w:cs="Courier New"/>
       </w:rPr>
     </w:lvl>
     <w:lvl w:ilvl="2" w:tplc="04130005" w:tentative="1">
@@ -6110,7 +6971,7 @@
         <w:ind w:left="3240" w:hanging="360"/>
       </w:pPr>
       <w:rPr>
-        <w:rFonts w:ascii="Wingdings" w:hAnsi="Wingdings" w:hint="default"/>
+        <w:rFonts w:hint="default" w:ascii="Wingdings" w:hAnsi="Wingdings"/>
       </w:rPr>
     </w:lvl>
     <w:lvl w:ilvl="3" w:tplc="04130001" w:tentative="1">
@@ -6122,7 +6983,7 @@
         <w:ind w:left="3960" w:hanging="360"/>
       </w:pPr>
       <w:rPr>
-        <w:rFonts w:ascii="Symbol" w:hAnsi="Symbol" w:hint="default"/>
+        <w:rFonts w:hint="default" w:ascii="Symbol" w:hAnsi="Symbol"/>
       </w:rPr>
     </w:lvl>
     <w:lvl w:ilvl="4" w:tplc="04130003" w:tentative="1">
@@ -6134,7 +6995,7 @@
         <w:ind w:left="4680" w:hanging="360"/>
       </w:pPr>
       <w:rPr>
-        <w:rFonts w:ascii="Courier New" w:hAnsi="Courier New" w:cs="Courier New" w:hint="default"/>
+        <w:rFonts w:hint="default" w:ascii="Courier New" w:hAnsi="Courier New" w:cs="Courier New"/>
       </w:rPr>
     </w:lvl>
     <w:lvl w:ilvl="5" w:tplc="04130005" w:tentative="1">
@@ -6146,7 +7007,7 @@
         <w:ind w:left="5400" w:hanging="360"/>
       </w:pPr>
       <w:rPr>
-        <w:rFonts w:ascii="Wingdings" w:hAnsi="Wingdings" w:hint="default"/>
+        <w:rFonts w:hint="default" w:ascii="Wingdings" w:hAnsi="Wingdings"/>
       </w:rPr>
     </w:lvl>
     <w:lvl w:ilvl="6" w:tplc="04130001" w:tentative="1">
@@ -6158,7 +7019,7 @@
         <w:ind w:left="6120" w:hanging="360"/>
       </w:pPr>
       <w:rPr>
-        <w:rFonts w:ascii="Symbol" w:hAnsi="Symbol" w:hint="default"/>
+        <w:rFonts w:hint="default" w:ascii="Symbol" w:hAnsi="Symbol"/>
       </w:rPr>
     </w:lvl>
     <w:lvl w:ilvl="7" w:tplc="04130003" w:tentative="1">
@@ -6170,7 +7031,7 @@
         <w:ind w:left="6840" w:hanging="360"/>
       </w:pPr>
       <w:rPr>
-        <w:rFonts w:ascii="Courier New" w:hAnsi="Courier New" w:cs="Courier New" w:hint="default"/>
+        <w:rFonts w:hint="default" w:ascii="Courier New" w:hAnsi="Courier New" w:cs="Courier New"/>
       </w:rPr>
     </w:lvl>
     <w:lvl w:ilvl="8" w:tplc="04130005" w:tentative="1">
@@ -6182,13 +7043,13 @@
         <w:ind w:left="7560" w:hanging="360"/>
       </w:pPr>
       <w:rPr>
-        <w:rFonts w:ascii="Wingdings" w:hAnsi="Wingdings" w:hint="default"/>
+        <w:rFonts w:hint="default" w:ascii="Wingdings" w:hAnsi="Wingdings"/>
       </w:rPr>
     </w:lvl>
   </w:abstractNum>
   <w:abstractNum w:abstractNumId="4" w15:restartNumberingAfterBreak="0">
     <w:nsid w:val="2D3627A0"/>
-    <w:multiLevelType w:val="hybridMultilevel"/>
+    <w:multiLevelType w:val="multilevel"/>
     <w:tmpl w:val="A0EE3E6E"/>
     <w:lvl w:ilvl="0" w:tplc="04130003">
       <w:start w:val="1"/>
@@ -6199,7 +7060,7 @@
         <w:ind w:left="1800" w:hanging="360"/>
       </w:pPr>
       <w:rPr>
-        <w:rFonts w:ascii="Courier New" w:hAnsi="Courier New" w:cs="Courier New" w:hint="default"/>
+        <w:rFonts w:hint="default" w:ascii="Courier New" w:hAnsi="Courier New" w:cs="Courier New"/>
       </w:rPr>
     </w:lvl>
     <w:lvl w:ilvl="1" w:tplc="04130003" w:tentative="1">
@@ -6211,7 +7072,7 @@
         <w:ind w:left="2520" w:hanging="360"/>
       </w:pPr>
       <w:rPr>
-        <w:rFonts w:ascii="Courier New" w:hAnsi="Courier New" w:cs="Courier New" w:hint="default"/>
+        <w:rFonts w:hint="default" w:ascii="Courier New" w:hAnsi="Courier New" w:cs="Courier New"/>
       </w:rPr>
     </w:lvl>
     <w:lvl w:ilvl="2" w:tplc="04130005" w:tentative="1">
@@ -6223,7 +7084,7 @@
         <w:ind w:left="3240" w:hanging="360"/>
       </w:pPr>
       <w:rPr>
-        <w:rFonts w:ascii="Wingdings" w:hAnsi="Wingdings" w:hint="default"/>
+        <w:rFonts w:hint="default" w:ascii="Wingdings" w:hAnsi="Wingdings"/>
       </w:rPr>
     </w:lvl>
     <w:lvl w:ilvl="3" w:tplc="04130001" w:tentative="1">
@@ -6235,7 +7096,7 @@
         <w:ind w:left="3960" w:hanging="360"/>
       </w:pPr>
       <w:rPr>
-        <w:rFonts w:ascii="Symbol" w:hAnsi="Symbol" w:hint="default"/>
+        <w:rFonts w:hint="default" w:ascii="Symbol" w:hAnsi="Symbol"/>
       </w:rPr>
     </w:lvl>
     <w:lvl w:ilvl="4" w:tplc="04130003" w:tentative="1">
@@ -6247,7 +7108,7 @@
         <w:ind w:left="4680" w:hanging="360"/>
       </w:pPr>
       <w:rPr>
-        <w:rFonts w:ascii="Courier New" w:hAnsi="Courier New" w:cs="Courier New" w:hint="default"/>
+        <w:rFonts w:hint="default" w:ascii="Courier New" w:hAnsi="Courier New" w:cs="Courier New"/>
       </w:rPr>
     </w:lvl>
     <w:lvl w:ilvl="5" w:tplc="04130005" w:tentative="1">
@@ -6259,7 +7120,7 @@
         <w:ind w:left="5400" w:hanging="360"/>
       </w:pPr>
       <w:rPr>
-        <w:rFonts w:ascii="Wingdings" w:hAnsi="Wingdings" w:hint="default"/>
+        <w:rFonts w:hint="default" w:ascii="Wingdings" w:hAnsi="Wingdings"/>
       </w:rPr>
     </w:lvl>
     <w:lvl w:ilvl="6" w:tplc="04130001" w:tentative="1">
@@ -6271,7 +7132,7 @@
         <w:ind w:left="6120" w:hanging="360"/>
       </w:pPr>
       <w:rPr>
-        <w:rFonts w:ascii="Symbol" w:hAnsi="Symbol" w:hint="default"/>
+        <w:rFonts w:hint="default" w:ascii="Symbol" w:hAnsi="Symbol"/>
       </w:rPr>
     </w:lvl>
     <w:lvl w:ilvl="7" w:tplc="04130003" w:tentative="1">
@@ -6283,7 +7144,7 @@
         <w:ind w:left="6840" w:hanging="360"/>
       </w:pPr>
       <w:rPr>
-        <w:rFonts w:ascii="Courier New" w:hAnsi="Courier New" w:cs="Courier New" w:hint="default"/>
+        <w:rFonts w:hint="default" w:ascii="Courier New" w:hAnsi="Courier New" w:cs="Courier New"/>
       </w:rPr>
     </w:lvl>
     <w:lvl w:ilvl="8" w:tplc="04130005" w:tentative="1">
@@ -6295,13 +7156,13 @@
         <w:ind w:left="7560" w:hanging="360"/>
       </w:pPr>
       <w:rPr>
-        <w:rFonts w:ascii="Wingdings" w:hAnsi="Wingdings" w:hint="default"/>
+        <w:rFonts w:hint="default" w:ascii="Wingdings" w:hAnsi="Wingdings"/>
       </w:rPr>
     </w:lvl>
   </w:abstractNum>
   <w:abstractNum w:abstractNumId="5" w15:restartNumberingAfterBreak="0">
     <w:nsid w:val="3DCB5C11"/>
-    <w:multiLevelType w:val="multilevel"/>
+    <w:multiLevelType w:val="hybridMultilevel"/>
     <w:tmpl w:val="A5B4970A"/>
     <w:lvl w:ilvl="0">
       <w:start w:val="1"/>
@@ -6315,7 +7176,7 @@
         <w:ind w:left="720" w:hanging="360"/>
       </w:pPr>
       <w:rPr>
-        <w:rFonts w:ascii="Symbol" w:hAnsi="Symbol" w:hint="default"/>
+        <w:rFonts w:hint="default" w:ascii="Symbol" w:hAnsi="Symbol"/>
         <w:sz w:val="20"/>
       </w:rPr>
     </w:lvl>
@@ -6331,7 +7192,7 @@
         <w:ind w:left="1440" w:hanging="360"/>
       </w:pPr>
       <w:rPr>
-        <w:rFonts w:ascii="Courier New" w:hAnsi="Courier New" w:hint="default"/>
+        <w:rFonts w:hint="default" w:ascii="Courier New" w:hAnsi="Courier New"/>
         <w:sz w:val="20"/>
       </w:rPr>
     </w:lvl>
@@ -6347,7 +7208,7 @@
         <w:ind w:left="2160" w:hanging="360"/>
       </w:pPr>
       <w:rPr>
-        <w:rFonts w:ascii="Wingdings" w:hAnsi="Wingdings" w:hint="default"/>
+        <w:rFonts w:hint="default" w:ascii="Wingdings" w:hAnsi="Wingdings"/>
         <w:sz w:val="20"/>
       </w:rPr>
     </w:lvl>
@@ -6363,7 +7224,7 @@
         <w:ind w:left="2880" w:hanging="360"/>
       </w:pPr>
       <w:rPr>
-        <w:rFonts w:ascii="Wingdings" w:hAnsi="Wingdings" w:hint="default"/>
+        <w:rFonts w:hint="default" w:ascii="Wingdings" w:hAnsi="Wingdings"/>
         <w:sz w:val="20"/>
       </w:rPr>
     </w:lvl>
@@ -6379,7 +7240,7 @@
         <w:ind w:left="3600" w:hanging="360"/>
       </w:pPr>
       <w:rPr>
-        <w:rFonts w:ascii="Wingdings" w:hAnsi="Wingdings" w:hint="default"/>
+        <w:rFonts w:hint="default" w:ascii="Wingdings" w:hAnsi="Wingdings"/>
         <w:sz w:val="20"/>
       </w:rPr>
     </w:lvl>
@@ -6395,7 +7256,7 @@
         <w:ind w:left="4320" w:hanging="360"/>
       </w:pPr>
       <w:rPr>
-        <w:rFonts w:ascii="Wingdings" w:hAnsi="Wingdings" w:hint="default"/>
+        <w:rFonts w:hint="default" w:ascii="Wingdings" w:hAnsi="Wingdings"/>
         <w:sz w:val="20"/>
       </w:rPr>
     </w:lvl>
@@ -6411,7 +7272,7 @@
         <w:ind w:left="5040" w:hanging="360"/>
       </w:pPr>
       <w:rPr>
-        <w:rFonts w:ascii="Wingdings" w:hAnsi="Wingdings" w:hint="default"/>
+        <w:rFonts w:hint="default" w:ascii="Wingdings" w:hAnsi="Wingdings"/>
         <w:sz w:val="20"/>
       </w:rPr>
     </w:lvl>
@@ -6427,7 +7288,7 @@
         <w:ind w:left="5760" w:hanging="360"/>
       </w:pPr>
       <w:rPr>
-        <w:rFonts w:ascii="Wingdings" w:hAnsi="Wingdings" w:hint="default"/>
+        <w:rFonts w:hint="default" w:ascii="Wingdings" w:hAnsi="Wingdings"/>
         <w:sz w:val="20"/>
       </w:rPr>
     </w:lvl>
@@ -6443,7 +7304,7 @@
         <w:ind w:left="6480" w:hanging="360"/>
       </w:pPr>
       <w:rPr>
-        <w:rFonts w:ascii="Wingdings" w:hAnsi="Wingdings" w:hint="default"/>
+        <w:rFonts w:hint="default" w:ascii="Wingdings" w:hAnsi="Wingdings"/>
         <w:sz w:val="20"/>
       </w:rPr>
     </w:lvl>
@@ -6461,7 +7322,7 @@
         <w:ind w:left="720" w:hanging="360"/>
       </w:pPr>
       <w:rPr>
-        <w:rFonts w:ascii="Symbol" w:hAnsi="Symbol" w:hint="default"/>
+        <w:rFonts w:hint="default" w:ascii="Symbol" w:hAnsi="Symbol"/>
       </w:rPr>
     </w:lvl>
     <w:lvl w:ilvl="1" w:tplc="04090019" w:tentative="1">
@@ -6550,7 +7411,7 @@
         <w:ind w:left="1800" w:hanging="360"/>
       </w:pPr>
       <w:rPr>
-        <w:rFonts w:ascii="Courier New" w:hAnsi="Courier New" w:cs="Courier New" w:hint="default"/>
+        <w:rFonts w:hint="default" w:ascii="Courier New" w:hAnsi="Courier New" w:cs="Courier New"/>
       </w:rPr>
     </w:lvl>
     <w:lvl w:ilvl="1" w:tplc="04130003" w:tentative="1">
@@ -6562,7 +7423,7 @@
         <w:ind w:left="2520" w:hanging="360"/>
       </w:pPr>
       <w:rPr>
-        <w:rFonts w:ascii="Courier New" w:hAnsi="Courier New" w:cs="Courier New" w:hint="default"/>
+        <w:rFonts w:hint="default" w:ascii="Courier New" w:hAnsi="Courier New" w:cs="Courier New"/>
       </w:rPr>
     </w:lvl>
     <w:lvl w:ilvl="2" w:tplc="04130005" w:tentative="1">
@@ -6574,7 +7435,7 @@
         <w:ind w:left="3240" w:hanging="360"/>
       </w:pPr>
       <w:rPr>
-        <w:rFonts w:ascii="Wingdings" w:hAnsi="Wingdings" w:hint="default"/>
+        <w:rFonts w:hint="default" w:ascii="Wingdings" w:hAnsi="Wingdings"/>
       </w:rPr>
     </w:lvl>
     <w:lvl w:ilvl="3" w:tplc="04130001" w:tentative="1">
@@ -6586,7 +7447,7 @@
         <w:ind w:left="3960" w:hanging="360"/>
       </w:pPr>
       <w:rPr>
-        <w:rFonts w:ascii="Symbol" w:hAnsi="Symbol" w:hint="default"/>
+        <w:rFonts w:hint="default" w:ascii="Symbol" w:hAnsi="Symbol"/>
       </w:rPr>
     </w:lvl>
     <w:lvl w:ilvl="4" w:tplc="04130003" w:tentative="1">
@@ -6598,7 +7459,7 @@
         <w:ind w:left="4680" w:hanging="360"/>
       </w:pPr>
       <w:rPr>
-        <w:rFonts w:ascii="Courier New" w:hAnsi="Courier New" w:cs="Courier New" w:hint="default"/>
+        <w:rFonts w:hint="default" w:ascii="Courier New" w:hAnsi="Courier New" w:cs="Courier New"/>
       </w:rPr>
     </w:lvl>
     <w:lvl w:ilvl="5" w:tplc="04130005" w:tentative="1">
@@ -6610,7 +7471,7 @@
         <w:ind w:left="5400" w:hanging="360"/>
       </w:pPr>
       <w:rPr>
-        <w:rFonts w:ascii="Wingdings" w:hAnsi="Wingdings" w:hint="default"/>
+        <w:rFonts w:hint="default" w:ascii="Wingdings" w:hAnsi="Wingdings"/>
       </w:rPr>
     </w:lvl>
     <w:lvl w:ilvl="6" w:tplc="04130001" w:tentative="1">
@@ -6622,7 +7483,7 @@
         <w:ind w:left="6120" w:hanging="360"/>
       </w:pPr>
       <w:rPr>
-        <w:rFonts w:ascii="Symbol" w:hAnsi="Symbol" w:hint="default"/>
+        <w:rFonts w:hint="default" w:ascii="Symbol" w:hAnsi="Symbol"/>
       </w:rPr>
     </w:lvl>
     <w:lvl w:ilvl="7" w:tplc="04130003" w:tentative="1">
@@ -6634,7 +7495,7 @@
         <w:ind w:left="6840" w:hanging="360"/>
       </w:pPr>
       <w:rPr>
-        <w:rFonts w:ascii="Courier New" w:hAnsi="Courier New" w:cs="Courier New" w:hint="default"/>
+        <w:rFonts w:hint="default" w:ascii="Courier New" w:hAnsi="Courier New" w:cs="Courier New"/>
       </w:rPr>
     </w:lvl>
     <w:lvl w:ilvl="8" w:tplc="04130005" w:tentative="1">
@@ -6646,7 +7507,7 @@
         <w:ind w:left="7560" w:hanging="360"/>
       </w:pPr>
       <w:rPr>
-        <w:rFonts w:ascii="Wingdings" w:hAnsi="Wingdings" w:hint="default"/>
+        <w:rFonts w:hint="default" w:ascii="Wingdings" w:hAnsi="Wingdings"/>
       </w:rPr>
     </w:lvl>
   </w:abstractNum>
@@ -6663,7 +7524,7 @@
         <w:ind w:left="1440" w:hanging="360"/>
       </w:pPr>
       <w:rPr>
-        <w:rFonts w:ascii="Symbol" w:hAnsi="Symbol" w:hint="default"/>
+        <w:rFonts w:hint="default" w:ascii="Symbol" w:hAnsi="Symbol"/>
       </w:rPr>
     </w:lvl>
     <w:lvl w:ilvl="1" w:tplc="04130003" w:tentative="1">
@@ -6675,7 +7536,7 @@
         <w:ind w:left="2160" w:hanging="360"/>
       </w:pPr>
       <w:rPr>
-        <w:rFonts w:ascii="Courier New" w:hAnsi="Courier New" w:cs="Courier New" w:hint="default"/>
+        <w:rFonts w:hint="default" w:ascii="Courier New" w:hAnsi="Courier New" w:cs="Courier New"/>
       </w:rPr>
     </w:lvl>
     <w:lvl w:ilvl="2" w:tplc="04130005" w:tentative="1">
@@ -6687,7 +7548,7 @@
         <w:ind w:left="2880" w:hanging="360"/>
       </w:pPr>
       <w:rPr>
-        <w:rFonts w:ascii="Wingdings" w:hAnsi="Wingdings" w:hint="default"/>
+        <w:rFonts w:hint="default" w:ascii="Wingdings" w:hAnsi="Wingdings"/>
       </w:rPr>
     </w:lvl>
     <w:lvl w:ilvl="3" w:tplc="04130001" w:tentative="1">
@@ -6699,7 +7560,7 @@
         <w:ind w:left="3600" w:hanging="360"/>
       </w:pPr>
       <w:rPr>
-        <w:rFonts w:ascii="Symbol" w:hAnsi="Symbol" w:hint="default"/>
+        <w:rFonts w:hint="default" w:ascii="Symbol" w:hAnsi="Symbol"/>
       </w:rPr>
     </w:lvl>
     <w:lvl w:ilvl="4" w:tplc="04130003" w:tentative="1">
@@ -6711,7 +7572,7 @@
         <w:ind w:left="4320" w:hanging="360"/>
       </w:pPr>
       <w:rPr>
-        <w:rFonts w:ascii="Courier New" w:hAnsi="Courier New" w:cs="Courier New" w:hint="default"/>
+        <w:rFonts w:hint="default" w:ascii="Courier New" w:hAnsi="Courier New" w:cs="Courier New"/>
       </w:rPr>
     </w:lvl>
     <w:lvl w:ilvl="5" w:tplc="04130005" w:tentative="1">
@@ -6723,7 +7584,7 @@
         <w:ind w:left="5040" w:hanging="360"/>
       </w:pPr>
       <w:rPr>
-        <w:rFonts w:ascii="Wingdings" w:hAnsi="Wingdings" w:hint="default"/>
+        <w:rFonts w:hint="default" w:ascii="Wingdings" w:hAnsi="Wingdings"/>
       </w:rPr>
     </w:lvl>
     <w:lvl w:ilvl="6" w:tplc="04130001" w:tentative="1">
@@ -6735,7 +7596,7 @@
         <w:ind w:left="5760" w:hanging="360"/>
       </w:pPr>
       <w:rPr>
-        <w:rFonts w:ascii="Symbol" w:hAnsi="Symbol" w:hint="default"/>
+        <w:rFonts w:hint="default" w:ascii="Symbol" w:hAnsi="Symbol"/>
       </w:rPr>
     </w:lvl>
     <w:lvl w:ilvl="7" w:tplc="04130003" w:tentative="1">
@@ -6747,7 +7608,7 @@
         <w:ind w:left="6480" w:hanging="360"/>
       </w:pPr>
       <w:rPr>
-        <w:rFonts w:ascii="Courier New" w:hAnsi="Courier New" w:cs="Courier New" w:hint="default"/>
+        <w:rFonts w:hint="default" w:ascii="Courier New" w:hAnsi="Courier New" w:cs="Courier New"/>
       </w:rPr>
     </w:lvl>
     <w:lvl w:ilvl="8" w:tplc="04130005" w:tentative="1">
@@ -6759,13 +7620,13 @@
         <w:ind w:left="7200" w:hanging="360"/>
       </w:pPr>
       <w:rPr>
-        <w:rFonts w:ascii="Wingdings" w:hAnsi="Wingdings" w:hint="default"/>
+        <w:rFonts w:hint="default" w:ascii="Wingdings" w:hAnsi="Wingdings"/>
       </w:rPr>
     </w:lvl>
   </w:abstractNum>
   <w:abstractNum w:abstractNumId="9" w15:restartNumberingAfterBreak="0">
     <w:nsid w:val="70FF4609"/>
-    <w:multiLevelType w:val="multilevel"/>
+    <w:multiLevelType w:val="hybridMultilevel"/>
     <w:tmpl w:val="2B18996A"/>
     <w:lvl w:ilvl="0">
       <w:start w:val="1"/>
@@ -6889,7 +7750,7 @@
         <w:ind w:left="2160" w:hanging="360"/>
       </w:pPr>
       <w:rPr>
-        <w:rFonts w:ascii="Courier New" w:hAnsi="Courier New" w:cs="Courier New" w:hint="default"/>
+        <w:rFonts w:hint="default" w:ascii="Courier New" w:hAnsi="Courier New" w:cs="Courier New"/>
       </w:rPr>
     </w:lvl>
     <w:lvl w:ilvl="1" w:tplc="04130003" w:tentative="1">
@@ -6901,7 +7762,7 @@
         <w:ind w:left="2880" w:hanging="360"/>
       </w:pPr>
       <w:rPr>
-        <w:rFonts w:ascii="Courier New" w:hAnsi="Courier New" w:cs="Courier New" w:hint="default"/>
+        <w:rFonts w:hint="default" w:ascii="Courier New" w:hAnsi="Courier New" w:cs="Courier New"/>
       </w:rPr>
     </w:lvl>
     <w:lvl w:ilvl="2" w:tplc="04130005" w:tentative="1">
@@ -6913,7 +7774,7 @@
         <w:ind w:left="3600" w:hanging="360"/>
       </w:pPr>
       <w:rPr>
-        <w:rFonts w:ascii="Wingdings" w:hAnsi="Wingdings" w:hint="default"/>
+        <w:rFonts w:hint="default" w:ascii="Wingdings" w:hAnsi="Wingdings"/>
       </w:rPr>
     </w:lvl>
     <w:lvl w:ilvl="3" w:tplc="04130001" w:tentative="1">
@@ -6925,7 +7786,7 @@
         <w:ind w:left="4320" w:hanging="360"/>
       </w:pPr>
       <w:rPr>
-        <w:rFonts w:ascii="Symbol" w:hAnsi="Symbol" w:hint="default"/>
+        <w:rFonts w:hint="default" w:ascii="Symbol" w:hAnsi="Symbol"/>
       </w:rPr>
     </w:lvl>
     <w:lvl w:ilvl="4" w:tplc="04130003" w:tentative="1">
@@ -6937,7 +7798,7 @@
         <w:ind w:left="5040" w:hanging="360"/>
       </w:pPr>
       <w:rPr>
-        <w:rFonts w:ascii="Courier New" w:hAnsi="Courier New" w:cs="Courier New" w:hint="default"/>
+        <w:rFonts w:hint="default" w:ascii="Courier New" w:hAnsi="Courier New" w:cs="Courier New"/>
       </w:rPr>
     </w:lvl>
     <w:lvl w:ilvl="5" w:tplc="04130005" w:tentative="1">
@@ -6949,7 +7810,7 @@
         <w:ind w:left="5760" w:hanging="360"/>
       </w:pPr>
       <w:rPr>
-        <w:rFonts w:ascii="Wingdings" w:hAnsi="Wingdings" w:hint="default"/>
+        <w:rFonts w:hint="default" w:ascii="Wingdings" w:hAnsi="Wingdings"/>
       </w:rPr>
     </w:lvl>
     <w:lvl w:ilvl="6" w:tplc="04130001" w:tentative="1">
@@ -6961,7 +7822,7 @@
         <w:ind w:left="6480" w:hanging="360"/>
       </w:pPr>
       <w:rPr>
-        <w:rFonts w:ascii="Symbol" w:hAnsi="Symbol" w:hint="default"/>
+        <w:rFonts w:hint="default" w:ascii="Symbol" w:hAnsi="Symbol"/>
       </w:rPr>
     </w:lvl>
     <w:lvl w:ilvl="7" w:tplc="04130003" w:tentative="1">
@@ -6973,7 +7834,7 @@
         <w:ind w:left="7200" w:hanging="360"/>
       </w:pPr>
       <w:rPr>
-        <w:rFonts w:ascii="Courier New" w:hAnsi="Courier New" w:cs="Courier New" w:hint="default"/>
+        <w:rFonts w:hint="default" w:ascii="Courier New" w:hAnsi="Courier New" w:cs="Courier New"/>
       </w:rPr>
     </w:lvl>
     <w:lvl w:ilvl="8" w:tplc="04130005" w:tentative="1">
@@ -6985,7 +7846,7 @@
         <w:ind w:left="7920" w:hanging="360"/>
       </w:pPr>
       <w:rPr>
-        <w:rFonts w:ascii="Wingdings" w:hAnsi="Wingdings" w:hint="default"/>
+        <w:rFonts w:hint="default" w:ascii="Wingdings" w:hAnsi="Wingdings"/>
       </w:rPr>
     </w:lvl>
   </w:abstractNum>
@@ -7002,7 +7863,7 @@
         <w:ind w:left="720" w:hanging="360"/>
       </w:pPr>
       <w:rPr>
-        <w:rFonts w:ascii="Wingdings" w:hAnsi="Wingdings" w:hint="default"/>
+        <w:rFonts w:hint="default" w:ascii="Wingdings" w:hAnsi="Wingdings"/>
       </w:rPr>
     </w:lvl>
     <w:lvl w:ilvl="1" w:tplc="04130003">
@@ -7014,7 +7875,7 @@
         <w:ind w:left="1440" w:hanging="360"/>
       </w:pPr>
       <w:rPr>
-        <w:rFonts w:ascii="Courier New" w:hAnsi="Courier New" w:cs="Courier New" w:hint="default"/>
+        <w:rFonts w:hint="default" w:ascii="Courier New" w:hAnsi="Courier New" w:cs="Courier New"/>
       </w:rPr>
     </w:lvl>
     <w:lvl w:ilvl="2" w:tplc="04130005" w:tentative="1">
@@ -7026,7 +7887,7 @@
         <w:ind w:left="2160" w:hanging="360"/>
       </w:pPr>
       <w:rPr>
-        <w:rFonts w:ascii="Wingdings" w:hAnsi="Wingdings" w:hint="default"/>
+        <w:rFonts w:hint="default" w:ascii="Wingdings" w:hAnsi="Wingdings"/>
       </w:rPr>
     </w:lvl>
     <w:lvl w:ilvl="3" w:tplc="04130001" w:tentative="1">
@@ -7038,7 +7899,7 @@
         <w:ind w:left="2880" w:hanging="360"/>
       </w:pPr>
       <w:rPr>
-        <w:rFonts w:ascii="Symbol" w:hAnsi="Symbol" w:hint="default"/>
+        <w:rFonts w:hint="default" w:ascii="Symbol" w:hAnsi="Symbol"/>
       </w:rPr>
     </w:lvl>
     <w:lvl w:ilvl="4" w:tplc="04130003" w:tentative="1">
@@ -7050,7 +7911,7 @@
         <w:ind w:left="3600" w:hanging="360"/>
       </w:pPr>
       <w:rPr>
-        <w:rFonts w:ascii="Courier New" w:hAnsi="Courier New" w:cs="Courier New" w:hint="default"/>
+        <w:rFonts w:hint="default" w:ascii="Courier New" w:hAnsi="Courier New" w:cs="Courier New"/>
       </w:rPr>
     </w:lvl>
     <w:lvl w:ilvl="5" w:tplc="04130005" w:tentative="1">
@@ -7062,7 +7923,7 @@
         <w:ind w:left="4320" w:hanging="360"/>
       </w:pPr>
       <w:rPr>
-        <w:rFonts w:ascii="Wingdings" w:hAnsi="Wingdings" w:hint="default"/>
+        <w:rFonts w:hint="default" w:ascii="Wingdings" w:hAnsi="Wingdings"/>
       </w:rPr>
     </w:lvl>
     <w:lvl w:ilvl="6" w:tplc="04130001" w:tentative="1">
@@ -7074,7 +7935,7 @@
         <w:ind w:left="5040" w:hanging="360"/>
       </w:pPr>
       <w:rPr>
-        <w:rFonts w:ascii="Symbol" w:hAnsi="Symbol" w:hint="default"/>
+        <w:rFonts w:hint="default" w:ascii="Symbol" w:hAnsi="Symbol"/>
       </w:rPr>
     </w:lvl>
     <w:lvl w:ilvl="7" w:tplc="04130003" w:tentative="1">
@@ -7086,7 +7947,7 @@
         <w:ind w:left="5760" w:hanging="360"/>
       </w:pPr>
       <w:rPr>
-        <w:rFonts w:ascii="Courier New" w:hAnsi="Courier New" w:cs="Courier New" w:hint="default"/>
+        <w:rFonts w:hint="default" w:ascii="Courier New" w:hAnsi="Courier New" w:cs="Courier New"/>
       </w:rPr>
     </w:lvl>
     <w:lvl w:ilvl="8" w:tplc="04130005" w:tentative="1">
@@ -7098,7 +7959,7 @@
         <w:ind w:left="6480" w:hanging="360"/>
       </w:pPr>
       <w:rPr>
-        <w:rFonts w:ascii="Wingdings" w:hAnsi="Wingdings" w:hint="default"/>
+        <w:rFonts w:hint="default" w:ascii="Wingdings" w:hAnsi="Wingdings"/>
       </w:rPr>
     </w:lvl>
   </w:abstractNum>
@@ -7146,7 +8007,7 @@
   <w:docDefaults>
     <w:rPrDefault>
       <w:rPr>
-        <w:rFonts w:asciiTheme="minorHAnsi" w:eastAsiaTheme="minorHAnsi" w:hAnsiTheme="minorHAnsi" w:cstheme="minorBidi"/>
+        <w:rFonts w:asciiTheme="minorHAnsi" w:hAnsiTheme="minorHAnsi" w:eastAsiaTheme="minorHAnsi" w:cstheme="minorBidi"/>
         <w:sz w:val="22"/>
         <w:szCs w:val="22"/>
         <w:lang w:val="nl-NL" w:eastAsia="en-US" w:bidi="ar-SA"/>
@@ -7161,14 +8022,14 @@
   <w:latentStyles w:defLockedState="0" w:defUIPriority="99" w:defSemiHidden="0" w:defUnhideWhenUsed="0" w:defQFormat="0" w:count="376">
     <w:lsdException w:name="Normal" w:uiPriority="0" w:qFormat="1"/>
     <w:lsdException w:name="heading 1" w:uiPriority="9" w:qFormat="1"/>
-    <w:lsdException w:name="heading 2" w:semiHidden="1" w:uiPriority="9" w:unhideWhenUsed="1" w:qFormat="1"/>
-    <w:lsdException w:name="heading 3" w:semiHidden="1" w:uiPriority="9" w:unhideWhenUsed="1" w:qFormat="1"/>
-    <w:lsdException w:name="heading 4" w:semiHidden="1" w:uiPriority="9" w:unhideWhenUsed="1" w:qFormat="1"/>
-    <w:lsdException w:name="heading 5" w:semiHidden="1" w:uiPriority="9" w:unhideWhenUsed="1" w:qFormat="1"/>
-    <w:lsdException w:name="heading 6" w:semiHidden="1" w:uiPriority="9" w:unhideWhenUsed="1" w:qFormat="1"/>
-    <w:lsdException w:name="heading 7" w:semiHidden="1" w:uiPriority="9" w:unhideWhenUsed="1" w:qFormat="1"/>
-    <w:lsdException w:name="heading 8" w:semiHidden="1" w:uiPriority="9" w:unhideWhenUsed="1" w:qFormat="1"/>
-    <w:lsdException w:name="heading 9" w:semiHidden="1" w:uiPriority="9" w:unhideWhenUsed="1" w:qFormat="1"/>
+    <w:lsdException w:name="heading 2" w:uiPriority="9" w:semiHidden="1" w:unhideWhenUsed="1" w:qFormat="1"/>
+    <w:lsdException w:name="heading 3" w:uiPriority="9" w:semiHidden="1" w:unhideWhenUsed="1" w:qFormat="1"/>
+    <w:lsdException w:name="heading 4" w:uiPriority="9" w:semiHidden="1" w:unhideWhenUsed="1" w:qFormat="1"/>
+    <w:lsdException w:name="heading 5" w:uiPriority="9" w:semiHidden="1" w:unhideWhenUsed="1" w:qFormat="1"/>
+    <w:lsdException w:name="heading 6" w:uiPriority="9" w:semiHidden="1" w:unhideWhenUsed="1" w:qFormat="1"/>
+    <w:lsdException w:name="heading 7" w:uiPriority="9" w:semiHidden="1" w:unhideWhenUsed="1" w:qFormat="1"/>
+    <w:lsdException w:name="heading 8" w:uiPriority="9" w:semiHidden="1" w:unhideWhenUsed="1" w:qFormat="1"/>
+    <w:lsdException w:name="heading 9" w:uiPriority="9" w:semiHidden="1" w:unhideWhenUsed="1" w:qFormat="1"/>
     <w:lsdException w:name="index 1" w:semiHidden="1" w:unhideWhenUsed="1"/>
     <w:lsdException w:name="index 2" w:semiHidden="1" w:unhideWhenUsed="1"/>
     <w:lsdException w:name="index 3" w:semiHidden="1" w:unhideWhenUsed="1"/>
@@ -7178,22 +8039,22 @@
     <w:lsdException w:name="index 7" w:semiHidden="1" w:unhideWhenUsed="1"/>
     <w:lsdException w:name="index 8" w:semiHidden="1" w:unhideWhenUsed="1"/>
     <w:lsdException w:name="index 9" w:semiHidden="1" w:unhideWhenUsed="1"/>
-    <w:lsdException w:name="toc 1" w:semiHidden="1" w:uiPriority="39" w:unhideWhenUsed="1"/>
-    <w:lsdException w:name="toc 2" w:semiHidden="1" w:uiPriority="39" w:unhideWhenUsed="1"/>
-    <w:lsdException w:name="toc 3" w:semiHidden="1" w:uiPriority="39" w:unhideWhenUsed="1"/>
-    <w:lsdException w:name="toc 4" w:semiHidden="1" w:uiPriority="39" w:unhideWhenUsed="1"/>
-    <w:lsdException w:name="toc 5" w:semiHidden="1" w:uiPriority="39" w:unhideWhenUsed="1"/>
-    <w:lsdException w:name="toc 6" w:semiHidden="1" w:uiPriority="39" w:unhideWhenUsed="1"/>
-    <w:lsdException w:name="toc 7" w:semiHidden="1" w:uiPriority="39" w:unhideWhenUsed="1"/>
-    <w:lsdException w:name="toc 8" w:semiHidden="1" w:uiPriority="39" w:unhideWhenUsed="1"/>
-    <w:lsdException w:name="toc 9" w:semiHidden="1" w:uiPriority="39" w:unhideWhenUsed="1"/>
+    <w:lsdException w:name="toc 1" w:uiPriority="39" w:semiHidden="1" w:unhideWhenUsed="1"/>
+    <w:lsdException w:name="toc 2" w:uiPriority="39" w:semiHidden="1" w:unhideWhenUsed="1"/>
+    <w:lsdException w:name="toc 3" w:uiPriority="39" w:semiHidden="1" w:unhideWhenUsed="1"/>
+    <w:lsdException w:name="toc 4" w:uiPriority="39" w:semiHidden="1" w:unhideWhenUsed="1"/>
+    <w:lsdException w:name="toc 5" w:uiPriority="39" w:semiHidden="1" w:unhideWhenUsed="1"/>
+    <w:lsdException w:name="toc 6" w:uiPriority="39" w:semiHidden="1" w:unhideWhenUsed="1"/>
+    <w:lsdException w:name="toc 7" w:uiPriority="39" w:semiHidden="1" w:unhideWhenUsed="1"/>
+    <w:lsdException w:name="toc 8" w:uiPriority="39" w:semiHidden="1" w:unhideWhenUsed="1"/>
+    <w:lsdException w:name="toc 9" w:uiPriority="39" w:semiHidden="1" w:unhideWhenUsed="1"/>
     <w:lsdException w:name="Normal Indent" w:semiHidden="1" w:unhideWhenUsed="1"/>
     <w:lsdException w:name="footnote text" w:semiHidden="1" w:unhideWhenUsed="1"/>
     <w:lsdException w:name="annotation text" w:semiHidden="1" w:unhideWhenUsed="1"/>
     <w:lsdException w:name="header" w:semiHidden="1" w:unhideWhenUsed="1"/>
     <w:lsdException w:name="footer" w:semiHidden="1" w:unhideWhenUsed="1"/>
     <w:lsdException w:name="index heading" w:semiHidden="1" w:unhideWhenUsed="1"/>
-    <w:lsdException w:name="caption" w:semiHidden="1" w:uiPriority="35" w:unhideWhenUsed="1" w:qFormat="1"/>
+    <w:lsdException w:name="caption" w:uiPriority="35" w:semiHidden="1" w:unhideWhenUsed="1" w:qFormat="1"/>
     <w:lsdException w:name="table of figures" w:semiHidden="1" w:unhideWhenUsed="1"/>
     <w:lsdException w:name="envelope address" w:semiHidden="1" w:unhideWhenUsed="1"/>
     <w:lsdException w:name="envelope return" w:semiHidden="1" w:unhideWhenUsed="1"/>
@@ -7224,7 +8085,7 @@
     <w:lsdException w:name="Title" w:uiPriority="10" w:qFormat="1"/>
     <w:lsdException w:name="Closing" w:semiHidden="1" w:unhideWhenUsed="1"/>
     <w:lsdException w:name="Signature" w:semiHidden="1" w:unhideWhenUsed="1"/>
-    <w:lsdException w:name="Default Paragraph Font" w:semiHidden="1" w:uiPriority="1" w:unhideWhenUsed="1"/>
+    <w:lsdException w:name="Default Paragraph Font" w:uiPriority="1" w:semiHidden="1" w:unhideWhenUsed="1"/>
     <w:lsdException w:name="Body Text" w:semiHidden="1" w:unhideWhenUsed="1"/>
     <w:lsdException w:name="Body Text Indent" w:semiHidden="1" w:unhideWhenUsed="1"/>
     <w:lsdException w:name="List Continue" w:semiHidden="1" w:unhideWhenUsed="1"/>
@@ -7424,8 +8285,8 @@
     <w:lsdException w:name="Subtle Reference" w:uiPriority="31" w:qFormat="1"/>
     <w:lsdException w:name="Intense Reference" w:uiPriority="32" w:qFormat="1"/>
     <w:lsdException w:name="Book Title" w:uiPriority="33" w:qFormat="1"/>
-    <w:lsdException w:name="Bibliography" w:semiHidden="1" w:uiPriority="37" w:unhideWhenUsed="1"/>
-    <w:lsdException w:name="TOC Heading" w:semiHidden="1" w:uiPriority="39" w:unhideWhenUsed="1" w:qFormat="1"/>
+    <w:lsdException w:name="Bibliography" w:uiPriority="37" w:semiHidden="1" w:unhideWhenUsed="1"/>
+    <w:lsdException w:name="TOC Heading" w:uiPriority="39" w:semiHidden="1" w:unhideWhenUsed="1" w:qFormat="1"/>
     <w:lsdException w:name="Plain Table 1" w:uiPriority="41"/>
     <w:lsdException w:name="Plain Table 2" w:uiPriority="42"/>
     <w:lsdException w:name="Plain Table 3" w:uiPriority="43"/>
@@ -7536,7 +8397,7 @@
     <w:lsdException w:name="Unresolved Mention" w:semiHidden="1" w:unhideWhenUsed="1"/>
     <w:lsdException w:name="Smart Link" w:semiHidden="1" w:unhideWhenUsed="1"/>
   </w:latentStyles>
-  <w:style w:type="paragraph" w:default="1" w:styleId="Normal">
+  <w:style w:type="paragraph" w:styleId="Normal" w:default="1">
     <w:name w:val="Normal"/>
     <w:qFormat/>
     <w:rsid w:val="000C1DBC"/>
@@ -7553,7 +8414,7 @@
       <w:outlineLvl w:val="0"/>
     </w:pPr>
     <w:rPr>
-      <w:rFonts w:ascii="Times New Roman" w:eastAsia="Times New Roman" w:hAnsi="Times New Roman" w:cs="Times New Roman"/>
+      <w:rFonts w:ascii="Times New Roman" w:hAnsi="Times New Roman" w:eastAsia="Times New Roman" w:cs="Times New Roman"/>
       <w:b/>
       <w:bCs/>
       <w:kern w:val="36"/>
@@ -7562,13 +8423,13 @@
       <w:lang w:eastAsia="nl-NL"/>
     </w:rPr>
   </w:style>
-  <w:style w:type="character" w:default="1" w:styleId="DefaultParagraphFont">
+  <w:style w:type="character" w:styleId="DefaultParagraphFont" w:default="1">
     <w:name w:val="Default Paragraph Font"/>
     <w:uiPriority w:val="1"/>
     <w:semiHidden/>
     <w:unhideWhenUsed/>
   </w:style>
-  <w:style w:type="table" w:default="1" w:styleId="TableNormal">
+  <w:style w:type="table" w:styleId="TableNormal" w:default="1">
     <w:name w:val="Normal Table"/>
     <w:uiPriority w:val="99"/>
     <w:semiHidden/>
@@ -7583,20 +8444,20 @@
       </w:tblCellMar>
     </w:tblPr>
   </w:style>
-  <w:style w:type="numbering" w:default="1" w:styleId="NoList">
+  <w:style w:type="numbering" w:styleId="NoList" w:default="1">
     <w:name w:val="No List"/>
     <w:uiPriority w:val="99"/>
     <w:semiHidden/>
     <w:unhideWhenUsed/>
   </w:style>
-  <w:style w:type="character" w:customStyle="1" w:styleId="Heading1Char">
+  <w:style w:type="character" w:styleId="Heading1Char" w:customStyle="1">
     <w:name w:val="Heading 1 Char"/>
     <w:basedOn w:val="DefaultParagraphFont"/>
     <w:link w:val="Heading1"/>
     <w:uiPriority w:val="9"/>
     <w:rsid w:val="009164FA"/>
     <w:rPr>
-      <w:rFonts w:ascii="Times New Roman" w:eastAsia="Times New Roman" w:hAnsi="Times New Roman" w:cs="Times New Roman"/>
+      <w:rFonts w:ascii="Times New Roman" w:hAnsi="Times New Roman" w:eastAsia="Times New Roman" w:cs="Times New Roman"/>
       <w:b/>
       <w:bCs/>
       <w:kern w:val="36"/>
@@ -7616,7 +8477,7 @@
       <w:spacing w:before="100" w:beforeAutospacing="1" w:after="100" w:afterAutospacing="1" w:line="240" w:lineRule="auto"/>
     </w:pPr>
     <w:rPr>
-      <w:rFonts w:ascii="Times New Roman" w:eastAsia="Times New Roman" w:hAnsi="Times New Roman" w:cs="Times New Roman"/>
+      <w:rFonts w:ascii="Times New Roman" w:hAnsi="Times New Roman" w:eastAsia="Times New Roman" w:cs="Times New Roman"/>
       <w:sz w:val="24"/>
       <w:szCs w:val="24"/>
       <w:lang w:eastAsia="nl-NL"/>
@@ -7634,7 +8495,7 @@
       <w:u w:val="single"/>
     </w:rPr>
   </w:style>
-  <w:style w:type="character" w:customStyle="1" w:styleId="apple-tab-span">
+  <w:style w:type="character" w:styleId="apple-tab-span" w:customStyle="1">
     <w:name w:val="apple-tab-span"/>
     <w:basedOn w:val="DefaultParagraphFont"/>
     <w:rsid w:val="009164FA"/>
@@ -7654,7 +8515,7 @@
       <w:spacing w:after="0" w:line="240" w:lineRule="auto"/>
     </w:pPr>
   </w:style>
-  <w:style w:type="character" w:customStyle="1" w:styleId="HeaderChar">
+  <w:style w:type="character" w:styleId="HeaderChar" w:customStyle="1">
     <w:name w:val="Header Char"/>
     <w:basedOn w:val="DefaultParagraphFont"/>
     <w:link w:val="Header"/>
@@ -7676,7 +8537,7 @@
       <w:spacing w:after="0" w:line="240" w:lineRule="auto"/>
     </w:pPr>
   </w:style>
-  <w:style w:type="character" w:customStyle="1" w:styleId="FooterChar">
+  <w:style w:type="character" w:styleId="FooterChar" w:customStyle="1">
     <w:name w:val="Footer Char"/>
     <w:basedOn w:val="DefaultParagraphFont"/>
     <w:link w:val="Footer"/>
@@ -7694,17 +8555,17 @@
       <w:contextualSpacing/>
     </w:pPr>
   </w:style>
-  <w:style w:type="character" w:customStyle="1" w:styleId="webkit-css-property">
+  <w:style w:type="character" w:styleId="webkit-css-property" w:customStyle="1">
     <w:name w:val="webkit-css-property"/>
     <w:basedOn w:val="DefaultParagraphFont"/>
     <w:rsid w:val="00DA5A6B"/>
   </w:style>
-  <w:style w:type="character" w:customStyle="1" w:styleId="styles-name-value-separator">
+  <w:style w:type="character" w:styleId="styles-name-value-separator" w:customStyle="1">
     <w:name w:val="styles-name-value-separator"/>
     <w:basedOn w:val="DefaultParagraphFont"/>
     <w:rsid w:val="00DA5A6B"/>
   </w:style>
-  <w:style w:type="character" w:customStyle="1" w:styleId="value">
+  <w:style w:type="character" w:styleId="value" w:customStyle="1">
     <w:name w:val="value"/>
     <w:basedOn w:val="DefaultParagraphFont"/>
     <w:rsid w:val="00DA5A6B"/>
@@ -7725,7 +8586,7 @@
       <w:outlineLvl w:val="9"/>
     </w:pPr>
     <w:rPr>
-      <w:rFonts w:asciiTheme="majorHAnsi" w:eastAsiaTheme="majorEastAsia" w:hAnsiTheme="majorHAnsi" w:cstheme="majorBidi"/>
+      <w:rFonts w:asciiTheme="majorHAnsi" w:hAnsiTheme="majorHAnsi" w:eastAsiaTheme="majorEastAsia" w:cstheme="majorBidi"/>
       <w:color w:val="2F5496" w:themeColor="accent1" w:themeShade="BF"/>
       <w:kern w:val="0"/>
       <w:sz w:val="28"/>
@@ -7758,6 +8619,39 @@
     </w:pPr>
   </w:style>
 </w:styles>
+</file>
+
+<file path=word/glossary/document.xml><?xml version="1.0" encoding="utf-8"?>
+<w:glossaryDocument xmlns:w14="http://schemas.microsoft.com/office/word/2010/wordml" xmlns:w="http://schemas.openxmlformats.org/wordprocessingml/2006/main">
+  <w:docParts>
+    <w:docPart>
+      <w:docPartPr>
+        <w:name w:val="DefaultPlaceholder_1081868574"/>
+        <w:category>
+          <w:name w:val="General"/>
+          <w:gallery w:val="placeholder"/>
+        </w:category>
+        <w:types>
+          <w:type w:val="bbPlcHdr"/>
+        </w:types>
+        <w:behaviors>
+          <w:behavior w:val="content"/>
+        </w:behaviors>
+        <w:guid w:val="{6b35658f-bfc1-4713-abf6-809d0ba65f3b}"/>
+      </w:docPartPr>
+      <w:docPartBody>
+        <w:p>
+          <w:r>
+            <w:rPr>
+              <w:rStyle w:val="PlaceholderText"/>
+            </w:rPr>
+            <w:t/>
+          </w:r>
+        </w:p>
+      </w:docPartBody>
+    </w:docPart>
+  </w:docParts>
+</w:glossaryDocument>
 </file>
 
 <file path=word/theme/theme1.xml><?xml version="1.0" encoding="utf-8"?>
